--- a/1_Templated Entries/READY/Modern Folk Dance (Walkowitz) Templated KB/Modern Folk Dance (Walkowitz) Templated KB.docx
+++ b/1_Templated Entries/READY/Modern Folk Dance (Walkowitz) Templated KB/Modern Folk Dance (Walkowitz) Templated KB.docx
@@ -1,6 +1,6 @@
 
 <file path=word/document.xml><?xml version="1.0" encoding="utf-8"?>
-<w:document xmlns:wpc="http://schemas.microsoft.com/office/word/2010/wordprocessingCanvas" xmlns:mc="http://schemas.openxmlformats.org/markup-compatibility/2006" xmlns:o="urn:schemas-microsoft-com:office:office" xmlns:r="http://schemas.openxmlformats.org/officeDocument/2006/relationships" xmlns:m="http://schemas.openxmlformats.org/officeDocument/2006/math" xmlns:v="urn:schemas-microsoft-com:vml" xmlns:wp14="http://schemas.microsoft.com/office/word/2010/wordprocessingDrawing" xmlns:wp="http://schemas.openxmlformats.org/drawingml/2006/wordprocessingDrawing" xmlns:w10="urn:schemas-microsoft-com:office:word" xmlns:w="http://schemas.openxmlformats.org/wordprocessingml/2006/main" xmlns:w14="http://schemas.microsoft.com/office/word/2010/wordml" xmlns:wpg="http://schemas.microsoft.com/office/word/2010/wordprocessingGroup" xmlns:wpi="http://schemas.microsoft.com/office/word/2010/wordprocessingInk" xmlns:wne="http://schemas.microsoft.com/office/word/2006/wordml" xmlns:wps="http://schemas.microsoft.com/office/word/2010/wordprocessingShape" mc:Ignorable="w14 wp14">
+<w:document xmlns:wpc="http://schemas.microsoft.com/office/word/2010/wordprocessingCanvas" xmlns:cx="http://schemas.microsoft.com/office/drawing/2014/chartex" xmlns:cx1="http://schemas.microsoft.com/office/drawing/2015/9/8/chartex" xmlns:mc="http://schemas.openxmlformats.org/markup-compatibility/2006" xmlns:o="urn:schemas-microsoft-com:office:office" xmlns:r="http://schemas.openxmlformats.org/officeDocument/2006/relationships" xmlns:m="http://schemas.openxmlformats.org/officeDocument/2006/math" xmlns:v="urn:schemas-microsoft-com:vml" xmlns:wp14="http://schemas.microsoft.com/office/word/2010/wordprocessingDrawing" xmlns:wp="http://schemas.openxmlformats.org/drawingml/2006/wordprocessingDrawing" xmlns:w10="urn:schemas-microsoft-com:office:word" xmlns:w="http://schemas.openxmlformats.org/wordprocessingml/2006/main" xmlns:w14="http://schemas.microsoft.com/office/word/2010/wordml" xmlns:w15="http://schemas.microsoft.com/office/word/2012/wordml" xmlns:w16se="http://schemas.microsoft.com/office/word/2015/wordml/symex" xmlns:wpg="http://schemas.microsoft.com/office/word/2010/wordprocessingGroup" xmlns:wpi="http://schemas.microsoft.com/office/word/2010/wordprocessingInk" xmlns:wne="http://schemas.microsoft.com/office/word/2006/wordml" xmlns:wps="http://schemas.microsoft.com/office/word/2010/wordprocessingShape" mc:Ignorable="w14 w15 w16se wp14">
   <w:body>
     <w:tbl>
       <w:tblPr>
@@ -17,7 +17,7 @@
         <w:tblLook w:val="04A0" w:firstRow="1" w:lastRow="0" w:firstColumn="1" w:lastColumn="0" w:noHBand="0" w:noVBand="1"/>
       </w:tblPr>
       <w:tblGrid>
-        <w:gridCol w:w="498"/>
+        <w:gridCol w:w="491"/>
         <w:gridCol w:w="1296"/>
         <w:gridCol w:w="2073"/>
         <w:gridCol w:w="2551"/>
@@ -105,6 +105,7 @@
             </w:placeholder>
             <w:text/>
           </w:sdtPr>
+          <w:sdtEndPr/>
           <w:sdtContent>
             <w:tc>
               <w:tcPr>
@@ -164,20 +165,19 @@
             </w:placeholder>
             <w:text/>
           </w:sdtPr>
+          <w:sdtEndPr/>
           <w:sdtContent>
             <w:tc>
               <w:tcPr>
                 <w:tcW w:w="2642" w:type="dxa"/>
               </w:tcPr>
               <w:p>
-                <w:proofErr w:type="spellStart"/>
                 <w:r>
                   <w:rPr>
                     <w:lang w:val="en-US"/>
                   </w:rPr>
                   <w:t>Walkowitz</w:t>
                 </w:r>
-                <w:proofErr w:type="spellEnd"/>
               </w:p>
             </w:tc>
           </w:sdtContent>
@@ -343,6 +343,7 @@
             </w:placeholder>
             <w:text/>
           </w:sdtPr>
+          <w:sdtEndPr/>
           <w:sdtContent>
             <w:tc>
               <w:tcPr>
@@ -443,45 +444,13 @@
                   <w:rPr>
                     <w:lang w:val="en-CA"/>
                   </w:rPr>
-                  <w:t xml:space="preserve">Modern folk dance is a turn of the twentieth-century revivalist practice based upon a participatory dance form originating within village-based ethnic communities of northern Europe. It arose as part of the effort to define the modern European nation-state in the last half of the nineteenth-century and gained most of its adherents in the U.S. and northern Europe. In the face of rapid industrialization, revivalists celebrated traditional dances with roots in the pre-modern medieval and renaissance eras that they associated with a pristine, rural idyll in order to revitalize subalterns who they imagined as a ‘foreign race’ and adapt it to modern life. Two ironies particularly marked this revival movement: revivalists re-imagined local village dances as national in provenance; and they led efforts to bring dances that expressed peasant or village cultures into urban contact points – </w:t>
-                </w:r>
-                <w:r>
-                  <w:rPr>
-                    <w:lang w:val="en-CA"/>
-                  </w:rPr>
-                  <w:t xml:space="preserve">such as </w:t>
-                </w:r>
-                <w:r>
-                  <w:rPr>
-                    <w:lang w:val="en-CA"/>
-                  </w:rPr>
-                  <w:t xml:space="preserve">settlements, playgrounds, </w:t>
-                </w:r>
-                <w:r>
-                  <w:rPr>
-                    <w:lang w:val="en-CA"/>
-                  </w:rPr>
-                  <w:t xml:space="preserve">and </w:t>
-                </w:r>
-                <w:r>
-                  <w:rPr>
-                    <w:lang w:val="en-CA"/>
-                  </w:rPr>
-                  <w:t xml:space="preserve">schools – to instill rural immigrants with ‘appropriate’ bodily comportments for urban denizens. As part of an emergent professional class of folklorists, the revivalists expressed the middle-class, Protestant values of the Progressive and Edwardian eras. They infused folk dances with their vision of modernity, excising some parts such as kissing, ignoring traditions they thought too physically or emotionally expressive and thus </w:t>
-                </w:r>
-                <w:proofErr w:type="spellStart"/>
-                <w:r>
-                  <w:rPr>
-                    <w:lang w:val="en-CA"/>
-                  </w:rPr>
-                  <w:t>plebian</w:t>
-                </w:r>
-                <w:proofErr w:type="spellEnd"/>
-                <w:r>
-                  <w:rPr>
-                    <w:lang w:val="en-CA"/>
-                  </w:rPr>
-                  <w:t>, and censoring dance-song titles they thought sexually provocative. More fundamentally, they ‘dressed up’ the village dances – literally performing them in bourgeois evening wear – and determined ‘authentic’ carriage and stepping with twentieth-century sensibilities. In sum, revivalists ‘invented’ a modern form of the folk dance.</w:t>
+                  <w:t>Modern folk dance is a turn of the twentieth-century revivalist practice based upon a participatory dance form originating within village-based ethnic communities of northern Europe. It arose as part of the effort to define the modern European nation-state in the last half of the nineteenth-century and gained most of its adherents in the U.S. and northern Europe. In the face of rapid industrialization, revivalists celebrated traditional dances with roots in the pre-modern medieval and renaissance eras that they associated with a pristine, rural idyll in order to revitalize subalterns who they imagined as a ‘foreign rac</w:t>
+                </w:r>
+                <w:r>
+                  <w:rPr>
+                    <w:lang w:val="en-CA"/>
+                  </w:rPr>
+                  <w:t>e’ and adapt it to modern life.</w:t>
                 </w:r>
               </w:p>
             </w:tc>
@@ -521,55 +490,7 @@
                   <w:rPr>
                     <w:lang w:val="en-CA"/>
                   </w:rPr>
-                  <w:t>Modern folk dance is a turn of the twentieth-century revivalist practice based upon a participatory dance form originating within village-based ethnic communities of northern Europe.</w:t>
-                </w:r>
-                <w:r>
-                  <w:rPr>
-                    <w:lang w:val="en-CA"/>
-                  </w:rPr>
-                  <w:t xml:space="preserve"> </w:t>
-                </w:r>
-                <w:r>
-                  <w:rPr>
-                    <w:lang w:val="en-CA"/>
-                  </w:rPr>
-                  <w:t>It arose as part of the effort to define the modern European nation-state in the last half of the nineteenth-century and gained most of its adherents in the U.S. and northern Europe.</w:t>
-                </w:r>
-                <w:r>
-                  <w:rPr>
-                    <w:lang w:val="en-CA"/>
-                  </w:rPr>
-                  <w:t xml:space="preserve"> </w:t>
-                </w:r>
-                <w:r>
-                  <w:rPr>
-                    <w:lang w:val="en-CA"/>
-                  </w:rPr>
-                  <w:t>In the face of rapid industrialization, revivalists celebrated traditional dances with roots in the pre-modern medieval and renaissance eras that they associated with a pristine, rur</w:t>
-                </w:r>
-                <w:r>
-                  <w:rPr>
-                    <w:lang w:val="en-CA"/>
-                  </w:rPr>
-                  <w:t xml:space="preserve">al idyll in order to revitalize </w:t>
-                </w:r>
-                <w:r>
-                  <w:rPr>
-                    <w:lang w:val="en-CA"/>
-                  </w:rPr>
-                  <w:t>subalterns who they imagined as a ‘foreign race’ and adapt</w:t>
-                </w:r>
-                <w:r>
-                  <w:rPr>
-                    <w:lang w:val="en-CA"/>
-                  </w:rPr>
-                  <w:t xml:space="preserve"> it to modern life. Two ironies </w:t>
-                </w:r>
-                <w:r>
-                  <w:rPr>
-                    <w:lang w:val="en-CA"/>
-                  </w:rPr>
-                  <w:t xml:space="preserve">particularly marked this revival movement: revivalists re-imagined local village dances as national in provenance; and they led efforts to bring dances that expressed peasant or village cultures into urban contact points – </w:t>
+                  <w:t xml:space="preserve">Modern folk dance is a turn of the twentieth-century revivalist practice based upon a participatory dance form originating within village-based ethnic communities of northern Europe. It arose as part of the effort to define the modern European nation-state in the last half of the nineteenth-century and gained most of its adherents in the U.S. and northern Europe. In the face of rapid industrialization, revivalists celebrated traditional dances with roots in the pre-modern medieval and renaissance eras that they associated with a pristine, rural idyll in order to revitalize subalterns who they imagined as a ‘foreign race’ and adapt it to modern life. Two ironies particularly marked this revival movement: revivalists re-imagined local village dances as national in provenance; and they led efforts to bring dances that expressed peasant or village cultures into urban contact points – </w:t>
                 </w:r>
                 <w:r>
                   <w:rPr>
@@ -593,52 +514,7 @@
                   <w:rPr>
                     <w:lang w:val="en-CA"/>
                   </w:rPr>
-                  <w:t>schools – to instill rural immigrants with ‘appropriate’ bodily comportments for urban denizens.</w:t>
-                </w:r>
-                <w:r>
-                  <w:rPr>
-                    <w:lang w:val="en-CA"/>
-                  </w:rPr>
-                  <w:t xml:space="preserve"> </w:t>
-                </w:r>
-                <w:r>
-                  <w:rPr>
-                    <w:lang w:val="en-CA"/>
-                  </w:rPr>
-                  <w:t xml:space="preserve">As part of an emergent professional class of folklorists, the revivalists expressed the middle-class, Protestant values of the Progressive and Edwardian eras. They infused folk dances with their vision of modernity, excising some parts such as kissing, ignoring traditions they thought too physically or emotionally expressive and thus </w:t>
-                </w:r>
-                <w:proofErr w:type="spellStart"/>
-                <w:r>
-                  <w:rPr>
-                    <w:lang w:val="en-CA"/>
-                  </w:rPr>
-                  <w:t>plebian</w:t>
-                </w:r>
-                <w:proofErr w:type="spellEnd"/>
-                <w:r>
-                  <w:rPr>
-                    <w:lang w:val="en-CA"/>
-                  </w:rPr>
-                  <w:t>, and censoring dance-song titles they thought sexually provocative.</w:t>
-                </w:r>
-                <w:r>
-                  <w:rPr>
-                    <w:lang w:val="en-CA"/>
-                  </w:rPr>
-                  <w:t xml:space="preserve"> </w:t>
-                </w:r>
-                <w:r>
-                  <w:rPr>
-                    <w:lang w:val="en-CA"/>
-                  </w:rPr>
-                  <w:t xml:space="preserve">More fundamentally, they ‘dressed up’ the village dances – literally performing them in bourgeois evening wear – and </w:t>
-                </w:r>
-                <w:r>
-                  <w:rPr>
-                    <w:lang w:val="en-CA"/>
-                  </w:rPr>
-                  <w:lastRenderedPageBreak/>
-                  <w:t>determined ‘authentic’ carriage and stepping with twentieth-century sensibilities. In sum, revivalists ‘invented’ a modern form of the folk dance.</w:t>
+                  <w:t>schools – to instill rural immigrants with ‘appropriate’ bodily comportments for urban denizens. As part of an emergent professional class of folklorists, the revivalists expressed the middle-class, Protestant values of the Progressive and Edwardian eras. They infused folk dances with their vision of modernity, excising some parts such as kissing, ignoring traditions they thought too physically or emotionally expressive and thus plebian, and censoring dance-song titles they thought sexually provocative. More fundamentally, they ‘dressed up’ the village dances – literally performing them in bourgeois evening wear – and determined ‘authentic’ carriage and stepping with twentieth-century sensibilities. In sum, revivalists ‘invented’ a modern form of the folk dance.</w:t>
                 </w:r>
               </w:p>
               <w:p>
@@ -742,7 +618,14 @@
                   <w:rPr>
                     <w:lang w:val="en-CA"/>
                   </w:rPr>
-                  <w:t>would also participate in mid-century internationalist left-wing alternatives to express proletarian solidarities with peasant peoples around the world.</w:t>
+                  <w:t xml:space="preserve">would also participate in mid-century internationalist left-wing </w:t>
+                </w:r>
+                <w:r>
+                  <w:rPr>
+                    <w:lang w:val="en-CA"/>
+                  </w:rPr>
+                  <w:lastRenderedPageBreak/>
+                  <w:t>alternatives to express proletarian solidarities with peasant peoples around the world.</w:t>
                 </w:r>
                 <w:r>
                   <w:rPr>
@@ -853,21 +736,7 @@
                   <w:rPr>
                     <w:lang w:val="en-CA"/>
                   </w:rPr>
-                  <w:t xml:space="preserve"> published by John </w:t>
-                </w:r>
-                <w:proofErr w:type="spellStart"/>
-                <w:r>
-                  <w:rPr>
-                    <w:lang w:val="en-CA"/>
-                  </w:rPr>
-                  <w:t>Playford</w:t>
-                </w:r>
-                <w:proofErr w:type="spellEnd"/>
-                <w:r>
-                  <w:rPr>
-                    <w:lang w:val="en-CA"/>
-                  </w:rPr>
-                  <w:t xml:space="preserve"> and his son between 1651 and 1728 in the British Library and transcribed, published and taught the dances found therein as the authoritative modern English Country Dance repertoire.</w:t>
+                  <w:t xml:space="preserve"> published by John Playford and his son between 1651 and 1728 in the British Library and transcribed, published and taught the dances found therein as the authoritative modern English Country Dance repertoire.</w:t>
                 </w:r>
                 <w:r>
                   <w:rPr>
@@ -893,7 +762,6 @@
                   </w:rPr>
                   <w:t xml:space="preserve">An ardent socialist and suffragette, Neal had established the </w:t>
                 </w:r>
-                <w:proofErr w:type="spellStart"/>
                 <w:r>
                   <w:rPr>
                     <w:color w:val="262626"/>
@@ -902,7 +770,6 @@
                   </w:rPr>
                   <w:t>Espérance</w:t>
                 </w:r>
-                <w:proofErr w:type="spellEnd"/>
                 <w:r>
                   <w:rPr>
                     <w:lang w:val="en-CA"/>
@@ -921,7 +788,6 @@
                   </w:rPr>
                   <w:t xml:space="preserve">Sharp introduced Neal to William Kimber and he, in turn, helped teach the girls Morris dancing for their annual Christmas pageant. In the next couple of years, Neal travelled to the English countryside to collect folk dances and created an </w:t>
                 </w:r>
-                <w:proofErr w:type="spellStart"/>
                 <w:r>
                   <w:rPr>
                     <w:color w:val="262626"/>
@@ -930,7 +796,6 @@
                   </w:rPr>
                   <w:t>Espérance</w:t>
                 </w:r>
-                <w:proofErr w:type="spellEnd"/>
                 <w:r>
                   <w:rPr>
                     <w:lang w:val="en-CA"/>
@@ -995,11 +860,12 @@
               <w:p>
                 <w:pPr>
                   <w:pStyle w:val="Caption"/>
+                  <w:spacing w:after="0"/>
                 </w:pPr>
                 <w:r>
-                  <w:t xml:space="preserve">Mary Neal </w:t>
-                </w:r>
-                <w:fldSimple w:instr=" SEQ Mary_Neal \* ARABIC ">
+                  <w:t xml:space="preserve">Figure </w:t>
+                </w:r>
+                <w:fldSimple w:instr=" SEQ Figure \* ARABIC ">
                   <w:r>
                     <w:rPr>
                       <w:noProof/>
@@ -1007,34 +873,38 @@
                     <w:t>1</w:t>
                   </w:r>
                 </w:fldSimple>
+                <w:r>
+                  <w:t xml:space="preserve">. Mary Neal. </w:t>
+                </w:r>
+                <w:r>
+                  <w:t>Vaughan Williams Memorial Library collection. Copyright</w:t>
+                </w:r>
+                <w:r>
+                  <w:t>ed under</w:t>
+                </w:r>
+                <w:r>
+                  <w:t xml:space="preserve"> Lucy Neal</w:t>
+                </w:r>
               </w:p>
               <w:p>
                 <w:r>
                   <w:rPr>
                     <w:lang w:val="en-CA"/>
                   </w:rPr>
-                  <w:t xml:space="preserve">Source: </w:t>
-                </w:r>
-                <w:r>
-                  <w:t>Vaughan Williams Memorial Library collection. Copyright</w:t>
-                </w:r>
-                <w:r>
-                  <w:t>ed under</w:t>
-                </w:r>
-                <w:r>
-                  <w:t xml:space="preserve"> Lucy Neal.</w:t>
-                </w:r>
-                <w:r>
-                  <w:t xml:space="preserve"> Image can be found at </w:t>
-                </w:r>
-                <w:hyperlink r:id="rId9" w:history="1">
-                  <w:r>
-                    <w:rPr>
-                      <w:rStyle w:val="Hyperlink"/>
-                    </w:rPr>
-                    <w:t>https://en.wikipedia.org/wiki/Mary_Neal#/media/File:Mary_Neal_1860-1944.jpg</w:t>
-                  </w:r>
-                </w:hyperlink>
+                  <w:t>Source:</w:t>
+                </w:r>
+                <w:r>
+                  <w:t xml:space="preserve"> </w:t>
+                </w:r>
+                <w:r>
+                  <w:t>&lt;</w:t>
+                </w:r>
+                <w:r>
+                  <w:t>https://en.wikipedia.org/wiki/Mary_Neal#/media/File:Mary_Neal_1860-1944.jpg</w:t>
+                </w:r>
+                <w:r>
+                  <w:t>&gt;</w:t>
+                </w:r>
               </w:p>
               <w:p>
                 <w:pPr>
@@ -1065,40 +935,19 @@
                   <w:rPr>
                     <w:lang w:val="en-CA"/>
                   </w:rPr>
-                  <w:t xml:space="preserve">In March 1915, he presided over the organization of the American Branch of the </w:t>
-                </w:r>
-                <w:proofErr w:type="spellStart"/>
-                <w:r>
-                  <w:rPr>
-                    <w:lang w:val="en-CA"/>
-                  </w:rPr>
-                  <w:t>EFDS</w:t>
-                </w:r>
-                <w:proofErr w:type="spellEnd"/>
-                <w:r>
-                  <w:rPr>
-                    <w:lang w:val="en-CA"/>
-                  </w:rPr>
-                  <w:t>.</w:t>
-                </w:r>
-                <w:r>
-                  <w:rPr>
-                    <w:lang w:val="en-CA"/>
-                  </w:rPr>
-                  <w:t xml:space="preserve"> </w:t>
-                </w:r>
-                <w:r>
-                  <w:rPr>
-                    <w:lang w:val="en-CA"/>
-                  </w:rPr>
-                  <w:t xml:space="preserve">This organization, the first permanent folk dance society in the United States, became the </w:t>
-                </w:r>
-                <w:r>
-                  <w:rPr>
-                    <w:lang w:val="en-CA"/>
-                  </w:rPr>
-                  <w:lastRenderedPageBreak/>
-                  <w:t>Country Dance and Song Society of America in 1964, during a second revival.</w:t>
+                  <w:t>In March 1915, he presided over the organization of the American Branch of the EFDS.</w:t>
+                </w:r>
+                <w:r>
+                  <w:rPr>
+                    <w:lang w:val="en-CA"/>
+                  </w:rPr>
+                  <w:t xml:space="preserve"> </w:t>
+                </w:r>
+                <w:r>
+                  <w:rPr>
+                    <w:lang w:val="en-CA"/>
+                  </w:rPr>
+                  <w:t>This organization, the first permanent folk dance society in the United States, became the Country Dance and Song Society of America in 1964, during a second revival.</w:t>
                 </w:r>
                 <w:r>
                   <w:rPr>
@@ -1142,47 +991,19 @@
                   <w:rPr>
                     <w:lang w:val="en-CA"/>
                   </w:rPr>
-                  <w:t xml:space="preserve">While English Country Dance provided the most significant institutional base for modern folk dance until the middle of the twentieth century, one American revivalist in particular – Elizabeth </w:t>
-                </w:r>
-                <w:proofErr w:type="spellStart"/>
-                <w:r>
-                  <w:rPr>
-                    <w:lang w:val="en-CA"/>
-                  </w:rPr>
-                  <w:t>Burchenal</w:t>
-                </w:r>
-                <w:proofErr w:type="spellEnd"/>
-                <w:r>
-                  <w:rPr>
-                    <w:lang w:val="en-CA"/>
-                  </w:rPr>
-                  <w:t xml:space="preserve"> – advanced other national folk dance traditions as well, laying the groundwork for what would become an internationalist alternative folk dance movement.</w:t>
-                </w:r>
-                <w:r>
-                  <w:rPr>
-                    <w:lang w:val="en-CA"/>
-                  </w:rPr>
-                  <w:t xml:space="preserve"> </w:t>
-                </w:r>
-                <w:r>
-                  <w:rPr>
-                    <w:lang w:val="en-CA"/>
-                  </w:rPr>
-                  <w:t xml:space="preserve">An educator, </w:t>
-                </w:r>
-                <w:proofErr w:type="spellStart"/>
-                <w:r>
-                  <w:rPr>
-                    <w:lang w:val="en-CA"/>
-                  </w:rPr>
-                  <w:t>Burchenal</w:t>
-                </w:r>
-                <w:proofErr w:type="spellEnd"/>
-                <w:r>
-                  <w:rPr>
-                    <w:lang w:val="en-CA"/>
-                  </w:rPr>
-                  <w:t xml:space="preserve"> travelled to northern and western Europe to collect national folk dances in villages.</w:t>
+                  <w:t>While English Country Dance provided the most significant institutional base for modern folk dance until the middle of the twentieth century, one American revivalist in particular – Elizabeth Burchenal – advanced other national folk dance traditions as well, laying the groundwork for what would become an internationalist alternative folk dance movement.</w:t>
+                </w:r>
+                <w:r>
+                  <w:rPr>
+                    <w:lang w:val="en-CA"/>
+                  </w:rPr>
+                  <w:t xml:space="preserve"> </w:t>
+                </w:r>
+                <w:r>
+                  <w:rPr>
+                    <w:lang w:val="en-CA"/>
+                  </w:rPr>
+                  <w:t>An educator, Burchenal travelled to northern and western Europe to collect national folk dances in villages.</w:t>
                 </w:r>
                 <w:r>
                   <w:rPr>
@@ -1206,27 +1027,26 @@
                   <w:rPr>
                     <w:lang w:val="en-CA"/>
                   </w:rPr>
-                  <w:t>Later, she taught folk dance in 1903 at Teacher’s College, Columbia University, where she spearheaded its introduction as a core of their physical education training.</w:t>
-                </w:r>
-                <w:r>
-                  <w:rPr>
-                    <w:lang w:val="en-CA"/>
-                  </w:rPr>
-                  <w:t xml:space="preserve"> </w:t>
-                </w:r>
-                <w:proofErr w:type="spellStart"/>
-                <w:r>
-                  <w:rPr>
-                    <w:lang w:val="en-CA"/>
-                  </w:rPr>
-                  <w:t>Burchenal</w:t>
-                </w:r>
-                <w:proofErr w:type="spellEnd"/>
-                <w:r>
-                  <w:rPr>
-                    <w:lang w:val="en-CA"/>
-                  </w:rPr>
-                  <w:t xml:space="preserve"> wrote dance manuals on folk dancing as a ‘social recreation’ and published books of dances from all the Scandinavian lands as well as from German, Bohemia, Russia and the British Isles, each as national traditions.</w:t>
+                  <w:t xml:space="preserve">Later, she taught folk dance in 1903 at Teacher’s College, </w:t>
+                </w:r>
+                <w:r>
+                  <w:rPr>
+                    <w:lang w:val="en-CA"/>
+                  </w:rPr>
+                  <w:lastRenderedPageBreak/>
+                  <w:t>Columbia University, where she spearheaded its introduction as a core of their physical education training.</w:t>
+                </w:r>
+                <w:r>
+                  <w:rPr>
+                    <w:lang w:val="en-CA"/>
+                  </w:rPr>
+                  <w:t xml:space="preserve"> </w:t>
+                </w:r>
+                <w:r>
+                  <w:rPr>
+                    <w:lang w:val="en-CA"/>
+                  </w:rPr>
+                  <w:t>Burchenal wrote dance manuals on folk dancing as a ‘social recreation’ and published books of dances from all the Scandinavian lands as well as from German, Bohemia, Russia and the British Isles, each as national traditions.</w:t>
                 </w:r>
                 <w:r>
                   <w:rPr>
@@ -1258,21 +1078,7 @@
                   <w:rPr>
                     <w:lang w:val="en-CA"/>
                   </w:rPr>
-                  <w:t xml:space="preserve">This folk dance revival appealed to the mostly elite and middle-class reformers in the United States and United Kingdom. The emerging field of folklore studies represented by </w:t>
-                </w:r>
-                <w:proofErr w:type="spellStart"/>
-                <w:r>
-                  <w:rPr>
-                    <w:lang w:val="en-CA"/>
-                  </w:rPr>
-                  <w:t>Burchenal</w:t>
-                </w:r>
-                <w:proofErr w:type="spellEnd"/>
-                <w:r>
-                  <w:rPr>
-                    <w:lang w:val="en-CA"/>
-                  </w:rPr>
-                  <w:t xml:space="preserve"> and Sharp limited ‘the folk’ to Northern and Western European ‘peasant’ traditions that were transmitted orally.</w:t>
+                  <w:t>This folk dance revival appealed to the mostly elite and middle-class reformers in the United States and United Kingdom. The emerging field of folklore studies represented by Burchenal and Sharp limited ‘the folk’ to Northern and Western European ‘peasant’ traditions that were transmitted orally.</w:t>
                 </w:r>
                 <w:r>
                   <w:rPr>
@@ -1308,35 +1114,7 @@
                   <w:rPr>
                     <w:lang w:val="en-CA"/>
                   </w:rPr>
-                  <w:t xml:space="preserve">While revivalists in northern Europe revived folk dances to compliment the rise of modern nation states, </w:t>
-                </w:r>
-                <w:proofErr w:type="spellStart"/>
-                <w:r>
-                  <w:rPr>
-                    <w:lang w:val="en-CA"/>
-                  </w:rPr>
-                  <w:t>Burchenal</w:t>
-                </w:r>
-                <w:proofErr w:type="spellEnd"/>
-                <w:r>
-                  <w:rPr>
-                    <w:lang w:val="en-CA"/>
-                  </w:rPr>
-                  <w:t xml:space="preserve"> published collections of the folk dances of Scandinavia, Germany, Hungary, and the British Isles in the Unites States to further support a hyphenated Anglo-ethnic identity. The wild vertiginous turning dances of the tango craze and animal dances of the un-chaperoned urban American dance hall and its flowing liquor worried bourgeois reformers such as </w:t>
-                </w:r>
-                <w:proofErr w:type="spellStart"/>
-                <w:r>
-                  <w:rPr>
-                    <w:lang w:val="en-CA"/>
-                  </w:rPr>
-                  <w:t>Burchenal</w:t>
-                </w:r>
-                <w:proofErr w:type="spellEnd"/>
-                <w:r>
-                  <w:rPr>
-                    <w:lang w:val="en-CA"/>
-                  </w:rPr>
-                  <w:t>.</w:t>
+                  <w:t>While revivalists in northern Europe revived folk dances to compliment the rise of modern nation states, Burchenal published collections of the folk dances of Scandinavia, Germany, Hungary, and the British Isles in the Unites States to further support a hyphenated Anglo-ethnic identity. The wild vertiginous turning dances of the tango craze and animal dances of the un-chaperoned urban American dance hall and its flowing liquor worried bourgeois reformers such as Burchenal.</w:t>
                 </w:r>
                 <w:r>
                   <w:rPr>
@@ -1392,55 +1170,19 @@
                   <w:rPr>
                     <w:lang w:val="en-CA"/>
                   </w:rPr>
-                  <w:t xml:space="preserve">In 1935, Maud </w:t>
-                </w:r>
-                <w:proofErr w:type="spellStart"/>
-                <w:r>
-                  <w:rPr>
-                    <w:lang w:val="en-CA"/>
-                  </w:rPr>
-                  <w:t>Karpeles</w:t>
-                </w:r>
-                <w:proofErr w:type="spellEnd"/>
-                <w:r>
-                  <w:rPr>
-                    <w:lang w:val="en-CA"/>
-                  </w:rPr>
-                  <w:t>, Sharp’s devoted collaborator, organized the first international folk dance festival in London.</w:t>
-                </w:r>
-                <w:r>
-                  <w:rPr>
-                    <w:lang w:val="en-CA"/>
-                  </w:rPr>
-                  <w:t xml:space="preserve"> </w:t>
-                </w:r>
-                <w:r>
-                  <w:rPr>
-                    <w:lang w:val="en-CA"/>
-                  </w:rPr>
-                  <w:t xml:space="preserve">Seeing the lively peasant dances from other countries at this festival convinced Douglas Kennedy, the Sharp demonstration dancer who succeeded him as Director of </w:t>
-                </w:r>
-                <w:proofErr w:type="spellStart"/>
-                <w:proofErr w:type="gramStart"/>
-                <w:r>
-                  <w:rPr>
-                    <w:lang w:val="en-CA"/>
-                  </w:rPr>
-                  <w:t>EFDS</w:t>
-                </w:r>
-                <w:proofErr w:type="spellEnd"/>
-                <w:r>
-                  <w:rPr>
-                    <w:lang w:val="en-CA"/>
-                  </w:rPr>
-                  <w:t>, that the ‘authentic’ English dance form needed more ‘fire’</w:t>
-                </w:r>
-                <w:proofErr w:type="gramEnd"/>
-                <w:r>
-                  <w:rPr>
-                    <w:lang w:val="en-CA"/>
-                  </w:rPr>
-                  <w:t>.</w:t>
+                  <w:t>In 1935, Maud Karpeles, Sharp’s devoted collaborator, organized the first international folk dance festival in London.</w:t>
+                </w:r>
+                <w:r>
+                  <w:rPr>
+                    <w:lang w:val="en-CA"/>
+                  </w:rPr>
+                  <w:t xml:space="preserve"> </w:t>
+                </w:r>
+                <w:r>
+                  <w:rPr>
+                    <w:lang w:val="en-CA"/>
+                  </w:rPr>
+                  <w:t>Seeing the lively peasant dances from other countries at this festival convinced Douglas Kennedy, the Sharp demonstration dancer who succeeded him as Director of EFDS, that the ‘authentic’ English dance form needed more ‘fire’.</w:t>
                 </w:r>
                 <w:r>
                   <w:rPr>
@@ -1465,21 +1207,7 @@
                   <w:rPr>
                     <w:lang w:val="en-CA"/>
                   </w:rPr>
-                  <w:t xml:space="preserve"> (and not the more ‘prissy’, stylized </w:t>
-                </w:r>
-                <w:proofErr w:type="spellStart"/>
-                <w:r>
-                  <w:rPr>
-                    <w:lang w:val="en-CA"/>
-                  </w:rPr>
-                  <w:t>Playford</w:t>
-                </w:r>
-                <w:proofErr w:type="spellEnd"/>
-                <w:r>
-                  <w:rPr>
-                    <w:lang w:val="en-CA"/>
-                  </w:rPr>
-                  <w:t xml:space="preserve"> dances) programmed square dances and traditional hornpipes, reels and rants still being done in the West and North of England. This second revival broadened the middle-class base of the English Country Dance community, but the repertoire remained in the English national tradition with a new younger crowd involved in the anti-nuclear campaign and social fervent of the era.</w:t>
+                  <w:t xml:space="preserve"> (and not the more ‘prissy’, stylized Playford dances) programmed square dances and traditional hornpipes, reels and rants still being done in the West and North of England. This second revival broadened the middle-class base of the English Country Dance community, but the repertoire remained in the English national tradition with a new younger crowd involved in the anti-nuclear campaign and social fervent of the era.</w:t>
                 </w:r>
               </w:p>
               <w:p>
@@ -1515,41 +1243,60 @@
               <w:p>
                 <w:pPr>
                   <w:pStyle w:val="Caption"/>
+                  <w:spacing w:after="0"/>
                 </w:pPr>
                 <w:r>
-                  <w:lastRenderedPageBreak/>
-                  <w:t xml:space="preserve">Cecil James Sharp </w:t>
-                </w:r>
-                <w:fldSimple w:instr=" SEQ Cecil_James_Sharp \* ARABIC ">
+                  <w:t xml:space="preserve">Figure </w:t>
+                </w:r>
+                <w:fldSimple w:instr=" SEQ Figure \* ARABIC ">
                   <w:r>
                     <w:rPr>
                       <w:noProof/>
                     </w:rPr>
-                    <w:t>1</w:t>
+                    <w:t>2</w:t>
                   </w:r>
                 </w:fldSimple>
+                <w:r>
+                  <w:t xml:space="preserve">. </w:t>
+                </w:r>
+                <w:r>
+                  <w:t>Cecil James Sharp</w:t>
+                </w:r>
+                <w:r>
+                  <w:t>.</w:t>
+                </w:r>
+                <w:r>
+                  <w:t xml:space="preserve"> </w:t>
+                </w:r>
+                <w:r>
+                  <w:t>Vaughan Williams Memorial Library at Cecil Sharp House in London</w:t>
+                </w:r>
               </w:p>
               <w:p>
                 <w:r>
                   <w:rPr>
                     <w:lang w:val="en-CA"/>
                   </w:rPr>
-                  <w:t xml:space="preserve">Source: </w:t>
-                </w:r>
-                <w:r>
-                  <w:t>Vaughan Williams Memorial Library at Cecil Sharp House in London. Permission may be sought from Librarian Malcolm Taylor. Image can be found at</w:t>
-                </w:r>
-                <w:r>
-                  <w:t xml:space="preserve"> </w:t>
-                </w:r>
-                <w:hyperlink r:id="rId10" w:history="1">
-                  <w:r>
-                    <w:rPr>
-                      <w:rStyle w:val="Hyperlink"/>
-                    </w:rPr>
-                    <w:t>http://www.everythingexmoor.org.uk/encyclopedia_detail.php?ENCid=223</w:t>
-                  </w:r>
-                </w:hyperlink>
+                  <w:t>Source:</w:t>
+                </w:r>
+                <w:r>
+                  <w:t xml:space="preserve"> Permission may be sought from Librarian Malcolm Taylor</w:t>
+                </w:r>
+                <w:r>
+                  <w:t>.</w:t>
+                </w:r>
+                <w:r>
+                  <w:t xml:space="preserve"> </w:t>
+                </w:r>
+                <w:r>
+                  <w:t>&lt;</w:t>
+                </w:r>
+                <w:r>
+                  <w:t>http://www.everythingexmoor.org.uk/encyclopedia_detail.php?ENCid=223</w:t>
+                </w:r>
+                <w:r>
+                  <w:t>&gt;</w:t>
+                </w:r>
               </w:p>
               <w:p>
                 <w:pPr>
@@ -1580,35 +1327,7 @@
                   <w:rPr>
                     <w:lang w:val="en-CA"/>
                   </w:rPr>
-                  <w:t xml:space="preserve">In 1931, Mary Wood </w:t>
-                </w:r>
-                <w:proofErr w:type="spellStart"/>
-                <w:r>
-                  <w:rPr>
-                    <w:lang w:val="en-CA"/>
-                  </w:rPr>
-                  <w:t>Hinman</w:t>
-                </w:r>
-                <w:proofErr w:type="spellEnd"/>
-                <w:r>
-                  <w:rPr>
-                    <w:lang w:val="en-CA"/>
-                  </w:rPr>
-                  <w:t xml:space="preserve"> and an Italian folk dancer, Elsa </w:t>
-                </w:r>
-                <w:proofErr w:type="spellStart"/>
-                <w:r>
-                  <w:rPr>
-                    <w:lang w:val="en-CA"/>
-                  </w:rPr>
-                  <w:t>Gursay</w:t>
-                </w:r>
-                <w:proofErr w:type="spellEnd"/>
-                <w:r>
-                  <w:rPr>
-                    <w:lang w:val="en-CA"/>
-                  </w:rPr>
-                  <w:t>, organized the New York Folk Festival Council, which sponsored events for dancers from many national dance traditions.</w:t>
+                  <w:t>In 1931, Mary Wood Hinman and an Italian folk dancer, Elsa Gursay, organized the New York Folk Festival Council, which sponsored events for dancers from many national dance traditions.</w:t>
                 </w:r>
                 <w:r>
                   <w:rPr>
@@ -1644,7 +1363,14 @@
                   <w:rPr>
                     <w:lang w:val="en-CA"/>
                   </w:rPr>
-                  <w:t>Participants took folk dances performed in nationalist venues – for instance, at the Polish-American National Hall – and invested them with new political meanings for a modern internationalist project where the voices and bodies of the 'little people' would build a more egalitarian society.</w:t>
+                  <w:t xml:space="preserve">Participants took folk dances performed in nationalist venues – for instance, at the Polish-American National </w:t>
+                </w:r>
+                <w:r>
+                  <w:rPr>
+                    <w:lang w:val="en-CA"/>
+                  </w:rPr>
+                  <w:lastRenderedPageBreak/>
+                  <w:t>Hall – and invested them with new political meanings for a modern internationalist project where the voices and bodies of the 'little people' would build a more egalitarian society.</w:t>
                 </w:r>
                 <w:r>
                   <w:rPr>
@@ -1670,21 +1396,7 @@
                   <w:rPr>
                     <w:lang w:val="en-CA"/>
                   </w:rPr>
-                  <w:t xml:space="preserve">At the same time, depression-era modern dance choreographers and dancers gained inspiration from these folk dances. They included Doris Humphrey, who studied folk dance with </w:t>
-                </w:r>
-                <w:proofErr w:type="spellStart"/>
-                <w:r>
-                  <w:rPr>
-                    <w:lang w:val="en-CA"/>
-                  </w:rPr>
-                  <w:t>Hinman</w:t>
-                </w:r>
-                <w:proofErr w:type="spellEnd"/>
-                <w:r>
-                  <w:rPr>
-                    <w:lang w:val="en-CA"/>
-                  </w:rPr>
-                  <w:t>, along with leading modern dancers of the era such as Ruth St Denis, Martha Graham, Sophie Maslow and Helen Tamaris, who incorporated folk dance into modern dance, notably during the New Deal, as a symbol for the proletarian spirit for the modern moment.</w:t>
+                  <w:t>At the same time, depression-era modern dance choreographers and dancers gained inspiration from these folk dances. They included Doris Humphrey, who studied folk dance with Hinman, along with leading modern dancers of the era such as Ruth St Denis, Martha Graham, Sophie Maslow and Helen Tamaris, who incorporated folk dance into modern dance, notably during the New Deal, as a symbol for the proletarian spirit for the modern moment.</w:t>
                 </w:r>
               </w:p>
               <w:p>
@@ -1716,49 +1428,7 @@
                   <w:rPr>
                     <w:lang w:val="en-CA"/>
                   </w:rPr>
-                  <w:t xml:space="preserve">But in post-war America, international folk dance centers expanded under the leadership of ‘ethnic’-Americans: among the important leaders were Lithuanian-American </w:t>
-                </w:r>
-                <w:proofErr w:type="spellStart"/>
-                <w:r>
-                  <w:rPr>
-                    <w:lang w:val="en-CA"/>
-                  </w:rPr>
-                  <w:t>Vytrutus</w:t>
-                </w:r>
-                <w:proofErr w:type="spellEnd"/>
-                <w:r>
-                  <w:rPr>
-                    <w:lang w:val="en-CA"/>
-                  </w:rPr>
-                  <w:t xml:space="preserve"> (‘</w:t>
-                </w:r>
-                <w:proofErr w:type="spellStart"/>
-                <w:r>
-                  <w:rPr>
-                    <w:lang w:val="en-CA"/>
-                  </w:rPr>
-                  <w:t>Vits</w:t>
-                </w:r>
-                <w:proofErr w:type="spellEnd"/>
-                <w:r>
-                  <w:rPr>
-                    <w:lang w:val="en-CA"/>
-                  </w:rPr>
-                  <w:t xml:space="preserve">’) </w:t>
-                </w:r>
-                <w:proofErr w:type="spellStart"/>
-                <w:r>
-                  <w:rPr>
-                    <w:lang w:val="en-CA"/>
-                  </w:rPr>
-                  <w:t>Beliajus</w:t>
-                </w:r>
-                <w:proofErr w:type="spellEnd"/>
-                <w:r>
-                  <w:rPr>
-                    <w:lang w:val="en-CA"/>
-                  </w:rPr>
-                  <w:t xml:space="preserve"> in Chicago, Chinese-American Song Chang in San Francisco, and the Ukrainian-Americans Michael and Mary Ann Herman in New York. The Cold War would make their work more difficult, especially in the hostile political culture of the postwar United States. </w:t>
+                  <w:t xml:space="preserve">But in post-war America, international folk dance centers expanded under the leadership of ‘ethnic’-Americans: among the important leaders were Lithuanian-American Vytrutus (‘Vits’) Beliajus in Chicago, Chinese-American Song Chang in San Francisco, and the Ukrainian-Americans Michael and Mary Ann Herman in New York. The Cold War would make their work more difficult, especially in the hostile political culture of the postwar United States. </w:t>
                 </w:r>
               </w:p>
               <w:p>
@@ -1802,21 +1472,7 @@
                   <w:rPr>
                     <w:lang w:val="en-CA"/>
                   </w:rPr>
-                  <w:t>Others, like English Country Dance, moderated its tempos, privileging languid waltz-time dances in a new genre, Modern English Country Dance (</w:t>
-                </w:r>
-                <w:proofErr w:type="spellStart"/>
-                <w:r>
-                  <w:rPr>
-                    <w:lang w:val="en-CA"/>
-                  </w:rPr>
-                  <w:t>MECD</w:t>
-                </w:r>
-                <w:proofErr w:type="spellEnd"/>
-                <w:r>
-                  <w:rPr>
-                    <w:lang w:val="en-CA"/>
-                  </w:rPr>
-                  <w:t>).</w:t>
+                  <w:t>Others, like English Country Dance, moderated its tempos, privileging languid waltz-time dances in a new genre, Modern English Country Dance (MECD).</w:t>
                 </w:r>
                 <w:r>
                   <w:rPr>
@@ -1884,25 +1540,25 @@
               <w:p>
                 <w:pPr>
                   <w:pStyle w:val="Caption"/>
+                  <w:spacing w:after="0"/>
                   <w:rPr>
                     <w:rStyle w:val="watch-title"/>
-                    <w:rFonts w:cs="Arial"/>
-                    <w:bCs w:val="0"/>
-                    <w:color w:val="222222"/>
-                    <w:bdr w:val="none" w:sz="0" w:space="0" w:color="auto" w:frame="1"/>
                   </w:rPr>
                 </w:pPr>
                 <w:r>
-                  <w:t xml:space="preserve">Hungarian Dancing Today </w:t>
-                </w:r>
-                <w:fldSimple w:instr=" SEQ Hungarian_Dancing_Today \* ARABIC ">
+                  <w:t xml:space="preserve">Figure </w:t>
+                </w:r>
+                <w:fldSimple w:instr=" SEQ Figure \* ARABIC ">
                   <w:r>
                     <w:rPr>
                       <w:noProof/>
                     </w:rPr>
-                    <w:t>1</w:t>
+                    <w:t>3</w:t>
                   </w:r>
                 </w:fldSimple>
+                <w:r>
+                  <w:t>. Hungarian Dancing Today</w:t>
+                </w:r>
               </w:p>
               <w:p>
                 <w:pPr>
@@ -1919,16 +1575,30 @@
                   </w:rPr>
                   <w:t xml:space="preserve">Source: </w:t>
                 </w:r>
-                <w:hyperlink r:id="rId11" w:history="1">
-                  <w:r>
-                    <w:rPr>
-                      <w:rStyle w:val="Hyperlink"/>
-                      <w:bCs/>
-                      <w:bdr w:val="none" w:sz="0" w:space="0" w:color="auto" w:frame="1"/>
-                    </w:rPr>
-                    <w:t>https://www.youtube.com/watch?v=H4XuvaYnbJo</w:t>
-                  </w:r>
-                </w:hyperlink>
+                <w:r>
+                  <w:rPr>
+                    <w:rStyle w:val="watch-title"/>
+                    <w:bCs/>
+                    <w:bdr w:val="none" w:sz="0" w:space="0" w:color="auto" w:frame="1"/>
+                  </w:rPr>
+                  <w:t>&lt;</w:t>
+                </w:r>
+                <w:r>
+                  <w:rPr>
+                    <w:bCs/>
+                    <w:bdr w:val="none" w:sz="0" w:space="0" w:color="auto" w:frame="1"/>
+                  </w:rPr>
+                  <w:t>https://www.youtube.com/watch?v=H4XuvaYnbJo</w:t>
+                </w:r>
+                <w:r>
+                  <w:rPr>
+                    <w:bCs/>
+                    <w:bdr w:val="none" w:sz="0" w:space="0" w:color="auto" w:frame="1"/>
+                  </w:rPr>
+                  <w:t>&gt;</w:t>
+                </w:r>
+                <w:bookmarkStart w:id="0" w:name="_GoBack"/>
+                <w:bookmarkEnd w:id="0"/>
               </w:p>
               <w:p>
                 <w:pPr>
@@ -1960,7 +1630,6 @@
                   <w:rPr>
                     <w:lang w:val="en-CA"/>
                   </w:rPr>
-                  <w:lastRenderedPageBreak/>
                   <w:t>Committed to an alternative anti-materialist worldview, many contemporaries came out of the late 1960s folk culture of square and contra dance (both American cousins of English Country Dance) and international folk dance.</w:t>
                 </w:r>
                 <w:r>
@@ -1985,21 +1654,7 @@
                   <w:rPr>
                     <w:lang w:val="en-CA"/>
                   </w:rPr>
-                  <w:t>As urban iconoclasts committed to a more egalitarian modern society, the modern folk dance community remained mired in the contradictions of a modernist project rooted an anti-modern rural Western tradition. Modern cities were the homes of African Americans, Afro-</w:t>
-                </w:r>
-                <w:proofErr w:type="spellStart"/>
-                <w:r>
-                  <w:rPr>
-                    <w:lang w:val="en-CA"/>
-                  </w:rPr>
-                  <w:t>Caribbeans</w:t>
-                </w:r>
-                <w:proofErr w:type="spellEnd"/>
-                <w:r>
-                  <w:rPr>
-                    <w:lang w:val="en-CA"/>
-                  </w:rPr>
-                  <w:t xml:space="preserve"> and Latinos, but the modern folk dance community venue remained the home of affluent, professional-technical white folk, a haven of urbane urban progressives who found modern urban culture alienating. </w:t>
+                  <w:t xml:space="preserve">As urban iconoclasts committed to a more egalitarian modern society, the modern folk dance community remained mired in the contradictions of a modernist project rooted an anti-modern rural Western tradition. Modern cities were the homes of African Americans, Afro-Caribbeans and Latinos, but the modern folk dance community venue remained the home of affluent, professional-technical white folk, a haven of urbane urban progressives who found modern urban culture alienating. </w:t>
                 </w:r>
               </w:p>
             </w:tc>
@@ -2029,6 +1684,7 @@
                 <w:id w:val="1198131030"/>
                 <w:citation/>
               </w:sdtPr>
+              <w:sdtEndPr/>
               <w:sdtContent>
                 <w:r>
                   <w:fldChar w:fldCharType="begin"/>
@@ -2061,6 +1717,7 @@
                 <w:id w:val="-287045173"/>
                 <w:citation/>
               </w:sdtPr>
+              <w:sdtEndPr/>
               <w:sdtContent>
                 <w:r>
                   <w:fldChar w:fldCharType="begin"/>
@@ -2093,6 +1750,7 @@
                 <w:id w:val="-1220821029"/>
                 <w:citation/>
               </w:sdtPr>
+              <w:sdtEndPr/>
               <w:sdtContent>
                 <w:r>
                   <w:fldChar w:fldCharType="begin"/>
@@ -2125,6 +1783,7 @@
                 <w:id w:val="446824721"/>
                 <w:citation/>
               </w:sdtPr>
+              <w:sdtEndPr/>
               <w:sdtContent>
                 <w:r>
                   <w:fldChar w:fldCharType="begin"/>
@@ -2157,6 +1816,7 @@
                 <w:id w:val="1453670603"/>
                 <w:citation/>
               </w:sdtPr>
+              <w:sdtEndPr/>
               <w:sdtContent>
                 <w:r>
                   <w:fldChar w:fldCharType="begin"/>
@@ -2188,7 +1848,7 @@
     </w:tbl>
     <w:p/>
     <w:sectPr>
-      <w:headerReference w:type="default" r:id="rId12"/>
+      <w:headerReference w:type="default" r:id="rId8"/>
       <w:pgSz w:w="11906" w:h="16838"/>
       <w:pgMar w:top="1440" w:right="1440" w:bottom="1440" w:left="1440" w:header="708" w:footer="708" w:gutter="0"/>
       <w:cols w:space="708"/>
@@ -2199,7 +1859,7 @@
 </file>
 
 <file path=word/endnotes.xml><?xml version="1.0" encoding="utf-8"?>
-<w:endnotes xmlns:wpc="http://schemas.microsoft.com/office/word/2010/wordprocessingCanvas" xmlns:mc="http://schemas.openxmlformats.org/markup-compatibility/2006" xmlns:o="urn:schemas-microsoft-com:office:office" xmlns:r="http://schemas.openxmlformats.org/officeDocument/2006/relationships" xmlns:m="http://schemas.openxmlformats.org/officeDocument/2006/math" xmlns:v="urn:schemas-microsoft-com:vml" xmlns:wp14="http://schemas.microsoft.com/office/word/2010/wordprocessingDrawing" xmlns:wp="http://schemas.openxmlformats.org/drawingml/2006/wordprocessingDrawing" xmlns:w10="urn:schemas-microsoft-com:office:word" xmlns:w="http://schemas.openxmlformats.org/wordprocessingml/2006/main" xmlns:w14="http://schemas.microsoft.com/office/word/2010/wordml" xmlns:wpg="http://schemas.microsoft.com/office/word/2010/wordprocessingGroup" xmlns:wpi="http://schemas.microsoft.com/office/word/2010/wordprocessingInk" xmlns:wne="http://schemas.microsoft.com/office/word/2006/wordml" xmlns:wps="http://schemas.microsoft.com/office/word/2010/wordprocessingShape" mc:Ignorable="w14 wp14">
+<w:endnotes xmlns:wpc="http://schemas.microsoft.com/office/word/2010/wordprocessingCanvas" xmlns:cx="http://schemas.microsoft.com/office/drawing/2014/chartex" xmlns:cx1="http://schemas.microsoft.com/office/drawing/2015/9/8/chartex" xmlns:mc="http://schemas.openxmlformats.org/markup-compatibility/2006" xmlns:o="urn:schemas-microsoft-com:office:office" xmlns:r="http://schemas.openxmlformats.org/officeDocument/2006/relationships" xmlns:m="http://schemas.openxmlformats.org/officeDocument/2006/math" xmlns:v="urn:schemas-microsoft-com:vml" xmlns:wp14="http://schemas.microsoft.com/office/word/2010/wordprocessingDrawing" xmlns:wp="http://schemas.openxmlformats.org/drawingml/2006/wordprocessingDrawing" xmlns:w10="urn:schemas-microsoft-com:office:word" xmlns:w="http://schemas.openxmlformats.org/wordprocessingml/2006/main" xmlns:w14="http://schemas.microsoft.com/office/word/2010/wordml" xmlns:w15="http://schemas.microsoft.com/office/word/2012/wordml" xmlns:w16se="http://schemas.microsoft.com/office/word/2015/wordml/symex" xmlns:wpg="http://schemas.microsoft.com/office/word/2010/wordprocessingGroup" xmlns:wpi="http://schemas.microsoft.com/office/word/2010/wordprocessingInk" xmlns:wne="http://schemas.microsoft.com/office/word/2006/wordml" xmlns:wps="http://schemas.microsoft.com/office/word/2010/wordprocessingShape" mc:Ignorable="w14 w15 w16se wp14">
   <w:endnote w:type="separator" w:id="-1">
     <w:p>
       <w:pPr>
@@ -2224,7 +1884,7 @@
 </file>
 
 <file path=word/footnotes.xml><?xml version="1.0" encoding="utf-8"?>
-<w:footnotes xmlns:wpc="http://schemas.microsoft.com/office/word/2010/wordprocessingCanvas" xmlns:mc="http://schemas.openxmlformats.org/markup-compatibility/2006" xmlns:o="urn:schemas-microsoft-com:office:office" xmlns:r="http://schemas.openxmlformats.org/officeDocument/2006/relationships" xmlns:m="http://schemas.openxmlformats.org/officeDocument/2006/math" xmlns:v="urn:schemas-microsoft-com:vml" xmlns:wp14="http://schemas.microsoft.com/office/word/2010/wordprocessingDrawing" xmlns:wp="http://schemas.openxmlformats.org/drawingml/2006/wordprocessingDrawing" xmlns:w10="urn:schemas-microsoft-com:office:word" xmlns:w="http://schemas.openxmlformats.org/wordprocessingml/2006/main" xmlns:w14="http://schemas.microsoft.com/office/word/2010/wordml" xmlns:wpg="http://schemas.microsoft.com/office/word/2010/wordprocessingGroup" xmlns:wpi="http://schemas.microsoft.com/office/word/2010/wordprocessingInk" xmlns:wne="http://schemas.microsoft.com/office/word/2006/wordml" xmlns:wps="http://schemas.microsoft.com/office/word/2010/wordprocessingShape" mc:Ignorable="w14 wp14">
+<w:footnotes xmlns:wpc="http://schemas.microsoft.com/office/word/2010/wordprocessingCanvas" xmlns:cx="http://schemas.microsoft.com/office/drawing/2014/chartex" xmlns:cx1="http://schemas.microsoft.com/office/drawing/2015/9/8/chartex" xmlns:mc="http://schemas.openxmlformats.org/markup-compatibility/2006" xmlns:o="urn:schemas-microsoft-com:office:office" xmlns:r="http://schemas.openxmlformats.org/officeDocument/2006/relationships" xmlns:m="http://schemas.openxmlformats.org/officeDocument/2006/math" xmlns:v="urn:schemas-microsoft-com:vml" xmlns:wp14="http://schemas.microsoft.com/office/word/2010/wordprocessingDrawing" xmlns:wp="http://schemas.openxmlformats.org/drawingml/2006/wordprocessingDrawing" xmlns:w10="urn:schemas-microsoft-com:office:word" xmlns:w="http://schemas.openxmlformats.org/wordprocessingml/2006/main" xmlns:w14="http://schemas.microsoft.com/office/word/2010/wordml" xmlns:w15="http://schemas.microsoft.com/office/word/2012/wordml" xmlns:w16se="http://schemas.microsoft.com/office/word/2015/wordml/symex" xmlns:wpg="http://schemas.microsoft.com/office/word/2010/wordprocessingGroup" xmlns:wpi="http://schemas.microsoft.com/office/word/2010/wordprocessingInk" xmlns:wne="http://schemas.microsoft.com/office/word/2006/wordml" xmlns:wps="http://schemas.microsoft.com/office/word/2010/wordprocessingShape" mc:Ignorable="w14 w15 w16se wp14">
   <w:footnote w:type="separator" w:id="-1">
     <w:p>
       <w:pPr>
@@ -2249,7 +1909,7 @@
 </file>
 
 <file path=word/header1.xml><?xml version="1.0" encoding="utf-8"?>
-<w:hdr xmlns:wpc="http://schemas.microsoft.com/office/word/2010/wordprocessingCanvas" xmlns:mc="http://schemas.openxmlformats.org/markup-compatibility/2006" xmlns:o="urn:schemas-microsoft-com:office:office" xmlns:r="http://schemas.openxmlformats.org/officeDocument/2006/relationships" xmlns:m="http://schemas.openxmlformats.org/officeDocument/2006/math" xmlns:v="urn:schemas-microsoft-com:vml" xmlns:wp14="http://schemas.microsoft.com/office/word/2010/wordprocessingDrawing" xmlns:wp="http://schemas.openxmlformats.org/drawingml/2006/wordprocessingDrawing" xmlns:w10="urn:schemas-microsoft-com:office:word" xmlns:w="http://schemas.openxmlformats.org/wordprocessingml/2006/main" xmlns:w14="http://schemas.microsoft.com/office/word/2010/wordml" xmlns:wpg="http://schemas.microsoft.com/office/word/2010/wordprocessingGroup" xmlns:wpi="http://schemas.microsoft.com/office/word/2010/wordprocessingInk" xmlns:wne="http://schemas.microsoft.com/office/word/2006/wordml" xmlns:wps="http://schemas.microsoft.com/office/word/2010/wordprocessingShape" mc:Ignorable="w14 wp14">
+<w:hdr xmlns:wpc="http://schemas.microsoft.com/office/word/2010/wordprocessingCanvas" xmlns:cx="http://schemas.microsoft.com/office/drawing/2014/chartex" xmlns:cx1="http://schemas.microsoft.com/office/drawing/2015/9/8/chartex" xmlns:mc="http://schemas.openxmlformats.org/markup-compatibility/2006" xmlns:o="urn:schemas-microsoft-com:office:office" xmlns:r="http://schemas.openxmlformats.org/officeDocument/2006/relationships" xmlns:m="http://schemas.openxmlformats.org/officeDocument/2006/math" xmlns:v="urn:schemas-microsoft-com:vml" xmlns:wp14="http://schemas.microsoft.com/office/word/2010/wordprocessingDrawing" xmlns:wp="http://schemas.openxmlformats.org/drawingml/2006/wordprocessingDrawing" xmlns:w10="urn:schemas-microsoft-com:office:word" xmlns:w="http://schemas.openxmlformats.org/wordprocessingml/2006/main" xmlns:w14="http://schemas.microsoft.com/office/word/2010/wordml" xmlns:w15="http://schemas.microsoft.com/office/word/2012/wordml" xmlns:w16se="http://schemas.microsoft.com/office/word/2015/wordml/symex" xmlns:wpg="http://schemas.microsoft.com/office/word/2010/wordprocessingGroup" xmlns:wpi="http://schemas.microsoft.com/office/word/2010/wordprocessingInk" xmlns:wne="http://schemas.microsoft.com/office/word/2006/wordml" xmlns:wps="http://schemas.microsoft.com/office/word/2010/wordprocessingShape" mc:Ignorable="w14 w15 w16se wp14">
   <w:p>
     <w:pPr>
       <w:pStyle w:val="Header"/>
@@ -2267,21 +1927,12 @@
       </w:rPr>
       <w:t xml:space="preserve"> – </w:t>
     </w:r>
-    <w:proofErr w:type="spellStart"/>
     <w:r>
       <w:rPr>
         <w:i/>
         <w:color w:val="7F7F7F" w:themeColor="text1" w:themeTint="80"/>
       </w:rPr>
-      <w:t>Encyclopedia</w:t>
-    </w:r>
-    <w:proofErr w:type="spellEnd"/>
-    <w:r>
-      <w:rPr>
-        <w:i/>
-        <w:color w:val="7F7F7F" w:themeColor="text1" w:themeTint="80"/>
-      </w:rPr>
-      <w:t xml:space="preserve"> of Modernism</w:t>
+      <w:t>Encyclopedia of Modernism</w:t>
     </w:r>
   </w:p>
   <w:p>
@@ -2293,8 +1944,8 @@
 </file>
 
 <file path=word/numbering.xml><?xml version="1.0" encoding="utf-8"?>
-<w:numbering xmlns:wpc="http://schemas.microsoft.com/office/word/2010/wordprocessingCanvas" xmlns:mc="http://schemas.openxmlformats.org/markup-compatibility/2006" xmlns:o="urn:schemas-microsoft-com:office:office" xmlns:r="http://schemas.openxmlformats.org/officeDocument/2006/relationships" xmlns:m="http://schemas.openxmlformats.org/officeDocument/2006/math" xmlns:v="urn:schemas-microsoft-com:vml" xmlns:wp14="http://schemas.microsoft.com/office/word/2010/wordprocessingDrawing" xmlns:wp="http://schemas.openxmlformats.org/drawingml/2006/wordprocessingDrawing" xmlns:w10="urn:schemas-microsoft-com:office:word" xmlns:w="http://schemas.openxmlformats.org/wordprocessingml/2006/main" xmlns:w14="http://schemas.microsoft.com/office/word/2010/wordml" xmlns:wpg="http://schemas.microsoft.com/office/word/2010/wordprocessingGroup" xmlns:wpi="http://schemas.microsoft.com/office/word/2010/wordprocessingInk" xmlns:wne="http://schemas.microsoft.com/office/word/2006/wordml" xmlns:wps="http://schemas.microsoft.com/office/word/2010/wordprocessingShape" mc:Ignorable="w14 wp14">
-  <w:abstractNum w:abstractNumId="0">
+<w:numbering xmlns:wpc="http://schemas.microsoft.com/office/word/2010/wordprocessingCanvas" xmlns:cx="http://schemas.microsoft.com/office/drawing/2014/chartex" xmlns:cx1="http://schemas.microsoft.com/office/drawing/2015/9/8/chartex" xmlns:mc="http://schemas.openxmlformats.org/markup-compatibility/2006" xmlns:o="urn:schemas-microsoft-com:office:office" xmlns:r="http://schemas.openxmlformats.org/officeDocument/2006/relationships" xmlns:m="http://schemas.openxmlformats.org/officeDocument/2006/math" xmlns:v="urn:schemas-microsoft-com:vml" xmlns:wp14="http://schemas.microsoft.com/office/word/2010/wordprocessingDrawing" xmlns:wp="http://schemas.openxmlformats.org/drawingml/2006/wordprocessingDrawing" xmlns:w10="urn:schemas-microsoft-com:office:word" xmlns:w="http://schemas.openxmlformats.org/wordprocessingml/2006/main" xmlns:w14="http://schemas.microsoft.com/office/word/2010/wordml" xmlns:w15="http://schemas.microsoft.com/office/word/2012/wordml" xmlns:w16se="http://schemas.microsoft.com/office/word/2015/wordml/symex" xmlns:wpg="http://schemas.microsoft.com/office/word/2010/wordprocessingGroup" xmlns:wpi="http://schemas.microsoft.com/office/word/2010/wordprocessingInk" xmlns:wne="http://schemas.microsoft.com/office/word/2006/wordml" xmlns:wps="http://schemas.microsoft.com/office/word/2010/wordprocessingShape" mc:Ignorable="w14 w15 w16se wp14">
+  <w:abstractNum w:abstractNumId="0" w15:restartNumberingAfterBreak="0">
     <w:nsid w:val="FFFFFF7C"/>
     <w:multiLevelType w:val="singleLevel"/>
     <w:tmpl w:val="5CAEDC70"/>
@@ -2311,7 +1962,7 @@
       </w:pPr>
     </w:lvl>
   </w:abstractNum>
-  <w:abstractNum w:abstractNumId="1">
+  <w:abstractNum w:abstractNumId="1" w15:restartNumberingAfterBreak="0">
     <w:nsid w:val="FFFFFF7D"/>
     <w:multiLevelType w:val="singleLevel"/>
     <w:tmpl w:val="CB82AE52"/>
@@ -2328,7 +1979,7 @@
       </w:pPr>
     </w:lvl>
   </w:abstractNum>
-  <w:abstractNum w:abstractNumId="2">
+  <w:abstractNum w:abstractNumId="2" w15:restartNumberingAfterBreak="0">
     <w:nsid w:val="FFFFFF7E"/>
     <w:multiLevelType w:val="singleLevel"/>
     <w:tmpl w:val="EF18297C"/>
@@ -2345,7 +1996,7 @@
       </w:pPr>
     </w:lvl>
   </w:abstractNum>
-  <w:abstractNum w:abstractNumId="3">
+  <w:abstractNum w:abstractNumId="3" w15:restartNumberingAfterBreak="0">
     <w:nsid w:val="FFFFFF7F"/>
     <w:multiLevelType w:val="singleLevel"/>
     <w:tmpl w:val="7270D748"/>
@@ -2362,7 +2013,7 @@
       </w:pPr>
     </w:lvl>
   </w:abstractNum>
-  <w:abstractNum w:abstractNumId="4">
+  <w:abstractNum w:abstractNumId="4" w15:restartNumberingAfterBreak="0">
     <w:nsid w:val="FFFFFF80"/>
     <w:multiLevelType w:val="singleLevel"/>
     <w:tmpl w:val="BA6448E2"/>
@@ -2382,7 +2033,7 @@
       </w:rPr>
     </w:lvl>
   </w:abstractNum>
-  <w:abstractNum w:abstractNumId="5">
+  <w:abstractNum w:abstractNumId="5" w15:restartNumberingAfterBreak="0">
     <w:nsid w:val="FFFFFF81"/>
     <w:multiLevelType w:val="singleLevel"/>
     <w:tmpl w:val="AA261778"/>
@@ -2402,7 +2053,7 @@
       </w:rPr>
     </w:lvl>
   </w:abstractNum>
-  <w:abstractNum w:abstractNumId="6">
+  <w:abstractNum w:abstractNumId="6" w15:restartNumberingAfterBreak="0">
     <w:nsid w:val="FFFFFF82"/>
     <w:multiLevelType w:val="singleLevel"/>
     <w:tmpl w:val="81CAAE20"/>
@@ -2422,7 +2073,7 @@
       </w:rPr>
     </w:lvl>
   </w:abstractNum>
-  <w:abstractNum w:abstractNumId="7">
+  <w:abstractNum w:abstractNumId="7" w15:restartNumberingAfterBreak="0">
     <w:nsid w:val="FFFFFF83"/>
     <w:multiLevelType w:val="singleLevel"/>
     <w:tmpl w:val="85A80894"/>
@@ -2442,7 +2093,7 @@
       </w:rPr>
     </w:lvl>
   </w:abstractNum>
-  <w:abstractNum w:abstractNumId="8">
+  <w:abstractNum w:abstractNumId="8" w15:restartNumberingAfterBreak="0">
     <w:nsid w:val="FFFFFF88"/>
     <w:multiLevelType w:val="singleLevel"/>
     <w:tmpl w:val="41500A3A"/>
@@ -2459,7 +2110,7 @@
       </w:pPr>
     </w:lvl>
   </w:abstractNum>
-  <w:abstractNum w:abstractNumId="9">
+  <w:abstractNum w:abstractNumId="9" w15:restartNumberingAfterBreak="0">
     <w:nsid w:val="FFFFFF89"/>
     <w:multiLevelType w:val="singleLevel"/>
     <w:tmpl w:val="CEE47F98"/>
@@ -2479,7 +2130,7 @@
       </w:rPr>
     </w:lvl>
   </w:abstractNum>
-  <w:abstractNum w:abstractNumId="10">
+  <w:abstractNum w:abstractNumId="10" w15:restartNumberingAfterBreak="0">
     <w:nsid w:val="00380122"/>
     <w:multiLevelType w:val="hybridMultilevel"/>
     <w:tmpl w:val="3D4A8B66"/>
@@ -2630,7 +2281,7 @@
 </file>
 
 <file path=word/styles.xml><?xml version="1.0" encoding="utf-8"?>
-<w:styles xmlns:mc="http://schemas.openxmlformats.org/markup-compatibility/2006" xmlns:r="http://schemas.openxmlformats.org/officeDocument/2006/relationships" xmlns:w="http://schemas.openxmlformats.org/wordprocessingml/2006/main" xmlns:w14="http://schemas.microsoft.com/office/word/2010/wordml" mc:Ignorable="w14">
+<w:styles xmlns:mc="http://schemas.openxmlformats.org/markup-compatibility/2006" xmlns:r="http://schemas.openxmlformats.org/officeDocument/2006/relationships" xmlns:w="http://schemas.openxmlformats.org/wordprocessingml/2006/main" xmlns:w14="http://schemas.microsoft.com/office/word/2010/wordml" xmlns:w15="http://schemas.microsoft.com/office/word/2012/wordml" xmlns:w16se="http://schemas.microsoft.com/office/word/2015/wordml/symex" mc:Ignorable="w14 w15 w16se">
   <w:docDefaults>
     <w:rPrDefault>
       <w:rPr>
@@ -2646,200 +2297,378 @@
       </w:pPr>
     </w:pPrDefault>
   </w:docDefaults>
-  <w:latentStyles w:defLockedState="0" w:defUIPriority="99" w:defSemiHidden="1" w:defUnhideWhenUsed="0" w:defQFormat="0" w:count="267">
-    <w:lsdException w:name="Normal" w:semiHidden="0" w:uiPriority="0" w:qFormat="1"/>
-    <w:lsdException w:name="heading 1" w:semiHidden="0" w:uiPriority="9" w:qFormat="1"/>
-    <w:lsdException w:name="heading 2" w:uiPriority="9" w:unhideWhenUsed="1" w:qFormat="1"/>
-    <w:lsdException w:name="heading 3" w:uiPriority="9" w:unhideWhenUsed="1" w:qFormat="1"/>
-    <w:lsdException w:name="heading 4" w:uiPriority="9" w:unhideWhenUsed="1" w:qFormat="1"/>
-    <w:lsdException w:name="heading 5" w:uiPriority="9" w:unhideWhenUsed="1" w:qFormat="1"/>
-    <w:lsdException w:name="heading 6" w:uiPriority="9" w:unhideWhenUsed="1" w:qFormat="1"/>
-    <w:lsdException w:name="heading 7" w:uiPriority="9" w:unhideWhenUsed="1" w:qFormat="1"/>
-    <w:lsdException w:name="heading 8" w:uiPriority="9" w:unhideWhenUsed="1" w:qFormat="1"/>
-    <w:lsdException w:name="heading 9" w:uiPriority="9" w:unhideWhenUsed="1" w:qFormat="1"/>
-    <w:lsdException w:name="toc 1" w:uiPriority="39" w:unhideWhenUsed="1"/>
-    <w:lsdException w:name="toc 2" w:uiPriority="39" w:unhideWhenUsed="1"/>
-    <w:lsdException w:name="toc 3" w:uiPriority="39" w:unhideWhenUsed="1"/>
-    <w:lsdException w:name="toc 4" w:uiPriority="39" w:unhideWhenUsed="1"/>
-    <w:lsdException w:name="toc 5" w:uiPriority="39" w:unhideWhenUsed="1"/>
-    <w:lsdException w:name="toc 6" w:uiPriority="39" w:unhideWhenUsed="1"/>
-    <w:lsdException w:name="toc 7" w:uiPriority="39" w:unhideWhenUsed="1"/>
-    <w:lsdException w:name="toc 8" w:uiPriority="39" w:unhideWhenUsed="1"/>
-    <w:lsdException w:name="toc 9" w:uiPriority="39" w:unhideWhenUsed="1"/>
-    <w:lsdException w:name="Normal Indent" w:unhideWhenUsed="1"/>
-    <w:lsdException w:name="header" w:unhideWhenUsed="1"/>
-    <w:lsdException w:name="footer" w:unhideWhenUsed="1"/>
-    <w:lsdException w:name="caption" w:uiPriority="35" w:qFormat="1"/>
-    <w:lsdException w:name="List" w:unhideWhenUsed="1"/>
-    <w:lsdException w:name="List 2" w:unhideWhenUsed="1"/>
-    <w:lsdException w:name="List 3" w:unhideWhenUsed="1"/>
-    <w:lsdException w:name="List 4" w:unhideWhenUsed="1"/>
-    <w:lsdException w:name="List 5" w:unhideWhenUsed="1"/>
+  <w:latentStyles w:defLockedState="0" w:defUIPriority="99" w:defSemiHidden="0" w:defUnhideWhenUsed="0" w:defQFormat="0" w:count="371">
+    <w:lsdException w:name="Normal" w:uiPriority="0" w:qFormat="1"/>
+    <w:lsdException w:name="heading 1" w:uiPriority="9" w:qFormat="1"/>
+    <w:lsdException w:name="heading 2" w:semiHidden="1" w:uiPriority="9" w:unhideWhenUsed="1" w:qFormat="1"/>
+    <w:lsdException w:name="heading 3" w:semiHidden="1" w:uiPriority="9" w:unhideWhenUsed="1" w:qFormat="1"/>
+    <w:lsdException w:name="heading 4" w:semiHidden="1" w:uiPriority="9" w:unhideWhenUsed="1" w:qFormat="1"/>
+    <w:lsdException w:name="heading 5" w:semiHidden="1" w:uiPriority="9" w:unhideWhenUsed="1" w:qFormat="1"/>
+    <w:lsdException w:name="heading 6" w:semiHidden="1" w:uiPriority="9" w:unhideWhenUsed="1" w:qFormat="1"/>
+    <w:lsdException w:name="heading 7" w:semiHidden="1" w:uiPriority="9" w:unhideWhenUsed="1" w:qFormat="1"/>
+    <w:lsdException w:name="heading 8" w:semiHidden="1" w:uiPriority="9" w:unhideWhenUsed="1" w:qFormat="1"/>
+    <w:lsdException w:name="heading 9" w:semiHidden="1" w:uiPriority="9" w:unhideWhenUsed="1" w:qFormat="1"/>
+    <w:lsdException w:name="index 1" w:semiHidden="1" w:unhideWhenUsed="1"/>
+    <w:lsdException w:name="index 2" w:semiHidden="1" w:unhideWhenUsed="1"/>
+    <w:lsdException w:name="index 3" w:semiHidden="1" w:unhideWhenUsed="1"/>
+    <w:lsdException w:name="index 4" w:semiHidden="1" w:unhideWhenUsed="1"/>
+    <w:lsdException w:name="index 5" w:semiHidden="1" w:unhideWhenUsed="1"/>
+    <w:lsdException w:name="index 6" w:semiHidden="1" w:unhideWhenUsed="1"/>
+    <w:lsdException w:name="index 7" w:semiHidden="1" w:unhideWhenUsed="1"/>
+    <w:lsdException w:name="index 8" w:semiHidden="1" w:unhideWhenUsed="1"/>
+    <w:lsdException w:name="index 9" w:semiHidden="1" w:unhideWhenUsed="1"/>
+    <w:lsdException w:name="toc 1" w:semiHidden="1" w:uiPriority="39" w:unhideWhenUsed="1"/>
+    <w:lsdException w:name="toc 2" w:semiHidden="1" w:uiPriority="39" w:unhideWhenUsed="1"/>
+    <w:lsdException w:name="toc 3" w:semiHidden="1" w:uiPriority="39" w:unhideWhenUsed="1"/>
+    <w:lsdException w:name="toc 4" w:semiHidden="1" w:uiPriority="39" w:unhideWhenUsed="1"/>
+    <w:lsdException w:name="toc 5" w:semiHidden="1" w:uiPriority="39" w:unhideWhenUsed="1"/>
+    <w:lsdException w:name="toc 6" w:semiHidden="1" w:uiPriority="39" w:unhideWhenUsed="1"/>
+    <w:lsdException w:name="toc 7" w:semiHidden="1" w:uiPriority="39" w:unhideWhenUsed="1"/>
+    <w:lsdException w:name="toc 8" w:semiHidden="1" w:uiPriority="39" w:unhideWhenUsed="1"/>
+    <w:lsdException w:name="toc 9" w:semiHidden="1" w:uiPriority="39" w:unhideWhenUsed="1"/>
+    <w:lsdException w:name="Normal Indent" w:semiHidden="1" w:unhideWhenUsed="1"/>
+    <w:lsdException w:name="footnote text" w:semiHidden="1" w:unhideWhenUsed="1"/>
+    <w:lsdException w:name="annotation text" w:semiHidden="1" w:unhideWhenUsed="1"/>
+    <w:lsdException w:name="header" w:semiHidden="1" w:unhideWhenUsed="1"/>
+    <w:lsdException w:name="footer" w:semiHidden="1" w:unhideWhenUsed="1"/>
+    <w:lsdException w:name="index heading" w:semiHidden="1" w:unhideWhenUsed="1"/>
+    <w:lsdException w:name="caption" w:semiHidden="1" w:uiPriority="35" w:unhideWhenUsed="1" w:qFormat="1"/>
+    <w:lsdException w:name="table of figures" w:semiHidden="1" w:unhideWhenUsed="1"/>
+    <w:lsdException w:name="envelope address" w:semiHidden="1" w:unhideWhenUsed="1"/>
+    <w:lsdException w:name="envelope return" w:semiHidden="1" w:unhideWhenUsed="1"/>
+    <w:lsdException w:name="footnote reference" w:semiHidden="1" w:unhideWhenUsed="1"/>
+    <w:lsdException w:name="annotation reference" w:semiHidden="1" w:unhideWhenUsed="1"/>
+    <w:lsdException w:name="line number" w:semiHidden="1" w:unhideWhenUsed="1"/>
+    <w:lsdException w:name="page number" w:semiHidden="1" w:unhideWhenUsed="1"/>
+    <w:lsdException w:name="endnote reference" w:semiHidden="1" w:unhideWhenUsed="1"/>
+    <w:lsdException w:name="endnote text" w:semiHidden="1" w:unhideWhenUsed="1"/>
+    <w:lsdException w:name="table of authorities" w:semiHidden="1" w:unhideWhenUsed="1"/>
+    <w:lsdException w:name="macro" w:semiHidden="1" w:unhideWhenUsed="1"/>
+    <w:lsdException w:name="toa heading" w:semiHidden="1" w:unhideWhenUsed="1"/>
+    <w:lsdException w:name="List" w:semiHidden="1" w:unhideWhenUsed="1"/>
+    <w:lsdException w:name="List Bullet" w:semiHidden="1" w:unhideWhenUsed="1"/>
+    <w:lsdException w:name="List Number" w:semiHidden="1"/>
+    <w:lsdException w:name="List 2" w:semiHidden="1" w:unhideWhenUsed="1"/>
+    <w:lsdException w:name="List 3" w:semiHidden="1" w:unhideWhenUsed="1"/>
+    <w:lsdException w:name="List 4" w:semiHidden="1" w:unhideWhenUsed="1"/>
+    <w:lsdException w:name="List 5" w:semiHidden="1" w:unhideWhenUsed="1"/>
+    <w:lsdException w:name="List Bullet 2" w:semiHidden="1" w:unhideWhenUsed="1"/>
+    <w:lsdException w:name="List Bullet 3" w:semiHidden="1" w:unhideWhenUsed="1"/>
+    <w:lsdException w:name="List Bullet 4" w:semiHidden="1" w:unhideWhenUsed="1"/>
+    <w:lsdException w:name="List Bullet 5" w:semiHidden="1" w:unhideWhenUsed="1"/>
+    <w:lsdException w:name="List Number 2" w:semiHidden="1" w:unhideWhenUsed="1"/>
+    <w:lsdException w:name="List Number 3" w:semiHidden="1" w:unhideWhenUsed="1"/>
+    <w:lsdException w:name="List Number 4" w:semiHidden="1" w:unhideWhenUsed="1"/>
+    <w:lsdException w:name="List Number 5" w:semiHidden="1" w:unhideWhenUsed="1"/>
     <w:lsdException w:name="Title" w:uiPriority="10" w:qFormat="1"/>
-    <w:lsdException w:name="Default Paragraph Font" w:uiPriority="1" w:unhideWhenUsed="1"/>
-    <w:lsdException w:name="Subtitle" w:uiPriority="11" w:qFormat="1"/>
+    <w:lsdException w:name="Closing" w:semiHidden="1" w:unhideWhenUsed="1"/>
+    <w:lsdException w:name="Signature" w:semiHidden="1" w:unhideWhenUsed="1"/>
+    <w:lsdException w:name="Default Paragraph Font" w:semiHidden="1" w:uiPriority="1" w:unhideWhenUsed="1"/>
+    <w:lsdException w:name="Body Text" w:semiHidden="1" w:unhideWhenUsed="1"/>
+    <w:lsdException w:name="Body Text Indent" w:semiHidden="1" w:unhideWhenUsed="1"/>
+    <w:lsdException w:name="List Continue" w:semiHidden="1" w:unhideWhenUsed="1"/>
+    <w:lsdException w:name="List Continue 2" w:semiHidden="1" w:unhideWhenUsed="1"/>
+    <w:lsdException w:name="List Continue 3" w:semiHidden="1" w:unhideWhenUsed="1"/>
+    <w:lsdException w:name="List Continue 4" w:semiHidden="1" w:unhideWhenUsed="1"/>
+    <w:lsdException w:name="List Continue 5" w:semiHidden="1" w:unhideWhenUsed="1"/>
+    <w:lsdException w:name="Message Header" w:semiHidden="1" w:unhideWhenUsed="1"/>
+    <w:lsdException w:name="Subtitle" w:semiHidden="1" w:uiPriority="11" w:qFormat="1"/>
+    <w:lsdException w:name="Salutation" w:semiHidden="1"/>
+    <w:lsdException w:name="Date" w:semiHidden="1"/>
+    <w:lsdException w:name="Body Text First Indent" w:semiHidden="1"/>
+    <w:lsdException w:name="Body Text First Indent 2" w:semiHidden="1" w:unhideWhenUsed="1"/>
+    <w:lsdException w:name="Note Heading" w:semiHidden="1" w:unhideWhenUsed="1"/>
+    <w:lsdException w:name="Body Text 2" w:semiHidden="1" w:unhideWhenUsed="1"/>
+    <w:lsdException w:name="Body Text 3" w:semiHidden="1" w:unhideWhenUsed="1"/>
+    <w:lsdException w:name="Body Text Indent 2" w:semiHidden="1" w:unhideWhenUsed="1"/>
+    <w:lsdException w:name="Body Text Indent 3" w:semiHidden="1" w:unhideWhenUsed="1"/>
+    <w:lsdException w:name="Block Text" w:semiHidden="1" w:unhideWhenUsed="1"/>
+    <w:lsdException w:name="Hyperlink" w:semiHidden="1" w:unhideWhenUsed="1"/>
+    <w:lsdException w:name="FollowedHyperlink" w:semiHidden="1" w:unhideWhenUsed="1"/>
     <w:lsdException w:name="Strong" w:uiPriority="22" w:qFormat="1"/>
     <w:lsdException w:name="Emphasis" w:uiPriority="20" w:qFormat="1"/>
-    <w:lsdException w:name="HTML Top of Form" w:unhideWhenUsed="1"/>
-    <w:lsdException w:name="HTML Bottom of Form" w:unhideWhenUsed="1"/>
-    <w:lsdException w:name="Normal Table" w:unhideWhenUsed="1"/>
-    <w:lsdException w:name="No List" w:unhideWhenUsed="1"/>
-    <w:lsdException w:name="Outline List 1" w:unhideWhenUsed="1"/>
-    <w:lsdException w:name="Outline List 2" w:unhideWhenUsed="1"/>
-    <w:lsdException w:name="Outline List 3" w:unhideWhenUsed="1"/>
-    <w:lsdException w:name="Table Simple 1" w:unhideWhenUsed="1"/>
-    <w:lsdException w:name="Table Simple 2" w:unhideWhenUsed="1"/>
-    <w:lsdException w:name="Table Simple 3" w:unhideWhenUsed="1"/>
-    <w:lsdException w:name="Table Classic 1" w:unhideWhenUsed="1"/>
-    <w:lsdException w:name="Table Classic 2" w:unhideWhenUsed="1"/>
-    <w:lsdException w:name="Table Classic 3" w:unhideWhenUsed="1"/>
-    <w:lsdException w:name="Table Classic 4" w:unhideWhenUsed="1"/>
-    <w:lsdException w:name="Table Colorful 1" w:unhideWhenUsed="1"/>
-    <w:lsdException w:name="Table Colorful 2" w:unhideWhenUsed="1"/>
-    <w:lsdException w:name="Table Colorful 3" w:unhideWhenUsed="1"/>
-    <w:lsdException w:name="Table Columns 1" w:unhideWhenUsed="1"/>
-    <w:lsdException w:name="Table Columns 2" w:unhideWhenUsed="1"/>
-    <w:lsdException w:name="Table Columns 3" w:unhideWhenUsed="1"/>
-    <w:lsdException w:name="Table Columns 4" w:unhideWhenUsed="1"/>
-    <w:lsdException w:name="Table Columns 5" w:unhideWhenUsed="1"/>
-    <w:lsdException w:name="Table Grid 1" w:unhideWhenUsed="1"/>
-    <w:lsdException w:name="Table Grid 2" w:unhideWhenUsed="1"/>
-    <w:lsdException w:name="Table Grid 3" w:unhideWhenUsed="1"/>
-    <w:lsdException w:name="Table Grid 4" w:unhideWhenUsed="1"/>
-    <w:lsdException w:name="Table Grid 5" w:unhideWhenUsed="1"/>
-    <w:lsdException w:name="Table Grid 6" w:unhideWhenUsed="1"/>
-    <w:lsdException w:name="Table Grid 7" w:unhideWhenUsed="1"/>
-    <w:lsdException w:name="Table Grid 8" w:unhideWhenUsed="1"/>
-    <w:lsdException w:name="Table List 1" w:unhideWhenUsed="1"/>
-    <w:lsdException w:name="Table List 2" w:unhideWhenUsed="1"/>
-    <w:lsdException w:name="Table List 3" w:unhideWhenUsed="1"/>
-    <w:lsdException w:name="Table List 4" w:unhideWhenUsed="1"/>
-    <w:lsdException w:name="Table List 5" w:unhideWhenUsed="1"/>
-    <w:lsdException w:name="Table List 6" w:unhideWhenUsed="1"/>
-    <w:lsdException w:name="Table List 7" w:unhideWhenUsed="1"/>
-    <w:lsdException w:name="Table List 8" w:unhideWhenUsed="1"/>
-    <w:lsdException w:name="Table 3D effects 1" w:unhideWhenUsed="1"/>
-    <w:lsdException w:name="Table 3D effects 2" w:unhideWhenUsed="1"/>
-    <w:lsdException w:name="Table 3D effects 3" w:unhideWhenUsed="1"/>
-    <w:lsdException w:name="Table Contemporary" w:unhideWhenUsed="1"/>
-    <w:lsdException w:name="Table Elegant" w:unhideWhenUsed="1"/>
-    <w:lsdException w:name="Table Professional" w:unhideWhenUsed="1"/>
-    <w:lsdException w:name="Table Subtle 1" w:unhideWhenUsed="1"/>
-    <w:lsdException w:name="Table Subtle 2" w:unhideWhenUsed="1"/>
-    <w:lsdException w:name="Table Web 1" w:unhideWhenUsed="1"/>
-    <w:lsdException w:name="Table Web 2" w:unhideWhenUsed="1"/>
-    <w:lsdException w:name="Table Web 3" w:unhideWhenUsed="1"/>
-    <w:lsdException w:name="Table Grid" w:semiHidden="0" w:uiPriority="39"/>
-    <w:lsdException w:name="Table Theme" w:unhideWhenUsed="1"/>
-    <w:lsdException w:name="No Spacing" w:uiPriority="1" w:qFormat="1"/>
-    <w:lsdException w:name="Light Shading" w:semiHidden="0" w:uiPriority="60"/>
-    <w:lsdException w:name="Light List" w:semiHidden="0" w:uiPriority="61"/>
-    <w:lsdException w:name="Light Grid" w:semiHidden="0" w:uiPriority="62"/>
-    <w:lsdException w:name="Medium Shading 1" w:semiHidden="0" w:uiPriority="63"/>
-    <w:lsdException w:name="Medium Shading 2" w:semiHidden="0" w:uiPriority="64"/>
-    <w:lsdException w:name="Medium List 1" w:semiHidden="0" w:uiPriority="65"/>
-    <w:lsdException w:name="Medium List 2" w:semiHidden="0" w:uiPriority="66"/>
-    <w:lsdException w:name="Medium Grid 1" w:semiHidden="0" w:uiPriority="67"/>
-    <w:lsdException w:name="Medium Grid 2" w:semiHidden="0" w:uiPriority="68"/>
-    <w:lsdException w:name="Medium Grid 3" w:semiHidden="0" w:uiPriority="69"/>
-    <w:lsdException w:name="Dark List" w:semiHidden="0" w:uiPriority="70"/>
-    <w:lsdException w:name="Colorful Shading" w:semiHidden="0" w:uiPriority="71"/>
-    <w:lsdException w:name="Colorful List" w:semiHidden="0" w:uiPriority="72"/>
-    <w:lsdException w:name="Colorful Grid" w:semiHidden="0" w:uiPriority="73"/>
-    <w:lsdException w:name="Light Shading Accent 1" w:semiHidden="0" w:uiPriority="60"/>
-    <w:lsdException w:name="Light List Accent 1" w:semiHidden="0" w:uiPriority="61"/>
-    <w:lsdException w:name="Light Grid Accent 1" w:semiHidden="0" w:uiPriority="62"/>
-    <w:lsdException w:name="Medium Shading 1 Accent 1" w:semiHidden="0" w:uiPriority="63"/>
-    <w:lsdException w:name="Medium Shading 2 Accent 1" w:semiHidden="0" w:uiPriority="64"/>
-    <w:lsdException w:name="Medium List 1 Accent 1" w:semiHidden="0" w:uiPriority="65"/>
+    <w:lsdException w:name="Document Map" w:semiHidden="1" w:unhideWhenUsed="1"/>
+    <w:lsdException w:name="Plain Text" w:semiHidden="1" w:unhideWhenUsed="1"/>
+    <w:lsdException w:name="E-mail Signature" w:semiHidden="1" w:unhideWhenUsed="1"/>
+    <w:lsdException w:name="HTML Top of Form" w:semiHidden="1" w:unhideWhenUsed="1"/>
+    <w:lsdException w:name="HTML Bottom of Form" w:semiHidden="1" w:unhideWhenUsed="1"/>
+    <w:lsdException w:name="Normal (Web)" w:semiHidden="1" w:unhideWhenUsed="1"/>
+    <w:lsdException w:name="HTML Acronym" w:semiHidden="1" w:unhideWhenUsed="1"/>
+    <w:lsdException w:name="HTML Address" w:semiHidden="1" w:unhideWhenUsed="1"/>
+    <w:lsdException w:name="HTML Cite" w:semiHidden="1" w:unhideWhenUsed="1"/>
+    <w:lsdException w:name="HTML Code" w:semiHidden="1" w:unhideWhenUsed="1"/>
+    <w:lsdException w:name="HTML Definition" w:semiHidden="1" w:unhideWhenUsed="1"/>
+    <w:lsdException w:name="HTML Keyboard" w:semiHidden="1" w:unhideWhenUsed="1"/>
+    <w:lsdException w:name="HTML Preformatted" w:semiHidden="1" w:unhideWhenUsed="1"/>
+    <w:lsdException w:name="HTML Sample" w:semiHidden="1" w:unhideWhenUsed="1"/>
+    <w:lsdException w:name="HTML Typewriter" w:semiHidden="1" w:unhideWhenUsed="1"/>
+    <w:lsdException w:name="HTML Variable" w:semiHidden="1" w:unhideWhenUsed="1"/>
+    <w:lsdException w:name="Normal Table" w:semiHidden="1" w:unhideWhenUsed="1"/>
+    <w:lsdException w:name="annotation subject" w:semiHidden="1" w:unhideWhenUsed="1"/>
+    <w:lsdException w:name="No List" w:semiHidden="1" w:unhideWhenUsed="1"/>
+    <w:lsdException w:name="Outline List 1" w:semiHidden="1" w:unhideWhenUsed="1"/>
+    <w:lsdException w:name="Outline List 2" w:semiHidden="1" w:unhideWhenUsed="1"/>
+    <w:lsdException w:name="Outline List 3" w:semiHidden="1" w:unhideWhenUsed="1"/>
+    <w:lsdException w:name="Table Simple 1" w:semiHidden="1" w:unhideWhenUsed="1"/>
+    <w:lsdException w:name="Table Simple 2" w:semiHidden="1" w:unhideWhenUsed="1"/>
+    <w:lsdException w:name="Table Simple 3" w:semiHidden="1" w:unhideWhenUsed="1"/>
+    <w:lsdException w:name="Table Classic 1" w:semiHidden="1" w:unhideWhenUsed="1"/>
+    <w:lsdException w:name="Table Classic 2" w:semiHidden="1" w:unhideWhenUsed="1"/>
+    <w:lsdException w:name="Table Classic 3" w:semiHidden="1" w:unhideWhenUsed="1"/>
+    <w:lsdException w:name="Table Classic 4" w:semiHidden="1" w:unhideWhenUsed="1"/>
+    <w:lsdException w:name="Table Colorful 1" w:semiHidden="1" w:unhideWhenUsed="1"/>
+    <w:lsdException w:name="Table Colorful 2" w:semiHidden="1" w:unhideWhenUsed="1"/>
+    <w:lsdException w:name="Table Colorful 3" w:semiHidden="1" w:unhideWhenUsed="1"/>
+    <w:lsdException w:name="Table Columns 1" w:semiHidden="1" w:unhideWhenUsed="1"/>
+    <w:lsdException w:name="Table Columns 2" w:semiHidden="1" w:unhideWhenUsed="1"/>
+    <w:lsdException w:name="Table Columns 3" w:semiHidden="1" w:unhideWhenUsed="1"/>
+    <w:lsdException w:name="Table Columns 4" w:semiHidden="1" w:unhideWhenUsed="1"/>
+    <w:lsdException w:name="Table Columns 5" w:semiHidden="1" w:unhideWhenUsed="1"/>
+    <w:lsdException w:name="Table Grid 1" w:semiHidden="1" w:unhideWhenUsed="1"/>
+    <w:lsdException w:name="Table Grid 2" w:semiHidden="1" w:unhideWhenUsed="1"/>
+    <w:lsdException w:name="Table Grid 3" w:semiHidden="1" w:unhideWhenUsed="1"/>
+    <w:lsdException w:name="Table Grid 4" w:semiHidden="1" w:unhideWhenUsed="1"/>
+    <w:lsdException w:name="Table Grid 5" w:semiHidden="1" w:unhideWhenUsed="1"/>
+    <w:lsdException w:name="Table Grid 6" w:semiHidden="1" w:unhideWhenUsed="1"/>
+    <w:lsdException w:name="Table Grid 7" w:semiHidden="1" w:unhideWhenUsed="1"/>
+    <w:lsdException w:name="Table Grid 8" w:semiHidden="1" w:unhideWhenUsed="1"/>
+    <w:lsdException w:name="Table List 1" w:semiHidden="1" w:unhideWhenUsed="1"/>
+    <w:lsdException w:name="Table List 2" w:semiHidden="1" w:unhideWhenUsed="1"/>
+    <w:lsdException w:name="Table List 3" w:semiHidden="1" w:unhideWhenUsed="1"/>
+    <w:lsdException w:name="Table List 4" w:semiHidden="1" w:unhideWhenUsed="1"/>
+    <w:lsdException w:name="Table List 5" w:semiHidden="1" w:unhideWhenUsed="1"/>
+    <w:lsdException w:name="Table List 6" w:semiHidden="1" w:unhideWhenUsed="1"/>
+    <w:lsdException w:name="Table List 7" w:semiHidden="1" w:unhideWhenUsed="1"/>
+    <w:lsdException w:name="Table List 8" w:semiHidden="1" w:unhideWhenUsed="1"/>
+    <w:lsdException w:name="Table 3D effects 1" w:semiHidden="1" w:unhideWhenUsed="1"/>
+    <w:lsdException w:name="Table 3D effects 2" w:semiHidden="1" w:unhideWhenUsed="1"/>
+    <w:lsdException w:name="Table 3D effects 3" w:semiHidden="1" w:unhideWhenUsed="1"/>
+    <w:lsdException w:name="Table Contemporary" w:semiHidden="1" w:unhideWhenUsed="1"/>
+    <w:lsdException w:name="Table Elegant" w:semiHidden="1" w:unhideWhenUsed="1"/>
+    <w:lsdException w:name="Table Professional" w:semiHidden="1" w:unhideWhenUsed="1"/>
+    <w:lsdException w:name="Table Subtle 1" w:semiHidden="1" w:unhideWhenUsed="1"/>
+    <w:lsdException w:name="Table Subtle 2" w:semiHidden="1" w:unhideWhenUsed="1"/>
+    <w:lsdException w:name="Table Web 1" w:semiHidden="1" w:unhideWhenUsed="1"/>
+    <w:lsdException w:name="Table Web 2" w:semiHidden="1" w:unhideWhenUsed="1"/>
+    <w:lsdException w:name="Table Web 3" w:semiHidden="1" w:unhideWhenUsed="1"/>
+    <w:lsdException w:name="Balloon Text" w:semiHidden="1" w:unhideWhenUsed="1"/>
+    <w:lsdException w:name="Table Grid" w:uiPriority="39"/>
+    <w:lsdException w:name="Table Theme" w:semiHidden="1" w:unhideWhenUsed="1"/>
+    <w:lsdException w:name="Placeholder Text" w:semiHidden="1"/>
+    <w:lsdException w:name="No Spacing" w:semiHidden="1" w:uiPriority="1" w:qFormat="1"/>
+    <w:lsdException w:name="Light Shading" w:uiPriority="60"/>
+    <w:lsdException w:name="Light List" w:uiPriority="61"/>
+    <w:lsdException w:name="Light Grid" w:uiPriority="62"/>
+    <w:lsdException w:name="Medium Shading 1" w:uiPriority="63"/>
+    <w:lsdException w:name="Medium Shading 2" w:uiPriority="64"/>
+    <w:lsdException w:name="Medium List 1" w:uiPriority="65"/>
+    <w:lsdException w:name="Medium List 2" w:uiPriority="66"/>
+    <w:lsdException w:name="Medium Grid 1" w:uiPriority="67"/>
+    <w:lsdException w:name="Medium Grid 2" w:uiPriority="68"/>
+    <w:lsdException w:name="Medium Grid 3" w:uiPriority="69"/>
+    <w:lsdException w:name="Dark List" w:uiPriority="70"/>
+    <w:lsdException w:name="Colorful Shading" w:uiPriority="71"/>
+    <w:lsdException w:name="Colorful List" w:uiPriority="72"/>
+    <w:lsdException w:name="Colorful Grid" w:uiPriority="73"/>
+    <w:lsdException w:name="Light Shading Accent 1" w:uiPriority="60"/>
+    <w:lsdException w:name="Light List Accent 1" w:uiPriority="61"/>
+    <w:lsdException w:name="Light Grid Accent 1" w:uiPriority="62"/>
+    <w:lsdException w:name="Medium Shading 1 Accent 1" w:uiPriority="63"/>
+    <w:lsdException w:name="Medium Shading 2 Accent 1" w:uiPriority="64"/>
+    <w:lsdException w:name="Medium List 1 Accent 1" w:uiPriority="65"/>
+    <w:lsdException w:name="Revision" w:semiHidden="1"/>
     <w:lsdException w:name="List Paragraph" w:uiPriority="34" w:qFormat="1"/>
     <w:lsdException w:name="Quote" w:uiPriority="29" w:qFormat="1"/>
     <w:lsdException w:name="Intense Quote" w:uiPriority="30" w:qFormat="1"/>
-    <w:lsdException w:name="Medium List 2 Accent 1" w:semiHidden="0" w:uiPriority="66"/>
-    <w:lsdException w:name="Medium Grid 1 Accent 1" w:semiHidden="0" w:uiPriority="67"/>
-    <w:lsdException w:name="Medium Grid 2 Accent 1" w:semiHidden="0" w:uiPriority="68"/>
-    <w:lsdException w:name="Medium Grid 3 Accent 1" w:semiHidden="0" w:uiPriority="69"/>
-    <w:lsdException w:name="Dark List Accent 1" w:semiHidden="0" w:uiPriority="70"/>
-    <w:lsdException w:name="Colorful Shading Accent 1" w:semiHidden="0" w:uiPriority="71"/>
-    <w:lsdException w:name="Colorful List Accent 1" w:semiHidden="0" w:uiPriority="72"/>
-    <w:lsdException w:name="Colorful Grid Accent 1" w:semiHidden="0" w:uiPriority="73"/>
-    <w:lsdException w:name="Light Shading Accent 2" w:semiHidden="0" w:uiPriority="60"/>
-    <w:lsdException w:name="Light List Accent 2" w:semiHidden="0" w:uiPriority="61"/>
-    <w:lsdException w:name="Light Grid Accent 2" w:semiHidden="0" w:uiPriority="62"/>
-    <w:lsdException w:name="Medium Shading 1 Accent 2" w:semiHidden="0" w:uiPriority="63"/>
-    <w:lsdException w:name="Medium Shading 2 Accent 2" w:semiHidden="0" w:uiPriority="64"/>
-    <w:lsdException w:name="Medium List 1 Accent 2" w:semiHidden="0" w:uiPriority="65"/>
-    <w:lsdException w:name="Medium List 2 Accent 2" w:semiHidden="0" w:uiPriority="66"/>
-    <w:lsdException w:name="Medium Grid 1 Accent 2" w:semiHidden="0" w:uiPriority="67"/>
-    <w:lsdException w:name="Medium Grid 2 Accent 2" w:semiHidden="0" w:uiPriority="68"/>
-    <w:lsdException w:name="Medium Grid 3 Accent 2" w:semiHidden="0" w:uiPriority="69"/>
-    <w:lsdException w:name="Dark List Accent 2" w:semiHidden="0" w:uiPriority="70"/>
-    <w:lsdException w:name="Colorful Shading Accent 2" w:semiHidden="0" w:uiPriority="71"/>
-    <w:lsdException w:name="Colorful List Accent 2" w:semiHidden="0" w:uiPriority="72"/>
-    <w:lsdException w:name="Colorful Grid Accent 2" w:semiHidden="0" w:uiPriority="73"/>
-    <w:lsdException w:name="Light Shading Accent 3" w:semiHidden="0" w:uiPriority="60"/>
-    <w:lsdException w:name="Light List Accent 3" w:semiHidden="0" w:uiPriority="61"/>
-    <w:lsdException w:name="Light Grid Accent 3" w:semiHidden="0" w:uiPriority="62"/>
-    <w:lsdException w:name="Medium Shading 1 Accent 3" w:semiHidden="0" w:uiPriority="63"/>
-    <w:lsdException w:name="Medium Shading 2 Accent 3" w:semiHidden="0" w:uiPriority="64"/>
-    <w:lsdException w:name="Medium List 1 Accent 3" w:semiHidden="0" w:uiPriority="65"/>
-    <w:lsdException w:name="Medium List 2 Accent 3" w:semiHidden="0" w:uiPriority="66"/>
-    <w:lsdException w:name="Medium Grid 1 Accent 3" w:semiHidden="0" w:uiPriority="67"/>
-    <w:lsdException w:name="Medium Grid 2 Accent 3" w:semiHidden="0" w:uiPriority="68"/>
-    <w:lsdException w:name="Medium Grid 3 Accent 3" w:semiHidden="0" w:uiPriority="69"/>
-    <w:lsdException w:name="Dark List Accent 3" w:semiHidden="0" w:uiPriority="70"/>
-    <w:lsdException w:name="Colorful Shading Accent 3" w:semiHidden="0" w:uiPriority="71"/>
-    <w:lsdException w:name="Colorful List Accent 3" w:semiHidden="0" w:uiPriority="72"/>
-    <w:lsdException w:name="Colorful Grid Accent 3" w:semiHidden="0" w:uiPriority="73"/>
-    <w:lsdException w:name="Light Shading Accent 4" w:semiHidden="0" w:uiPriority="60"/>
-    <w:lsdException w:name="Light List Accent 4" w:semiHidden="0" w:uiPriority="61"/>
-    <w:lsdException w:name="Light Grid Accent 4" w:semiHidden="0" w:uiPriority="62"/>
-    <w:lsdException w:name="Medium Shading 1 Accent 4" w:semiHidden="0" w:uiPriority="63"/>
-    <w:lsdException w:name="Medium Shading 2 Accent 4" w:semiHidden="0" w:uiPriority="64"/>
-    <w:lsdException w:name="Medium List 1 Accent 4" w:semiHidden="0" w:uiPriority="65"/>
-    <w:lsdException w:name="Medium List 2 Accent 4" w:semiHidden="0" w:uiPriority="66"/>
-    <w:lsdException w:name="Medium Grid 1 Accent 4" w:semiHidden="0" w:uiPriority="67"/>
-    <w:lsdException w:name="Medium Grid 2 Accent 4" w:semiHidden="0" w:uiPriority="68"/>
-    <w:lsdException w:name="Medium Grid 3 Accent 4" w:semiHidden="0" w:uiPriority="69"/>
-    <w:lsdException w:name="Dark List Accent 4" w:semiHidden="0" w:uiPriority="70"/>
-    <w:lsdException w:name="Colorful Shading Accent 4" w:semiHidden="0" w:uiPriority="71"/>
-    <w:lsdException w:name="Colorful List Accent 4" w:semiHidden="0" w:uiPriority="72"/>
-    <w:lsdException w:name="Colorful Grid Accent 4" w:semiHidden="0" w:uiPriority="73"/>
-    <w:lsdException w:name="Light Shading Accent 5" w:semiHidden="0" w:uiPriority="60"/>
-    <w:lsdException w:name="Light List Accent 5" w:semiHidden="0" w:uiPriority="61"/>
-    <w:lsdException w:name="Light Grid Accent 5" w:semiHidden="0" w:uiPriority="62"/>
-    <w:lsdException w:name="Medium Shading 1 Accent 5" w:semiHidden="0" w:uiPriority="63"/>
-    <w:lsdException w:name="Medium Shading 2 Accent 5" w:semiHidden="0" w:uiPriority="64"/>
-    <w:lsdException w:name="Medium List 1 Accent 5" w:semiHidden="0" w:uiPriority="65"/>
-    <w:lsdException w:name="Medium List 2 Accent 5" w:semiHidden="0" w:uiPriority="66"/>
-    <w:lsdException w:name="Medium Grid 1 Accent 5" w:semiHidden="0" w:uiPriority="67"/>
-    <w:lsdException w:name="Medium Grid 2 Accent 5" w:semiHidden="0" w:uiPriority="68"/>
-    <w:lsdException w:name="Medium Grid 3 Accent 5" w:semiHidden="0" w:uiPriority="69"/>
-    <w:lsdException w:name="Dark List Accent 5" w:semiHidden="0" w:uiPriority="70"/>
-    <w:lsdException w:name="Colorful Shading Accent 5" w:semiHidden="0" w:uiPriority="71"/>
-    <w:lsdException w:name="Colorful List Accent 5" w:semiHidden="0" w:uiPriority="72"/>
-    <w:lsdException w:name="Colorful Grid Accent 5" w:semiHidden="0" w:uiPriority="73"/>
-    <w:lsdException w:name="Light Shading Accent 6" w:semiHidden="0" w:uiPriority="60"/>
-    <w:lsdException w:name="Light List Accent 6" w:semiHidden="0" w:uiPriority="61"/>
-    <w:lsdException w:name="Light Grid Accent 6" w:semiHidden="0" w:uiPriority="62"/>
-    <w:lsdException w:name="Medium Shading 1 Accent 6" w:semiHidden="0" w:uiPriority="63"/>
-    <w:lsdException w:name="Medium Shading 2 Accent 6" w:semiHidden="0" w:uiPriority="64"/>
-    <w:lsdException w:name="Medium List 1 Accent 6" w:semiHidden="0" w:uiPriority="65"/>
-    <w:lsdException w:name="Medium List 2 Accent 6" w:semiHidden="0" w:uiPriority="66"/>
-    <w:lsdException w:name="Medium Grid 1 Accent 6" w:semiHidden="0" w:uiPriority="67"/>
-    <w:lsdException w:name="Medium Grid 2 Accent 6" w:semiHidden="0" w:uiPriority="68"/>
-    <w:lsdException w:name="Medium Grid 3 Accent 6" w:semiHidden="0" w:uiPriority="69"/>
-    <w:lsdException w:name="Dark List Accent 6" w:semiHidden="0" w:uiPriority="70"/>
-    <w:lsdException w:name="Colorful Shading Accent 6" w:semiHidden="0" w:uiPriority="71"/>
-    <w:lsdException w:name="Colorful List Accent 6" w:semiHidden="0" w:uiPriority="72"/>
-    <w:lsdException w:name="Colorful Grid Accent 6" w:semiHidden="0" w:uiPriority="73"/>
+    <w:lsdException w:name="Medium List 2 Accent 1" w:uiPriority="66"/>
+    <w:lsdException w:name="Medium Grid 1 Accent 1" w:uiPriority="67"/>
+    <w:lsdException w:name="Medium Grid 2 Accent 1" w:uiPriority="68"/>
+    <w:lsdException w:name="Medium Grid 3 Accent 1" w:uiPriority="69"/>
+    <w:lsdException w:name="Dark List Accent 1" w:uiPriority="70"/>
+    <w:lsdException w:name="Colorful Shading Accent 1" w:uiPriority="71"/>
+    <w:lsdException w:name="Colorful List Accent 1" w:uiPriority="72"/>
+    <w:lsdException w:name="Colorful Grid Accent 1" w:uiPriority="73"/>
+    <w:lsdException w:name="Light Shading Accent 2" w:uiPriority="60"/>
+    <w:lsdException w:name="Light List Accent 2" w:uiPriority="61"/>
+    <w:lsdException w:name="Light Grid Accent 2" w:uiPriority="62"/>
+    <w:lsdException w:name="Medium Shading 1 Accent 2" w:uiPriority="63"/>
+    <w:lsdException w:name="Medium Shading 2 Accent 2" w:uiPriority="64"/>
+    <w:lsdException w:name="Medium List 1 Accent 2" w:uiPriority="65"/>
+    <w:lsdException w:name="Medium List 2 Accent 2" w:uiPriority="66"/>
+    <w:lsdException w:name="Medium Grid 1 Accent 2" w:uiPriority="67"/>
+    <w:lsdException w:name="Medium Grid 2 Accent 2" w:uiPriority="68"/>
+    <w:lsdException w:name="Medium Grid 3 Accent 2" w:uiPriority="69"/>
+    <w:lsdException w:name="Dark List Accent 2" w:uiPriority="70"/>
+    <w:lsdException w:name="Colorful Shading Accent 2" w:uiPriority="71"/>
+    <w:lsdException w:name="Colorful List Accent 2" w:uiPriority="72"/>
+    <w:lsdException w:name="Colorful Grid Accent 2" w:uiPriority="73"/>
+    <w:lsdException w:name="Light Shading Accent 3" w:uiPriority="60"/>
+    <w:lsdException w:name="Light List Accent 3" w:uiPriority="61"/>
+    <w:lsdException w:name="Light Grid Accent 3" w:uiPriority="62"/>
+    <w:lsdException w:name="Medium Shading 1 Accent 3" w:uiPriority="63"/>
+    <w:lsdException w:name="Medium Shading 2 Accent 3" w:uiPriority="64"/>
+    <w:lsdException w:name="Medium List 1 Accent 3" w:uiPriority="65"/>
+    <w:lsdException w:name="Medium List 2 Accent 3" w:uiPriority="66"/>
+    <w:lsdException w:name="Medium Grid 1 Accent 3" w:uiPriority="67"/>
+    <w:lsdException w:name="Medium Grid 2 Accent 3" w:uiPriority="68"/>
+    <w:lsdException w:name="Medium Grid 3 Accent 3" w:uiPriority="69"/>
+    <w:lsdException w:name="Dark List Accent 3" w:uiPriority="70"/>
+    <w:lsdException w:name="Colorful Shading Accent 3" w:uiPriority="71"/>
+    <w:lsdException w:name="Colorful List Accent 3" w:uiPriority="72"/>
+    <w:lsdException w:name="Colorful Grid Accent 3" w:uiPriority="73"/>
+    <w:lsdException w:name="Light Shading Accent 4" w:uiPriority="60"/>
+    <w:lsdException w:name="Light List Accent 4" w:uiPriority="61"/>
+    <w:lsdException w:name="Light Grid Accent 4" w:uiPriority="62"/>
+    <w:lsdException w:name="Medium Shading 1 Accent 4" w:uiPriority="63"/>
+    <w:lsdException w:name="Medium Shading 2 Accent 4" w:uiPriority="64"/>
+    <w:lsdException w:name="Medium List 1 Accent 4" w:uiPriority="65"/>
+    <w:lsdException w:name="Medium List 2 Accent 4" w:uiPriority="66"/>
+    <w:lsdException w:name="Medium Grid 1 Accent 4" w:uiPriority="67"/>
+    <w:lsdException w:name="Medium Grid 2 Accent 4" w:uiPriority="68"/>
+    <w:lsdException w:name="Medium Grid 3 Accent 4" w:uiPriority="69"/>
+    <w:lsdException w:name="Dark List Accent 4" w:uiPriority="70"/>
+    <w:lsdException w:name="Colorful Shading Accent 4" w:uiPriority="71"/>
+    <w:lsdException w:name="Colorful List Accent 4" w:uiPriority="72"/>
+    <w:lsdException w:name="Colorful Grid Accent 4" w:uiPriority="73"/>
+    <w:lsdException w:name="Light Shading Accent 5" w:uiPriority="60"/>
+    <w:lsdException w:name="Light List Accent 5" w:uiPriority="61"/>
+    <w:lsdException w:name="Light Grid Accent 5" w:uiPriority="62"/>
+    <w:lsdException w:name="Medium Shading 1 Accent 5" w:uiPriority="63"/>
+    <w:lsdException w:name="Medium Shading 2 Accent 5" w:uiPriority="64"/>
+    <w:lsdException w:name="Medium List 1 Accent 5" w:uiPriority="65"/>
+    <w:lsdException w:name="Medium List 2 Accent 5" w:uiPriority="66"/>
+    <w:lsdException w:name="Medium Grid 1 Accent 5" w:uiPriority="67"/>
+    <w:lsdException w:name="Medium Grid 2 Accent 5" w:uiPriority="68"/>
+    <w:lsdException w:name="Medium Grid 3 Accent 5" w:uiPriority="69"/>
+    <w:lsdException w:name="Dark List Accent 5" w:uiPriority="70"/>
+    <w:lsdException w:name="Colorful Shading Accent 5" w:uiPriority="71"/>
+    <w:lsdException w:name="Colorful List Accent 5" w:uiPriority="72"/>
+    <w:lsdException w:name="Colorful Grid Accent 5" w:uiPriority="73"/>
+    <w:lsdException w:name="Light Shading Accent 6" w:uiPriority="60"/>
+    <w:lsdException w:name="Light List Accent 6" w:uiPriority="61"/>
+    <w:lsdException w:name="Light Grid Accent 6" w:uiPriority="62"/>
+    <w:lsdException w:name="Medium Shading 1 Accent 6" w:uiPriority="63"/>
+    <w:lsdException w:name="Medium Shading 2 Accent 6" w:uiPriority="64"/>
+    <w:lsdException w:name="Medium List 1 Accent 6" w:uiPriority="65"/>
+    <w:lsdException w:name="Medium List 2 Accent 6" w:uiPriority="66"/>
+    <w:lsdException w:name="Medium Grid 1 Accent 6" w:uiPriority="67"/>
+    <w:lsdException w:name="Medium Grid 2 Accent 6" w:uiPriority="68"/>
+    <w:lsdException w:name="Medium Grid 3 Accent 6" w:uiPriority="69"/>
+    <w:lsdException w:name="Dark List Accent 6" w:uiPriority="70"/>
+    <w:lsdException w:name="Colorful Shading Accent 6" w:uiPriority="71"/>
+    <w:lsdException w:name="Colorful List Accent 6" w:uiPriority="72"/>
+    <w:lsdException w:name="Colorful Grid Accent 6" w:uiPriority="73"/>
     <w:lsdException w:name="Subtle Emphasis" w:uiPriority="19"/>
     <w:lsdException w:name="Intense Emphasis" w:uiPriority="21" w:qFormat="1"/>
     <w:lsdException w:name="Subtle Reference" w:uiPriority="31" w:qFormat="1"/>
     <w:lsdException w:name="Intense Reference" w:uiPriority="32" w:qFormat="1"/>
     <w:lsdException w:name="Book Title" w:uiPriority="33" w:qFormat="1"/>
-    <w:lsdException w:name="Bibliography" w:uiPriority="37" w:unhideWhenUsed="1"/>
-    <w:lsdException w:name="TOC Heading" w:uiPriority="39" w:unhideWhenUsed="1" w:qFormat="1"/>
+    <w:lsdException w:name="Bibliography" w:semiHidden="1" w:uiPriority="37" w:unhideWhenUsed="1"/>
+    <w:lsdException w:name="TOC Heading" w:semiHidden="1" w:uiPriority="39" w:unhideWhenUsed="1" w:qFormat="1"/>
+    <w:lsdException w:name="Plain Table 1" w:uiPriority="41"/>
+    <w:lsdException w:name="Plain Table 2" w:uiPriority="42"/>
+    <w:lsdException w:name="Plain Table 3" w:uiPriority="43"/>
+    <w:lsdException w:name="Plain Table 4" w:uiPriority="44"/>
+    <w:lsdException w:name="Plain Table 5" w:uiPriority="45"/>
+    <w:lsdException w:name="Grid Table Light" w:uiPriority="40"/>
+    <w:lsdException w:name="Grid Table 1 Light" w:uiPriority="46"/>
+    <w:lsdException w:name="Grid Table 2" w:uiPriority="47"/>
+    <w:lsdException w:name="Grid Table 3" w:uiPriority="48"/>
+    <w:lsdException w:name="Grid Table 4" w:uiPriority="49"/>
+    <w:lsdException w:name="Grid Table 5 Dark" w:uiPriority="50"/>
+    <w:lsdException w:name="Grid Table 6 Colorful" w:uiPriority="51"/>
+    <w:lsdException w:name="Grid Table 7 Colorful" w:uiPriority="52"/>
+    <w:lsdException w:name="Grid Table 1 Light Accent 1" w:uiPriority="46"/>
+    <w:lsdException w:name="Grid Table 2 Accent 1" w:uiPriority="47"/>
+    <w:lsdException w:name="Grid Table 3 Accent 1" w:uiPriority="48"/>
+    <w:lsdException w:name="Grid Table 4 Accent 1" w:uiPriority="49"/>
+    <w:lsdException w:name="Grid Table 5 Dark Accent 1" w:uiPriority="50"/>
+    <w:lsdException w:name="Grid Table 6 Colorful Accent 1" w:uiPriority="51"/>
+    <w:lsdException w:name="Grid Table 7 Colorful Accent 1" w:uiPriority="52"/>
+    <w:lsdException w:name="Grid Table 1 Light Accent 2" w:uiPriority="46"/>
+    <w:lsdException w:name="Grid Table 2 Accent 2" w:uiPriority="47"/>
+    <w:lsdException w:name="Grid Table 3 Accent 2" w:uiPriority="48"/>
+    <w:lsdException w:name="Grid Table 4 Accent 2" w:uiPriority="49"/>
+    <w:lsdException w:name="Grid Table 5 Dark Accent 2" w:uiPriority="50"/>
+    <w:lsdException w:name="Grid Table 6 Colorful Accent 2" w:uiPriority="51"/>
+    <w:lsdException w:name="Grid Table 7 Colorful Accent 2" w:uiPriority="52"/>
+    <w:lsdException w:name="Grid Table 1 Light Accent 3" w:uiPriority="46"/>
+    <w:lsdException w:name="Grid Table 2 Accent 3" w:uiPriority="47"/>
+    <w:lsdException w:name="Grid Table 3 Accent 3" w:uiPriority="48"/>
+    <w:lsdException w:name="Grid Table 4 Accent 3" w:uiPriority="49"/>
+    <w:lsdException w:name="Grid Table 5 Dark Accent 3" w:uiPriority="50"/>
+    <w:lsdException w:name="Grid Table 6 Colorful Accent 3" w:uiPriority="51"/>
+    <w:lsdException w:name="Grid Table 7 Colorful Accent 3" w:uiPriority="52"/>
+    <w:lsdException w:name="Grid Table 1 Light Accent 4" w:uiPriority="46"/>
+    <w:lsdException w:name="Grid Table 2 Accent 4" w:uiPriority="47"/>
+    <w:lsdException w:name="Grid Table 3 Accent 4" w:uiPriority="48"/>
+    <w:lsdException w:name="Grid Table 4 Accent 4" w:uiPriority="49"/>
+    <w:lsdException w:name="Grid Table 5 Dark Accent 4" w:uiPriority="50"/>
+    <w:lsdException w:name="Grid Table 6 Colorful Accent 4" w:uiPriority="51"/>
+    <w:lsdException w:name="Grid Table 7 Colorful Accent 4" w:uiPriority="52"/>
+    <w:lsdException w:name="Grid Table 1 Light Accent 5" w:uiPriority="46"/>
+    <w:lsdException w:name="Grid Table 2 Accent 5" w:uiPriority="47"/>
+    <w:lsdException w:name="Grid Table 3 Accent 5" w:uiPriority="48"/>
+    <w:lsdException w:name="Grid Table 4 Accent 5" w:uiPriority="49"/>
+    <w:lsdException w:name="Grid Table 5 Dark Accent 5" w:uiPriority="50"/>
+    <w:lsdException w:name="Grid Table 6 Colorful Accent 5" w:uiPriority="51"/>
+    <w:lsdException w:name="Grid Table 7 Colorful Accent 5" w:uiPriority="52"/>
+    <w:lsdException w:name="Grid Table 1 Light Accent 6" w:uiPriority="46"/>
+    <w:lsdException w:name="Grid Table 2 Accent 6" w:uiPriority="47"/>
+    <w:lsdException w:name="Grid Table 3 Accent 6" w:uiPriority="48"/>
+    <w:lsdException w:name="Grid Table 4 Accent 6" w:uiPriority="49"/>
+    <w:lsdException w:name="Grid Table 5 Dark Accent 6" w:uiPriority="50"/>
+    <w:lsdException w:name="Grid Table 6 Colorful Accent 6" w:uiPriority="51"/>
+    <w:lsdException w:name="Grid Table 7 Colorful Accent 6" w:uiPriority="52"/>
+    <w:lsdException w:name="List Table 1 Light" w:uiPriority="46"/>
+    <w:lsdException w:name="List Table 2" w:uiPriority="47"/>
+    <w:lsdException w:name="List Table 3" w:uiPriority="48"/>
+    <w:lsdException w:name="List Table 4" w:uiPriority="49"/>
+    <w:lsdException w:name="List Table 5 Dark" w:uiPriority="50"/>
+    <w:lsdException w:name="List Table 6 Colorful" w:uiPriority="51"/>
+    <w:lsdException w:name="List Table 7 Colorful" w:uiPriority="52"/>
+    <w:lsdException w:name="List Table 1 Light Accent 1" w:uiPriority="46"/>
+    <w:lsdException w:name="List Table 2 Accent 1" w:uiPriority="47"/>
+    <w:lsdException w:name="List Table 3 Accent 1" w:uiPriority="48"/>
+    <w:lsdException w:name="List Table 4 Accent 1" w:uiPriority="49"/>
+    <w:lsdException w:name="List Table 5 Dark Accent 1" w:uiPriority="50"/>
+    <w:lsdException w:name="List Table 6 Colorful Accent 1" w:uiPriority="51"/>
+    <w:lsdException w:name="List Table 7 Colorful Accent 1" w:uiPriority="52"/>
+    <w:lsdException w:name="List Table 1 Light Accent 2" w:uiPriority="46"/>
+    <w:lsdException w:name="List Table 2 Accent 2" w:uiPriority="47"/>
+    <w:lsdException w:name="List Table 3 Accent 2" w:uiPriority="48"/>
+    <w:lsdException w:name="List Table 4 Accent 2" w:uiPriority="49"/>
+    <w:lsdException w:name="List Table 5 Dark Accent 2" w:uiPriority="50"/>
+    <w:lsdException w:name="List Table 6 Colorful Accent 2" w:uiPriority="51"/>
+    <w:lsdException w:name="List Table 7 Colorful Accent 2" w:uiPriority="52"/>
+    <w:lsdException w:name="List Table 1 Light Accent 3" w:uiPriority="46"/>
+    <w:lsdException w:name="List Table 2 Accent 3" w:uiPriority="47"/>
+    <w:lsdException w:name="List Table 3 Accent 3" w:uiPriority="48"/>
+    <w:lsdException w:name="List Table 4 Accent 3" w:uiPriority="49"/>
+    <w:lsdException w:name="List Table 5 Dark Accent 3" w:uiPriority="50"/>
+    <w:lsdException w:name="List Table 6 Colorful Accent 3" w:uiPriority="51"/>
+    <w:lsdException w:name="List Table 7 Colorful Accent 3" w:uiPriority="52"/>
+    <w:lsdException w:name="List Table 1 Light Accent 4" w:uiPriority="46"/>
+    <w:lsdException w:name="List Table 2 Accent 4" w:uiPriority="47"/>
+    <w:lsdException w:name="List Table 3 Accent 4" w:uiPriority="48"/>
+    <w:lsdException w:name="List Table 4 Accent 4" w:uiPriority="49"/>
+    <w:lsdException w:name="List Table 5 Dark Accent 4" w:uiPriority="50"/>
+    <w:lsdException w:name="List Table 6 Colorful Accent 4" w:uiPriority="51"/>
+    <w:lsdException w:name="List Table 7 Colorful Accent 4" w:uiPriority="52"/>
+    <w:lsdException w:name="List Table 1 Light Accent 5" w:uiPriority="46"/>
+    <w:lsdException w:name="List Table 2 Accent 5" w:uiPriority="47"/>
+    <w:lsdException w:name="List Table 3 Accent 5" w:uiPriority="48"/>
+    <w:lsdException w:name="List Table 4 Accent 5" w:uiPriority="49"/>
+    <w:lsdException w:name="List Table 5 Dark Accent 5" w:uiPriority="50"/>
+    <w:lsdException w:name="List Table 6 Colorful Accent 5" w:uiPriority="51"/>
+    <w:lsdException w:name="List Table 7 Colorful Accent 5" w:uiPriority="52"/>
+    <w:lsdException w:name="List Table 1 Light Accent 6" w:uiPriority="46"/>
+    <w:lsdException w:name="List Table 2 Accent 6" w:uiPriority="47"/>
+    <w:lsdException w:name="List Table 3 Accent 6" w:uiPriority="48"/>
+    <w:lsdException w:name="List Table 4 Accent 6" w:uiPriority="49"/>
+    <w:lsdException w:name="List Table 5 Dark Accent 6" w:uiPriority="50"/>
+    <w:lsdException w:name="List Table 6 Colorful Accent 6" w:uiPriority="51"/>
+    <w:lsdException w:name="List Table 7 Colorful Accent 6" w:uiPriority="52"/>
   </w:latentStyles>
   <w:style w:type="paragraph" w:default="1" w:styleId="Normal">
     <w:name w:val="Normal"/>
@@ -2913,6 +2742,7 @@
   <w:style w:type="character" w:default="1" w:styleId="DefaultParagraphFont">
     <w:name w:val="Default Paragraph Font"/>
     <w:uiPriority w:val="1"/>
+    <w:semiHidden/>
     <w:unhideWhenUsed/>
   </w:style>
   <w:style w:type="table" w:default="1" w:styleId="TableNormal">
@@ -3224,603 +3054,8 @@
 </w:styles>
 </file>
 
-<file path=word/stylesWithEffects.xml><?xml version="1.0" encoding="utf-8"?>
-<w:styles xmlns:wpc="http://schemas.microsoft.com/office/word/2010/wordprocessingCanvas" xmlns:mc="http://schemas.openxmlformats.org/markup-compatibility/2006" xmlns:o="urn:schemas-microsoft-com:office:office" xmlns:r="http://schemas.openxmlformats.org/officeDocument/2006/relationships" xmlns:m="http://schemas.openxmlformats.org/officeDocument/2006/math" xmlns:v="urn:schemas-microsoft-com:vml" xmlns:wp14="http://schemas.microsoft.com/office/word/2010/wordprocessingDrawing" xmlns:wp="http://schemas.openxmlformats.org/drawingml/2006/wordprocessingDrawing" xmlns:w10="urn:schemas-microsoft-com:office:word" xmlns:w="http://schemas.openxmlformats.org/wordprocessingml/2006/main" xmlns:w14="http://schemas.microsoft.com/office/word/2010/wordml" xmlns:wpg="http://schemas.microsoft.com/office/word/2010/wordprocessingGroup" xmlns:wpi="http://schemas.microsoft.com/office/word/2010/wordprocessingInk" xmlns:wne="http://schemas.microsoft.com/office/word/2006/wordml" xmlns:wps="http://schemas.microsoft.com/office/word/2010/wordprocessingShape" mc:Ignorable="w14 wp14">
-  <w:docDefaults>
-    <w:rPrDefault>
-      <w:rPr>
-        <w:rFonts w:asciiTheme="minorHAnsi" w:eastAsiaTheme="minorHAnsi" w:hAnsiTheme="minorHAnsi" w:cstheme="minorBidi"/>
-        <w:sz w:val="22"/>
-        <w:szCs w:val="22"/>
-        <w:lang w:val="en-GB" w:eastAsia="en-US" w:bidi="ar-SA"/>
-      </w:rPr>
-    </w:rPrDefault>
-    <w:pPrDefault>
-      <w:pPr>
-        <w:spacing w:after="160" w:line="259" w:lineRule="auto"/>
-      </w:pPr>
-    </w:pPrDefault>
-  </w:docDefaults>
-  <w:latentStyles w:defLockedState="0" w:defUIPriority="99" w:defSemiHidden="1" w:defUnhideWhenUsed="0" w:defQFormat="0" w:count="267">
-    <w:lsdException w:name="Normal" w:semiHidden="0" w:uiPriority="0" w:qFormat="1"/>
-    <w:lsdException w:name="heading 1" w:semiHidden="0" w:uiPriority="9" w:qFormat="1"/>
-    <w:lsdException w:name="heading 2" w:uiPriority="9" w:unhideWhenUsed="1" w:qFormat="1"/>
-    <w:lsdException w:name="heading 3" w:uiPriority="9" w:unhideWhenUsed="1" w:qFormat="1"/>
-    <w:lsdException w:name="heading 4" w:uiPriority="9" w:unhideWhenUsed="1" w:qFormat="1"/>
-    <w:lsdException w:name="heading 5" w:uiPriority="9" w:unhideWhenUsed="1" w:qFormat="1"/>
-    <w:lsdException w:name="heading 6" w:uiPriority="9" w:unhideWhenUsed="1" w:qFormat="1"/>
-    <w:lsdException w:name="heading 7" w:uiPriority="9" w:unhideWhenUsed="1" w:qFormat="1"/>
-    <w:lsdException w:name="heading 8" w:uiPriority="9" w:unhideWhenUsed="1" w:qFormat="1"/>
-    <w:lsdException w:name="heading 9" w:uiPriority="9" w:unhideWhenUsed="1" w:qFormat="1"/>
-    <w:lsdException w:name="toc 1" w:uiPriority="39" w:unhideWhenUsed="1"/>
-    <w:lsdException w:name="toc 2" w:uiPriority="39" w:unhideWhenUsed="1"/>
-    <w:lsdException w:name="toc 3" w:uiPriority="39" w:unhideWhenUsed="1"/>
-    <w:lsdException w:name="toc 4" w:uiPriority="39" w:unhideWhenUsed="1"/>
-    <w:lsdException w:name="toc 5" w:uiPriority="39" w:unhideWhenUsed="1"/>
-    <w:lsdException w:name="toc 6" w:uiPriority="39" w:unhideWhenUsed="1"/>
-    <w:lsdException w:name="toc 7" w:uiPriority="39" w:unhideWhenUsed="1"/>
-    <w:lsdException w:name="toc 8" w:uiPriority="39" w:unhideWhenUsed="1"/>
-    <w:lsdException w:name="toc 9" w:uiPriority="39" w:unhideWhenUsed="1"/>
-    <w:lsdException w:name="Normal Indent" w:unhideWhenUsed="1"/>
-    <w:lsdException w:name="header" w:unhideWhenUsed="1"/>
-    <w:lsdException w:name="footer" w:unhideWhenUsed="1"/>
-    <w:lsdException w:name="caption" w:uiPriority="35" w:qFormat="1"/>
-    <w:lsdException w:name="List" w:unhideWhenUsed="1"/>
-    <w:lsdException w:name="List 2" w:unhideWhenUsed="1"/>
-    <w:lsdException w:name="List 3" w:unhideWhenUsed="1"/>
-    <w:lsdException w:name="List 4" w:unhideWhenUsed="1"/>
-    <w:lsdException w:name="List 5" w:unhideWhenUsed="1"/>
-    <w:lsdException w:name="Title" w:uiPriority="10" w:qFormat="1"/>
-    <w:lsdException w:name="Default Paragraph Font" w:uiPriority="1" w:unhideWhenUsed="1"/>
-    <w:lsdException w:name="Subtitle" w:uiPriority="11" w:qFormat="1"/>
-    <w:lsdException w:name="Strong" w:uiPriority="22" w:qFormat="1"/>
-    <w:lsdException w:name="Emphasis" w:uiPriority="20" w:qFormat="1"/>
-    <w:lsdException w:name="HTML Top of Form" w:unhideWhenUsed="1"/>
-    <w:lsdException w:name="HTML Bottom of Form" w:unhideWhenUsed="1"/>
-    <w:lsdException w:name="Normal Table" w:unhideWhenUsed="1"/>
-    <w:lsdException w:name="No List" w:unhideWhenUsed="1"/>
-    <w:lsdException w:name="Outline List 1" w:unhideWhenUsed="1"/>
-    <w:lsdException w:name="Outline List 2" w:unhideWhenUsed="1"/>
-    <w:lsdException w:name="Outline List 3" w:unhideWhenUsed="1"/>
-    <w:lsdException w:name="Table Simple 1" w:unhideWhenUsed="1"/>
-    <w:lsdException w:name="Table Simple 2" w:unhideWhenUsed="1"/>
-    <w:lsdException w:name="Table Simple 3" w:unhideWhenUsed="1"/>
-    <w:lsdException w:name="Table Classic 1" w:unhideWhenUsed="1"/>
-    <w:lsdException w:name="Table Classic 2" w:unhideWhenUsed="1"/>
-    <w:lsdException w:name="Table Classic 3" w:unhideWhenUsed="1"/>
-    <w:lsdException w:name="Table Classic 4" w:unhideWhenUsed="1"/>
-    <w:lsdException w:name="Table Colorful 1" w:unhideWhenUsed="1"/>
-    <w:lsdException w:name="Table Colorful 2" w:unhideWhenUsed="1"/>
-    <w:lsdException w:name="Table Colorful 3" w:unhideWhenUsed="1"/>
-    <w:lsdException w:name="Table Columns 1" w:unhideWhenUsed="1"/>
-    <w:lsdException w:name="Table Columns 2" w:unhideWhenUsed="1"/>
-    <w:lsdException w:name="Table Columns 3" w:unhideWhenUsed="1"/>
-    <w:lsdException w:name="Table Columns 4" w:unhideWhenUsed="1"/>
-    <w:lsdException w:name="Table Columns 5" w:unhideWhenUsed="1"/>
-    <w:lsdException w:name="Table Grid 1" w:unhideWhenUsed="1"/>
-    <w:lsdException w:name="Table Grid 2" w:unhideWhenUsed="1"/>
-    <w:lsdException w:name="Table Grid 3" w:unhideWhenUsed="1"/>
-    <w:lsdException w:name="Table Grid 4" w:unhideWhenUsed="1"/>
-    <w:lsdException w:name="Table Grid 5" w:unhideWhenUsed="1"/>
-    <w:lsdException w:name="Table Grid 6" w:unhideWhenUsed="1"/>
-    <w:lsdException w:name="Table Grid 7" w:unhideWhenUsed="1"/>
-    <w:lsdException w:name="Table Grid 8" w:unhideWhenUsed="1"/>
-    <w:lsdException w:name="Table List 1" w:unhideWhenUsed="1"/>
-    <w:lsdException w:name="Table List 2" w:unhideWhenUsed="1"/>
-    <w:lsdException w:name="Table List 3" w:unhideWhenUsed="1"/>
-    <w:lsdException w:name="Table List 4" w:unhideWhenUsed="1"/>
-    <w:lsdException w:name="Table List 5" w:unhideWhenUsed="1"/>
-    <w:lsdException w:name="Table List 6" w:unhideWhenUsed="1"/>
-    <w:lsdException w:name="Table List 7" w:unhideWhenUsed="1"/>
-    <w:lsdException w:name="Table List 8" w:unhideWhenUsed="1"/>
-    <w:lsdException w:name="Table 3D effects 1" w:unhideWhenUsed="1"/>
-    <w:lsdException w:name="Table 3D effects 2" w:unhideWhenUsed="1"/>
-    <w:lsdException w:name="Table 3D effects 3" w:unhideWhenUsed="1"/>
-    <w:lsdException w:name="Table Contemporary" w:unhideWhenUsed="1"/>
-    <w:lsdException w:name="Table Elegant" w:unhideWhenUsed="1"/>
-    <w:lsdException w:name="Table Professional" w:unhideWhenUsed="1"/>
-    <w:lsdException w:name="Table Subtle 1" w:unhideWhenUsed="1"/>
-    <w:lsdException w:name="Table Subtle 2" w:unhideWhenUsed="1"/>
-    <w:lsdException w:name="Table Web 1" w:unhideWhenUsed="1"/>
-    <w:lsdException w:name="Table Web 2" w:unhideWhenUsed="1"/>
-    <w:lsdException w:name="Table Web 3" w:unhideWhenUsed="1"/>
-    <w:lsdException w:name="Table Grid" w:semiHidden="0" w:uiPriority="39"/>
-    <w:lsdException w:name="Table Theme" w:unhideWhenUsed="1"/>
-    <w:lsdException w:name="No Spacing" w:uiPriority="1" w:qFormat="1"/>
-    <w:lsdException w:name="Light Shading" w:semiHidden="0" w:uiPriority="60"/>
-    <w:lsdException w:name="Light List" w:semiHidden="0" w:uiPriority="61"/>
-    <w:lsdException w:name="Light Grid" w:semiHidden="0" w:uiPriority="62"/>
-    <w:lsdException w:name="Medium Shading 1" w:semiHidden="0" w:uiPriority="63"/>
-    <w:lsdException w:name="Medium Shading 2" w:semiHidden="0" w:uiPriority="64"/>
-    <w:lsdException w:name="Medium List 1" w:semiHidden="0" w:uiPriority="65"/>
-    <w:lsdException w:name="Medium List 2" w:semiHidden="0" w:uiPriority="66"/>
-    <w:lsdException w:name="Medium Grid 1" w:semiHidden="0" w:uiPriority="67"/>
-    <w:lsdException w:name="Medium Grid 2" w:semiHidden="0" w:uiPriority="68"/>
-    <w:lsdException w:name="Medium Grid 3" w:semiHidden="0" w:uiPriority="69"/>
-    <w:lsdException w:name="Dark List" w:semiHidden="0" w:uiPriority="70"/>
-    <w:lsdException w:name="Colorful Shading" w:semiHidden="0" w:uiPriority="71"/>
-    <w:lsdException w:name="Colorful List" w:semiHidden="0" w:uiPriority="72"/>
-    <w:lsdException w:name="Colorful Grid" w:semiHidden="0" w:uiPriority="73"/>
-    <w:lsdException w:name="Light Shading Accent 1" w:semiHidden="0" w:uiPriority="60"/>
-    <w:lsdException w:name="Light List Accent 1" w:semiHidden="0" w:uiPriority="61"/>
-    <w:lsdException w:name="Light Grid Accent 1" w:semiHidden="0" w:uiPriority="62"/>
-    <w:lsdException w:name="Medium Shading 1 Accent 1" w:semiHidden="0" w:uiPriority="63"/>
-    <w:lsdException w:name="Medium Shading 2 Accent 1" w:semiHidden="0" w:uiPriority="64"/>
-    <w:lsdException w:name="Medium List 1 Accent 1" w:semiHidden="0" w:uiPriority="65"/>
-    <w:lsdException w:name="List Paragraph" w:uiPriority="34" w:qFormat="1"/>
-    <w:lsdException w:name="Quote" w:uiPriority="29" w:qFormat="1"/>
-    <w:lsdException w:name="Intense Quote" w:uiPriority="30" w:qFormat="1"/>
-    <w:lsdException w:name="Medium List 2 Accent 1" w:semiHidden="0" w:uiPriority="66"/>
-    <w:lsdException w:name="Medium Grid 1 Accent 1" w:semiHidden="0" w:uiPriority="67"/>
-    <w:lsdException w:name="Medium Grid 2 Accent 1" w:semiHidden="0" w:uiPriority="68"/>
-    <w:lsdException w:name="Medium Grid 3 Accent 1" w:semiHidden="0" w:uiPriority="69"/>
-    <w:lsdException w:name="Dark List Accent 1" w:semiHidden="0" w:uiPriority="70"/>
-    <w:lsdException w:name="Colorful Shading Accent 1" w:semiHidden="0" w:uiPriority="71"/>
-    <w:lsdException w:name="Colorful List Accent 1" w:semiHidden="0" w:uiPriority="72"/>
-    <w:lsdException w:name="Colorful Grid Accent 1" w:semiHidden="0" w:uiPriority="73"/>
-    <w:lsdException w:name="Light Shading Accent 2" w:semiHidden="0" w:uiPriority="60"/>
-    <w:lsdException w:name="Light List Accent 2" w:semiHidden="0" w:uiPriority="61"/>
-    <w:lsdException w:name="Light Grid Accent 2" w:semiHidden="0" w:uiPriority="62"/>
-    <w:lsdException w:name="Medium Shading 1 Accent 2" w:semiHidden="0" w:uiPriority="63"/>
-    <w:lsdException w:name="Medium Shading 2 Accent 2" w:semiHidden="0" w:uiPriority="64"/>
-    <w:lsdException w:name="Medium List 1 Accent 2" w:semiHidden="0" w:uiPriority="65"/>
-    <w:lsdException w:name="Medium List 2 Accent 2" w:semiHidden="0" w:uiPriority="66"/>
-    <w:lsdException w:name="Medium Grid 1 Accent 2" w:semiHidden="0" w:uiPriority="67"/>
-    <w:lsdException w:name="Medium Grid 2 Accent 2" w:semiHidden="0" w:uiPriority="68"/>
-    <w:lsdException w:name="Medium Grid 3 Accent 2" w:semiHidden="0" w:uiPriority="69"/>
-    <w:lsdException w:name="Dark List Accent 2" w:semiHidden="0" w:uiPriority="70"/>
-    <w:lsdException w:name="Colorful Shading Accent 2" w:semiHidden="0" w:uiPriority="71"/>
-    <w:lsdException w:name="Colorful List Accent 2" w:semiHidden="0" w:uiPriority="72"/>
-    <w:lsdException w:name="Colorful Grid Accent 2" w:semiHidden="0" w:uiPriority="73"/>
-    <w:lsdException w:name="Light Shading Accent 3" w:semiHidden="0" w:uiPriority="60"/>
-    <w:lsdException w:name="Light List Accent 3" w:semiHidden="0" w:uiPriority="61"/>
-    <w:lsdException w:name="Light Grid Accent 3" w:semiHidden="0" w:uiPriority="62"/>
-    <w:lsdException w:name="Medium Shading 1 Accent 3" w:semiHidden="0" w:uiPriority="63"/>
-    <w:lsdException w:name="Medium Shading 2 Accent 3" w:semiHidden="0" w:uiPriority="64"/>
-    <w:lsdException w:name="Medium List 1 Accent 3" w:semiHidden="0" w:uiPriority="65"/>
-    <w:lsdException w:name="Medium List 2 Accent 3" w:semiHidden="0" w:uiPriority="66"/>
-    <w:lsdException w:name="Medium Grid 1 Accent 3" w:semiHidden="0" w:uiPriority="67"/>
-    <w:lsdException w:name="Medium Grid 2 Accent 3" w:semiHidden="0" w:uiPriority="68"/>
-    <w:lsdException w:name="Medium Grid 3 Accent 3" w:semiHidden="0" w:uiPriority="69"/>
-    <w:lsdException w:name="Dark List Accent 3" w:semiHidden="0" w:uiPriority="70"/>
-    <w:lsdException w:name="Colorful Shading Accent 3" w:semiHidden="0" w:uiPriority="71"/>
-    <w:lsdException w:name="Colorful List Accent 3" w:semiHidden="0" w:uiPriority="72"/>
-    <w:lsdException w:name="Colorful Grid Accent 3" w:semiHidden="0" w:uiPriority="73"/>
-    <w:lsdException w:name="Light Shading Accent 4" w:semiHidden="0" w:uiPriority="60"/>
-    <w:lsdException w:name="Light List Accent 4" w:semiHidden="0" w:uiPriority="61"/>
-    <w:lsdException w:name="Light Grid Accent 4" w:semiHidden="0" w:uiPriority="62"/>
-    <w:lsdException w:name="Medium Shading 1 Accent 4" w:semiHidden="0" w:uiPriority="63"/>
-    <w:lsdException w:name="Medium Shading 2 Accent 4" w:semiHidden="0" w:uiPriority="64"/>
-    <w:lsdException w:name="Medium List 1 Accent 4" w:semiHidden="0" w:uiPriority="65"/>
-    <w:lsdException w:name="Medium List 2 Accent 4" w:semiHidden="0" w:uiPriority="66"/>
-    <w:lsdException w:name="Medium Grid 1 Accent 4" w:semiHidden="0" w:uiPriority="67"/>
-    <w:lsdException w:name="Medium Grid 2 Accent 4" w:semiHidden="0" w:uiPriority="68"/>
-    <w:lsdException w:name="Medium Grid 3 Accent 4" w:semiHidden="0" w:uiPriority="69"/>
-    <w:lsdException w:name="Dark List Accent 4" w:semiHidden="0" w:uiPriority="70"/>
-    <w:lsdException w:name="Colorful Shading Accent 4" w:semiHidden="0" w:uiPriority="71"/>
-    <w:lsdException w:name="Colorful List Accent 4" w:semiHidden="0" w:uiPriority="72"/>
-    <w:lsdException w:name="Colorful Grid Accent 4" w:semiHidden="0" w:uiPriority="73"/>
-    <w:lsdException w:name="Light Shading Accent 5" w:semiHidden="0" w:uiPriority="60"/>
-    <w:lsdException w:name="Light List Accent 5" w:semiHidden="0" w:uiPriority="61"/>
-    <w:lsdException w:name="Light Grid Accent 5" w:semiHidden="0" w:uiPriority="62"/>
-    <w:lsdException w:name="Medium Shading 1 Accent 5" w:semiHidden="0" w:uiPriority="63"/>
-    <w:lsdException w:name="Medium Shading 2 Accent 5" w:semiHidden="0" w:uiPriority="64"/>
-    <w:lsdException w:name="Medium List 1 Accent 5" w:semiHidden="0" w:uiPriority="65"/>
-    <w:lsdException w:name="Medium List 2 Accent 5" w:semiHidden="0" w:uiPriority="66"/>
-    <w:lsdException w:name="Medium Grid 1 Accent 5" w:semiHidden="0" w:uiPriority="67"/>
-    <w:lsdException w:name="Medium Grid 2 Accent 5" w:semiHidden="0" w:uiPriority="68"/>
-    <w:lsdException w:name="Medium Grid 3 Accent 5" w:semiHidden="0" w:uiPriority="69"/>
-    <w:lsdException w:name="Dark List Accent 5" w:semiHidden="0" w:uiPriority="70"/>
-    <w:lsdException w:name="Colorful Shading Accent 5" w:semiHidden="0" w:uiPriority="71"/>
-    <w:lsdException w:name="Colorful List Accent 5" w:semiHidden="0" w:uiPriority="72"/>
-    <w:lsdException w:name="Colorful Grid Accent 5" w:semiHidden="0" w:uiPriority="73"/>
-    <w:lsdException w:name="Light Shading Accent 6" w:semiHidden="0" w:uiPriority="60"/>
-    <w:lsdException w:name="Light List Accent 6" w:semiHidden="0" w:uiPriority="61"/>
-    <w:lsdException w:name="Light Grid Accent 6" w:semiHidden="0" w:uiPriority="62"/>
-    <w:lsdException w:name="Medium Shading 1 Accent 6" w:semiHidden="0" w:uiPriority="63"/>
-    <w:lsdException w:name="Medium Shading 2 Accent 6" w:semiHidden="0" w:uiPriority="64"/>
-    <w:lsdException w:name="Medium List 1 Accent 6" w:semiHidden="0" w:uiPriority="65"/>
-    <w:lsdException w:name="Medium List 2 Accent 6" w:semiHidden="0" w:uiPriority="66"/>
-    <w:lsdException w:name="Medium Grid 1 Accent 6" w:semiHidden="0" w:uiPriority="67"/>
-    <w:lsdException w:name="Medium Grid 2 Accent 6" w:semiHidden="0" w:uiPriority="68"/>
-    <w:lsdException w:name="Medium Grid 3 Accent 6" w:semiHidden="0" w:uiPriority="69"/>
-    <w:lsdException w:name="Dark List Accent 6" w:semiHidden="0" w:uiPriority="70"/>
-    <w:lsdException w:name="Colorful Shading Accent 6" w:semiHidden="0" w:uiPriority="71"/>
-    <w:lsdException w:name="Colorful List Accent 6" w:semiHidden="0" w:uiPriority="72"/>
-    <w:lsdException w:name="Colorful Grid Accent 6" w:semiHidden="0" w:uiPriority="73"/>
-    <w:lsdException w:name="Subtle Emphasis" w:uiPriority="19"/>
-    <w:lsdException w:name="Intense Emphasis" w:uiPriority="21" w:qFormat="1"/>
-    <w:lsdException w:name="Subtle Reference" w:uiPriority="31" w:qFormat="1"/>
-    <w:lsdException w:name="Intense Reference" w:uiPriority="32" w:qFormat="1"/>
-    <w:lsdException w:name="Book Title" w:uiPriority="33" w:qFormat="1"/>
-    <w:lsdException w:name="Bibliography" w:uiPriority="37" w:unhideWhenUsed="1"/>
-    <w:lsdException w:name="TOC Heading" w:uiPriority="39" w:unhideWhenUsed="1" w:qFormat="1"/>
-  </w:latentStyles>
-  <w:style w:type="paragraph" w:default="1" w:styleId="Normal">
-    <w:name w:val="Normal"/>
-    <w:qFormat/>
-    <w:rsid w:val="00846CE1"/>
-  </w:style>
-  <w:style w:type="paragraph" w:styleId="Heading1">
-    <w:name w:val="heading 1"/>
-    <w:basedOn w:val="Normal"/>
-    <w:next w:val="Normal"/>
-    <w:link w:val="Heading1Char"/>
-    <w:uiPriority w:val="9"/>
-    <w:qFormat/>
-    <w:rsid w:val="002B0B37"/>
-    <w:pPr>
-      <w:keepNext/>
-      <w:keepLines/>
-      <w:spacing w:after="220"/>
-      <w:outlineLvl w:val="0"/>
-    </w:pPr>
-    <w:rPr>
-      <w:rFonts w:asciiTheme="majorHAnsi" w:eastAsiaTheme="majorEastAsia" w:hAnsiTheme="majorHAnsi" w:cstheme="majorBidi"/>
-      <w:b/>
-      <w:color w:val="595959" w:themeColor="text1" w:themeTint="A6"/>
-      <w:szCs w:val="32"/>
-    </w:rPr>
-  </w:style>
-  <w:style w:type="paragraph" w:styleId="Heading2">
-    <w:name w:val="heading 2"/>
-    <w:basedOn w:val="Normal"/>
-    <w:next w:val="NormalfollowingH2"/>
-    <w:link w:val="Heading2Char"/>
-    <w:uiPriority w:val="9"/>
-    <w:unhideWhenUsed/>
-    <w:qFormat/>
-    <w:rsid w:val="002B0B37"/>
-    <w:pPr>
-      <w:keepNext/>
-      <w:keepLines/>
-      <w:spacing w:after="220"/>
-      <w:ind w:left="113"/>
-      <w:outlineLvl w:val="1"/>
-    </w:pPr>
-    <w:rPr>
-      <w:rFonts w:asciiTheme="majorHAnsi" w:eastAsiaTheme="majorEastAsia" w:hAnsiTheme="majorHAnsi" w:cstheme="majorBidi"/>
-      <w:color w:val="404040" w:themeColor="text1" w:themeTint="BF"/>
-      <w:szCs w:val="26"/>
-    </w:rPr>
-  </w:style>
-  <w:style w:type="paragraph" w:styleId="Heading3">
-    <w:name w:val="heading 3"/>
-    <w:basedOn w:val="Normal"/>
-    <w:next w:val="NormalfollowingH3"/>
-    <w:link w:val="Heading3Char"/>
-    <w:uiPriority w:val="9"/>
-    <w:qFormat/>
-    <w:rsid w:val="002B0B37"/>
-    <w:pPr>
-      <w:keepNext/>
-      <w:keepLines/>
-      <w:spacing w:after="220"/>
-      <w:ind w:left="227"/>
-      <w:outlineLvl w:val="2"/>
-    </w:pPr>
-    <w:rPr>
-      <w:rFonts w:asciiTheme="majorHAnsi" w:eastAsiaTheme="majorEastAsia" w:hAnsiTheme="majorHAnsi" w:cstheme="majorBidi"/>
-      <w:color w:val="404040" w:themeColor="text1" w:themeTint="BF"/>
-      <w:szCs w:val="24"/>
-    </w:rPr>
-  </w:style>
-  <w:style w:type="character" w:default="1" w:styleId="DefaultParagraphFont">
-    <w:name w:val="Default Paragraph Font"/>
-    <w:uiPriority w:val="1"/>
-    <w:unhideWhenUsed/>
-  </w:style>
-  <w:style w:type="table" w:default="1" w:styleId="TableNormal">
-    <w:name w:val="Normal Table"/>
-    <w:uiPriority w:val="99"/>
-    <w:semiHidden/>
-    <w:unhideWhenUsed/>
-    <w:tblPr>
-      <w:tblInd w:w="0" w:type="dxa"/>
-      <w:tblCellMar>
-        <w:top w:w="0" w:type="dxa"/>
-        <w:left w:w="108" w:type="dxa"/>
-        <w:bottom w:w="0" w:type="dxa"/>
-        <w:right w:w="108" w:type="dxa"/>
-      </w:tblCellMar>
-    </w:tblPr>
-  </w:style>
-  <w:style w:type="numbering" w:default="1" w:styleId="NoList">
-    <w:name w:val="No List"/>
-    <w:uiPriority w:val="99"/>
-    <w:semiHidden/>
-    <w:unhideWhenUsed/>
-  </w:style>
-  <w:style w:type="character" w:styleId="PlaceholderText">
-    <w:name w:val="Placeholder Text"/>
-    <w:basedOn w:val="DefaultParagraphFont"/>
-    <w:uiPriority w:val="99"/>
-    <w:semiHidden/>
-    <w:rsid w:val="00EB51FD"/>
-    <w:rPr>
-      <w:color w:val="808080"/>
-    </w:rPr>
-  </w:style>
-  <w:style w:type="table" w:styleId="TableGrid">
-    <w:name w:val="Table Grid"/>
-    <w:basedOn w:val="TableNormal"/>
-    <w:uiPriority w:val="39"/>
-    <w:rsid w:val="008A5B87"/>
-    <w:pPr>
-      <w:spacing w:after="0" w:line="240" w:lineRule="auto"/>
-    </w:pPr>
-    <w:tblPr>
-      <w:tblBorders>
-        <w:top w:val="single" w:sz="4" w:space="0" w:color="auto"/>
-        <w:left w:val="single" w:sz="4" w:space="0" w:color="auto"/>
-        <w:bottom w:val="single" w:sz="4" w:space="0" w:color="auto"/>
-        <w:right w:val="single" w:sz="4" w:space="0" w:color="auto"/>
-        <w:insideH w:val="single" w:sz="4" w:space="0" w:color="auto"/>
-        <w:insideV w:val="single" w:sz="4" w:space="0" w:color="auto"/>
-      </w:tblBorders>
-    </w:tblPr>
-  </w:style>
-  <w:style w:type="paragraph" w:customStyle="1" w:styleId="Referenceslist">
-    <w:name w:val="References list"/>
-    <w:basedOn w:val="List"/>
-    <w:link w:val="ReferenceslistChar"/>
-    <w:semiHidden/>
-    <w:rsid w:val="00225C5A"/>
-    <w:pPr>
-      <w:numPr>
-        <w:numId w:val="1"/>
-      </w:numPr>
-    </w:pPr>
-  </w:style>
-  <w:style w:type="paragraph" w:styleId="List">
-    <w:name w:val="List"/>
-    <w:basedOn w:val="Normal"/>
-    <w:link w:val="ListChar"/>
-    <w:uiPriority w:val="99"/>
-    <w:rsid w:val="00B219AE"/>
-    <w:pPr>
-      <w:ind w:left="283" w:hanging="283"/>
-      <w:contextualSpacing/>
-    </w:pPr>
-  </w:style>
-  <w:style w:type="character" w:customStyle="1" w:styleId="ListChar">
-    <w:name w:val="List Char"/>
-    <w:basedOn w:val="DefaultParagraphFont"/>
-    <w:link w:val="List"/>
-    <w:uiPriority w:val="99"/>
-    <w:rsid w:val="00C358D4"/>
-  </w:style>
-  <w:style w:type="character" w:customStyle="1" w:styleId="ReferenceslistChar">
-    <w:name w:val="References list Char"/>
-    <w:basedOn w:val="ListChar"/>
-    <w:link w:val="Referenceslist"/>
-    <w:semiHidden/>
-    <w:rsid w:val="0030662D"/>
-  </w:style>
-  <w:style w:type="paragraph" w:styleId="Header">
-    <w:name w:val="header"/>
-    <w:basedOn w:val="Normal"/>
-    <w:link w:val="HeaderChar"/>
-    <w:uiPriority w:val="99"/>
-    <w:semiHidden/>
-    <w:rsid w:val="007A0D55"/>
-    <w:pPr>
-      <w:tabs>
-        <w:tab w:val="center" w:pos="4513"/>
-        <w:tab w:val="right" w:pos="9026"/>
-      </w:tabs>
-      <w:spacing w:after="0" w:line="240" w:lineRule="auto"/>
-    </w:pPr>
-  </w:style>
-  <w:style w:type="character" w:customStyle="1" w:styleId="HeaderChar">
-    <w:name w:val="Header Char"/>
-    <w:basedOn w:val="DefaultParagraphFont"/>
-    <w:link w:val="Header"/>
-    <w:uiPriority w:val="99"/>
-    <w:semiHidden/>
-    <w:rsid w:val="00C358D4"/>
-  </w:style>
-  <w:style w:type="paragraph" w:styleId="Footer">
-    <w:name w:val="footer"/>
-    <w:basedOn w:val="Normal"/>
-    <w:link w:val="FooterChar"/>
-    <w:uiPriority w:val="99"/>
-    <w:semiHidden/>
-    <w:rsid w:val="007A0D55"/>
-    <w:pPr>
-      <w:tabs>
-        <w:tab w:val="center" w:pos="4513"/>
-        <w:tab w:val="right" w:pos="9026"/>
-      </w:tabs>
-      <w:spacing w:after="0" w:line="240" w:lineRule="auto"/>
-    </w:pPr>
-  </w:style>
-  <w:style w:type="character" w:customStyle="1" w:styleId="FooterChar">
-    <w:name w:val="Footer Char"/>
-    <w:basedOn w:val="DefaultParagraphFont"/>
-    <w:link w:val="Footer"/>
-    <w:uiPriority w:val="99"/>
-    <w:semiHidden/>
-    <w:rsid w:val="00C358D4"/>
-  </w:style>
-  <w:style w:type="character" w:customStyle="1" w:styleId="Heading1Char">
-    <w:name w:val="Heading 1 Char"/>
-    <w:basedOn w:val="DefaultParagraphFont"/>
-    <w:link w:val="Heading1"/>
-    <w:uiPriority w:val="9"/>
-    <w:rsid w:val="002B0B37"/>
-    <w:rPr>
-      <w:rFonts w:asciiTheme="majorHAnsi" w:eastAsiaTheme="majorEastAsia" w:hAnsiTheme="majorHAnsi" w:cstheme="majorBidi"/>
-      <w:b/>
-      <w:color w:val="595959" w:themeColor="text1" w:themeTint="A6"/>
-      <w:szCs w:val="32"/>
-    </w:rPr>
-  </w:style>
-  <w:style w:type="character" w:customStyle="1" w:styleId="Heading2Char">
-    <w:name w:val="Heading 2 Char"/>
-    <w:basedOn w:val="DefaultParagraphFont"/>
-    <w:link w:val="Heading2"/>
-    <w:uiPriority w:val="9"/>
-    <w:rsid w:val="002B0B37"/>
-    <w:rPr>
-      <w:rFonts w:asciiTheme="majorHAnsi" w:eastAsiaTheme="majorEastAsia" w:hAnsiTheme="majorHAnsi" w:cstheme="majorBidi"/>
-      <w:color w:val="404040" w:themeColor="text1" w:themeTint="BF"/>
-      <w:szCs w:val="26"/>
-    </w:rPr>
-  </w:style>
-  <w:style w:type="character" w:customStyle="1" w:styleId="Heading3Char">
-    <w:name w:val="Heading 3 Char"/>
-    <w:basedOn w:val="DefaultParagraphFont"/>
-    <w:link w:val="Heading3"/>
-    <w:uiPriority w:val="9"/>
-    <w:rsid w:val="00CC586D"/>
-    <w:rPr>
-      <w:rFonts w:asciiTheme="majorHAnsi" w:eastAsiaTheme="majorEastAsia" w:hAnsiTheme="majorHAnsi" w:cstheme="majorBidi"/>
-      <w:color w:val="404040" w:themeColor="text1" w:themeTint="BF"/>
-      <w:szCs w:val="24"/>
-    </w:rPr>
-  </w:style>
-  <w:style w:type="paragraph" w:customStyle="1" w:styleId="NormalfollowingH2">
-    <w:name w:val="Normal following H2"/>
-    <w:basedOn w:val="Normal"/>
-    <w:qFormat/>
-    <w:rsid w:val="002B0B37"/>
-    <w:pPr>
-      <w:ind w:left="113"/>
-    </w:pPr>
-  </w:style>
-  <w:style w:type="paragraph" w:customStyle="1" w:styleId="NormalfollowingH3">
-    <w:name w:val="Normal following H3"/>
-    <w:basedOn w:val="NormalfollowingH2"/>
-    <w:qFormat/>
-    <w:rsid w:val="002B0B37"/>
-    <w:pPr>
-      <w:ind w:left="227"/>
-    </w:pPr>
-  </w:style>
-  <w:style w:type="paragraph" w:customStyle="1" w:styleId="Authornote">
-    <w:name w:val="Author note"/>
-    <w:basedOn w:val="Normal"/>
-    <w:next w:val="Normal"/>
-    <w:qFormat/>
-    <w:rsid w:val="009E73D7"/>
-    <w:pPr>
-      <w:spacing w:after="0" w:line="240" w:lineRule="auto"/>
-      <w:ind w:left="113" w:right="113"/>
-    </w:pPr>
-    <w:rPr>
-      <w:b/>
-      <w:color w:val="385623" w:themeColor="accent6" w:themeShade="80"/>
-    </w:rPr>
-  </w:style>
-  <w:style w:type="paragraph" w:customStyle="1" w:styleId="Blockquote">
-    <w:name w:val="Block quote"/>
-    <w:basedOn w:val="Normal"/>
-    <w:next w:val="Normal"/>
-    <w:qFormat/>
-    <w:rsid w:val="007B3377"/>
-    <w:pPr>
-      <w:spacing w:after="220" w:line="240" w:lineRule="auto"/>
-      <w:ind w:left="284"/>
-    </w:pPr>
-  </w:style>
-  <w:style w:type="paragraph" w:styleId="BalloonText">
-    <w:name w:val="Balloon Text"/>
-    <w:basedOn w:val="Normal"/>
-    <w:link w:val="BalloonTextChar"/>
-    <w:uiPriority w:val="99"/>
-    <w:semiHidden/>
-    <w:rsid w:val="002F2D58"/>
-    <w:pPr>
-      <w:spacing w:after="0" w:line="240" w:lineRule="auto"/>
-    </w:pPr>
-    <w:rPr>
-      <w:rFonts w:ascii="Tahoma" w:hAnsi="Tahoma" w:cs="Tahoma"/>
-      <w:sz w:val="16"/>
-      <w:szCs w:val="16"/>
-    </w:rPr>
-  </w:style>
-  <w:style w:type="character" w:customStyle="1" w:styleId="BalloonTextChar">
-    <w:name w:val="Balloon Text Char"/>
-    <w:basedOn w:val="DefaultParagraphFont"/>
-    <w:link w:val="BalloonText"/>
-    <w:uiPriority w:val="99"/>
-    <w:semiHidden/>
-    <w:rsid w:val="002F2D58"/>
-    <w:rPr>
-      <w:rFonts w:ascii="Tahoma" w:hAnsi="Tahoma" w:cs="Tahoma"/>
-      <w:sz w:val="16"/>
-      <w:szCs w:val="16"/>
-    </w:rPr>
-  </w:style>
-  <w:style w:type="paragraph" w:customStyle="1" w:styleId="Body1">
-    <w:name w:val="Body 1"/>
-    <w:rsid w:val="00FA4923"/>
-    <w:pPr>
-      <w:spacing w:after="0" w:line="240" w:lineRule="auto"/>
-    </w:pPr>
-    <w:rPr>
-      <w:rFonts w:ascii="Helvetica" w:eastAsia="Arial Unicode MS" w:hAnsi="Helvetica" w:cs="Times New Roman"/>
-      <w:color w:val="000000"/>
-      <w:sz w:val="24"/>
-      <w:szCs w:val="20"/>
-      <w:lang w:val="en-US"/>
-    </w:rPr>
-  </w:style>
-  <w:style w:type="paragraph" w:styleId="Bibliography">
-    <w:name w:val="Bibliography"/>
-    <w:basedOn w:val="Normal"/>
-    <w:next w:val="Normal"/>
-    <w:uiPriority w:val="37"/>
-    <w:unhideWhenUsed/>
-    <w:rsid w:val="00FA4923"/>
-    <w:pPr>
-      <w:spacing w:after="200" w:line="276" w:lineRule="auto"/>
-    </w:pPr>
-    <w:rPr>
-      <w:lang w:val="en-US"/>
-    </w:rPr>
-  </w:style>
-  <w:style w:type="paragraph" w:styleId="Caption">
-    <w:name w:val="caption"/>
-    <w:basedOn w:val="Normal"/>
-    <w:next w:val="Normal"/>
-    <w:uiPriority w:val="35"/>
-    <w:semiHidden/>
-    <w:qFormat/>
-    <w:rsid w:val="00626DDB"/>
-    <w:pPr>
-      <w:spacing w:after="200" w:line="240" w:lineRule="auto"/>
-    </w:pPr>
-    <w:rPr>
-      <w:b/>
-      <w:bCs/>
-      <w:color w:val="5B9BD5" w:themeColor="accent1"/>
-      <w:sz w:val="18"/>
-      <w:szCs w:val="18"/>
-    </w:rPr>
-  </w:style>
-  <w:style w:type="character" w:styleId="Hyperlink">
-    <w:name w:val="Hyperlink"/>
-    <w:basedOn w:val="DefaultParagraphFont"/>
-    <w:uiPriority w:val="99"/>
-    <w:semiHidden/>
-    <w:rsid w:val="00626DDB"/>
-    <w:rPr>
-      <w:color w:val="0563C1" w:themeColor="hyperlink"/>
-      <w:u w:val="single"/>
-    </w:rPr>
-  </w:style>
-  <w:style w:type="character" w:customStyle="1" w:styleId="watch-title">
-    <w:name w:val="watch-title"/>
-    <w:basedOn w:val="DefaultParagraphFont"/>
-    <w:rsid w:val="00626DDB"/>
-  </w:style>
-</w:styles>
-</file>
-
 <file path=word/glossary/document.xml><?xml version="1.0" encoding="utf-8"?>
-<w:glossaryDocument xmlns:wpc="http://schemas.microsoft.com/office/word/2010/wordprocessingCanvas" xmlns:mc="http://schemas.openxmlformats.org/markup-compatibility/2006" xmlns:o="urn:schemas-microsoft-com:office:office" xmlns:r="http://schemas.openxmlformats.org/officeDocument/2006/relationships" xmlns:m="http://schemas.openxmlformats.org/officeDocument/2006/math" xmlns:v="urn:schemas-microsoft-com:vml" xmlns:wp14="http://schemas.microsoft.com/office/word/2010/wordprocessingDrawing" xmlns:wp="http://schemas.openxmlformats.org/drawingml/2006/wordprocessingDrawing" xmlns:w10="urn:schemas-microsoft-com:office:word" xmlns:w="http://schemas.openxmlformats.org/wordprocessingml/2006/main" xmlns:w14="http://schemas.microsoft.com/office/word/2010/wordml" xmlns:wpg="http://schemas.microsoft.com/office/word/2010/wordprocessingGroup" xmlns:wpi="http://schemas.microsoft.com/office/word/2010/wordprocessingInk" xmlns:wne="http://schemas.microsoft.com/office/word/2006/wordml" xmlns:wps="http://schemas.microsoft.com/office/word/2010/wordprocessingShape" mc:Ignorable="w14 wp14">
+<w:glossaryDocument xmlns:wpc="http://schemas.microsoft.com/office/word/2010/wordprocessingCanvas" xmlns:cx="http://schemas.microsoft.com/office/drawing/2014/chartex" xmlns:cx1="http://schemas.microsoft.com/office/drawing/2015/9/8/chartex" xmlns:mc="http://schemas.openxmlformats.org/markup-compatibility/2006" xmlns:o="urn:schemas-microsoft-com:office:office" xmlns:r="http://schemas.openxmlformats.org/officeDocument/2006/relationships" xmlns:m="http://schemas.openxmlformats.org/officeDocument/2006/math" xmlns:v="urn:schemas-microsoft-com:vml" xmlns:wp14="http://schemas.microsoft.com/office/word/2010/wordprocessingDrawing" xmlns:wp="http://schemas.openxmlformats.org/drawingml/2006/wordprocessingDrawing" xmlns:w10="urn:schemas-microsoft-com:office:word" xmlns:w="http://schemas.openxmlformats.org/wordprocessingml/2006/main" xmlns:w14="http://schemas.microsoft.com/office/word/2010/wordml" xmlns:w15="http://schemas.microsoft.com/office/word/2012/wordml" xmlns:w16se="http://schemas.microsoft.com/office/word/2015/wordml/symex" xmlns:wpg="http://schemas.microsoft.com/office/word/2010/wordprocessingGroup" xmlns:wpi="http://schemas.microsoft.com/office/word/2010/wordprocessingInk" xmlns:wne="http://schemas.microsoft.com/office/word/2006/wordml" xmlns:wps="http://schemas.microsoft.com/office/word/2010/wordprocessingShape" mc:Ignorable="w14 w15 w16se wp14">
   <w:docParts>
     <w:docPart>
       <w:docPartPr>
@@ -4162,7 +3397,7 @@
 </file>
 
 <file path=word/glossary/fontTable.xml><?xml version="1.0" encoding="utf-8"?>
-<w:fonts xmlns:mc="http://schemas.openxmlformats.org/markup-compatibility/2006" xmlns:r="http://schemas.openxmlformats.org/officeDocument/2006/relationships" xmlns:w="http://schemas.openxmlformats.org/wordprocessingml/2006/main" xmlns:w14="http://schemas.microsoft.com/office/word/2010/wordml" mc:Ignorable="w14">
+<w:fonts xmlns:mc="http://schemas.openxmlformats.org/markup-compatibility/2006" xmlns:r="http://schemas.openxmlformats.org/officeDocument/2006/relationships" xmlns:w="http://schemas.openxmlformats.org/wordprocessingml/2006/main" xmlns:w14="http://schemas.microsoft.com/office/word/2010/wordml" xmlns:w15="http://schemas.microsoft.com/office/word/2012/wordml" xmlns:w16se="http://schemas.microsoft.com/office/word/2015/wordml/symex" mc:Ignorable="w14 w15 w16se">
   <w:font w:name="Symbol">
     <w:panose1 w:val="05050102010706020507"/>
     <w:charset w:val="02"/>
@@ -4175,14 +3410,14 @@
     <w:charset w:val="00"/>
     <w:family w:val="roman"/>
     <w:pitch w:val="variable"/>
-    <w:sig w:usb0="E0002EFF" w:usb1="C0007843" w:usb2="00000009" w:usb3="00000000" w:csb0="000001FF" w:csb1="00000000"/>
+    <w:sig w:usb0="E0002AFF" w:usb1="C0007843" w:usb2="00000009" w:usb3="00000000" w:csb0="000001FF" w:csb1="00000000"/>
   </w:font>
   <w:font w:name="Courier New">
     <w:panose1 w:val="02070309020205020404"/>
     <w:charset w:val="00"/>
     <w:family w:val="modern"/>
     <w:pitch w:val="fixed"/>
-    <w:sig w:usb0="E0002AFF" w:usb1="C0007843" w:usb2="00000009" w:usb3="00000000" w:csb0="000001FF" w:csb1="00000000"/>
+    <w:sig w:usb0="E0002EFF" w:usb1="C0007843" w:usb2="00000009" w:usb3="00000000" w:csb0="000001FF" w:csb1="00000000"/>
   </w:font>
   <w:font w:name="Wingdings">
     <w:panose1 w:val="05000000000000000000"/>
@@ -4203,7 +3438,7 @@
     <w:charset w:val="00"/>
     <w:family w:val="swiss"/>
     <w:pitch w:val="variable"/>
-    <w:sig w:usb0="A00002EF" w:usb1="4000207B" w:usb2="00000000" w:usb3="00000000" w:csb0="0000019F" w:csb1="00000000"/>
+    <w:sig w:usb0="A00002EF" w:usb1="4000207B" w:usb2="00000000" w:usb3="00000000" w:csb0="0000009F" w:csb1="00000000"/>
   </w:font>
   <w:font w:name="Tahoma">
     <w:panose1 w:val="020B0604030504040204"/>
@@ -4233,18 +3468,11 @@
     <w:pitch w:val="variable"/>
     <w:sig w:usb0="E0002AFF" w:usb1="C0007843" w:usb2="00000009" w:usb3="00000000" w:csb0="000001FF" w:csb1="00000000"/>
   </w:font>
-  <w:font w:name="Cambria">
-    <w:panose1 w:val="02040503050406030204"/>
-    <w:charset w:val="00"/>
-    <w:family w:val="roman"/>
-    <w:pitch w:val="variable"/>
-    <w:sig w:usb0="E00002FF" w:usb1="400004FF" w:usb2="00000000" w:usb3="00000000" w:csb0="0000019F" w:csb1="00000000"/>
-  </w:font>
 </w:fonts>
 </file>
 
 <file path=word/glossary/settings.xml><?xml version="1.0" encoding="utf-8"?>
-<w:settings xmlns:mc="http://schemas.openxmlformats.org/markup-compatibility/2006" xmlns:o="urn:schemas-microsoft-com:office:office" xmlns:r="http://schemas.openxmlformats.org/officeDocument/2006/relationships" xmlns:m="http://schemas.openxmlformats.org/officeDocument/2006/math" xmlns:v="urn:schemas-microsoft-com:vml" xmlns:w10="urn:schemas-microsoft-com:office:word" xmlns:w="http://schemas.openxmlformats.org/wordprocessingml/2006/main" xmlns:w14="http://schemas.microsoft.com/office/word/2010/wordml" xmlns:sl="http://schemas.openxmlformats.org/schemaLibrary/2006/main" mc:Ignorable="w14">
+<w:settings xmlns:mc="http://schemas.openxmlformats.org/markup-compatibility/2006" xmlns:o="urn:schemas-microsoft-com:office:office" xmlns:r="http://schemas.openxmlformats.org/officeDocument/2006/relationships" xmlns:m="http://schemas.openxmlformats.org/officeDocument/2006/math" xmlns:v="urn:schemas-microsoft-com:vml" xmlns:w10="urn:schemas-microsoft-com:office:word" xmlns:w="http://schemas.openxmlformats.org/wordprocessingml/2006/main" xmlns:w14="http://schemas.microsoft.com/office/word/2010/wordml" xmlns:w15="http://schemas.microsoft.com/office/word/2012/wordml" xmlns:w16se="http://schemas.microsoft.com/office/word/2015/wordml/symex" xmlns:sl="http://schemas.openxmlformats.org/schemaLibrary/2006/main" mc:Ignorable="w14 w15 w16se">
   <w:view w:val="normal"/>
   <w:defaultTabStop w:val="720"/>
   <w:characterSpacingControl w:val="doNotCompress"/>
@@ -4257,6 +3485,7 @@
   </w:compat>
   <w:rsids>
     <w:rsidRoot w:val="0057546F"/>
+    <w:rsid w:val="001E4D49"/>
     <w:rsid w:val="003B513A"/>
     <w:rsid w:val="0057546F"/>
     <w:rsid w:val="00A72A08"/>
@@ -4282,7 +3511,7 @@
 </file>
 
 <file path=word/glossary/styles.xml><?xml version="1.0" encoding="utf-8"?>
-<w:styles xmlns:mc="http://schemas.openxmlformats.org/markup-compatibility/2006" xmlns:r="http://schemas.openxmlformats.org/officeDocument/2006/relationships" xmlns:w="http://schemas.openxmlformats.org/wordprocessingml/2006/main" xmlns:w14="http://schemas.microsoft.com/office/word/2010/wordml" mc:Ignorable="w14">
+<w:styles xmlns:mc="http://schemas.openxmlformats.org/markup-compatibility/2006" xmlns:r="http://schemas.openxmlformats.org/officeDocument/2006/relationships" xmlns:w="http://schemas.openxmlformats.org/wordprocessingml/2006/main" xmlns:w14="http://schemas.microsoft.com/office/word/2010/wordml" xmlns:w15="http://schemas.microsoft.com/office/word/2012/wordml" xmlns:w16se="http://schemas.microsoft.com/office/word/2015/wordml/symex" mc:Ignorable="w14 w15 w16se">
   <w:docDefaults>
     <w:rPrDefault>
       <w:rPr>
@@ -4298,144 +3527,378 @@
       </w:pPr>
     </w:pPrDefault>
   </w:docDefaults>
-  <w:latentStyles w:defLockedState="0" w:defUIPriority="99" w:defSemiHidden="1" w:defUnhideWhenUsed="1" w:defQFormat="0" w:count="267">
-    <w:lsdException w:name="Normal" w:semiHidden="0" w:uiPriority="0" w:unhideWhenUsed="0" w:qFormat="1"/>
-    <w:lsdException w:name="heading 1" w:semiHidden="0" w:uiPriority="9" w:unhideWhenUsed="0" w:qFormat="1"/>
-    <w:lsdException w:name="heading 2" w:uiPriority="9" w:qFormat="1"/>
-    <w:lsdException w:name="heading 3" w:uiPriority="9" w:qFormat="1"/>
-    <w:lsdException w:name="heading 4" w:uiPriority="9" w:qFormat="1"/>
-    <w:lsdException w:name="heading 5" w:uiPriority="9" w:qFormat="1"/>
-    <w:lsdException w:name="heading 6" w:uiPriority="9" w:qFormat="1"/>
-    <w:lsdException w:name="heading 7" w:uiPriority="9" w:qFormat="1"/>
-    <w:lsdException w:name="heading 8" w:uiPriority="9" w:qFormat="1"/>
-    <w:lsdException w:name="heading 9" w:uiPriority="9" w:qFormat="1"/>
-    <w:lsdException w:name="toc 1" w:uiPriority="39"/>
-    <w:lsdException w:name="toc 2" w:uiPriority="39"/>
-    <w:lsdException w:name="toc 3" w:uiPriority="39"/>
-    <w:lsdException w:name="toc 4" w:uiPriority="39"/>
-    <w:lsdException w:name="toc 5" w:uiPriority="39"/>
-    <w:lsdException w:name="toc 6" w:uiPriority="39"/>
-    <w:lsdException w:name="toc 7" w:uiPriority="39"/>
-    <w:lsdException w:name="toc 8" w:uiPriority="39"/>
-    <w:lsdException w:name="toc 9" w:uiPriority="39"/>
-    <w:lsdException w:name="caption" w:uiPriority="35" w:qFormat="1"/>
-    <w:lsdException w:name="Title" w:semiHidden="0" w:uiPriority="10" w:unhideWhenUsed="0" w:qFormat="1"/>
-    <w:lsdException w:name="Default Paragraph Font" w:uiPriority="1"/>
-    <w:lsdException w:name="Subtitle" w:semiHidden="0" w:uiPriority="11" w:unhideWhenUsed="0" w:qFormat="1"/>
-    <w:lsdException w:name="Strong" w:semiHidden="0" w:uiPriority="22" w:unhideWhenUsed="0" w:qFormat="1"/>
-    <w:lsdException w:name="Emphasis" w:semiHidden="0" w:uiPriority="20" w:unhideWhenUsed="0" w:qFormat="1"/>
-    <w:lsdException w:name="Table Grid" w:semiHidden="0" w:uiPriority="59" w:unhideWhenUsed="0"/>
-    <w:lsdException w:name="Placeholder Text" w:unhideWhenUsed="0"/>
-    <w:lsdException w:name="No Spacing" w:semiHidden="0" w:uiPriority="1" w:unhideWhenUsed="0" w:qFormat="1"/>
-    <w:lsdException w:name="Light Shading" w:semiHidden="0" w:uiPriority="60" w:unhideWhenUsed="0"/>
-    <w:lsdException w:name="Light List" w:semiHidden="0" w:uiPriority="61" w:unhideWhenUsed="0"/>
-    <w:lsdException w:name="Light Grid" w:semiHidden="0" w:uiPriority="62" w:unhideWhenUsed="0"/>
-    <w:lsdException w:name="Medium Shading 1" w:semiHidden="0" w:uiPriority="63" w:unhideWhenUsed="0"/>
-    <w:lsdException w:name="Medium Shading 2" w:semiHidden="0" w:uiPriority="64" w:unhideWhenUsed="0"/>
-    <w:lsdException w:name="Medium List 1" w:semiHidden="0" w:uiPriority="65" w:unhideWhenUsed="0"/>
-    <w:lsdException w:name="Medium List 2" w:semiHidden="0" w:uiPriority="66" w:unhideWhenUsed="0"/>
-    <w:lsdException w:name="Medium Grid 1" w:semiHidden="0" w:uiPriority="67" w:unhideWhenUsed="0"/>
-    <w:lsdException w:name="Medium Grid 2" w:semiHidden="0" w:uiPriority="68" w:unhideWhenUsed="0"/>
-    <w:lsdException w:name="Medium Grid 3" w:semiHidden="0" w:uiPriority="69" w:unhideWhenUsed="0"/>
-    <w:lsdException w:name="Dark List" w:semiHidden="0" w:uiPriority="70" w:unhideWhenUsed="0"/>
-    <w:lsdException w:name="Colorful Shading" w:semiHidden="0" w:uiPriority="71" w:unhideWhenUsed="0"/>
-    <w:lsdException w:name="Colorful List" w:semiHidden="0" w:uiPriority="72" w:unhideWhenUsed="0"/>
-    <w:lsdException w:name="Colorful Grid" w:semiHidden="0" w:uiPriority="73" w:unhideWhenUsed="0"/>
-    <w:lsdException w:name="Light Shading Accent 1" w:semiHidden="0" w:uiPriority="60" w:unhideWhenUsed="0"/>
-    <w:lsdException w:name="Light List Accent 1" w:semiHidden="0" w:uiPriority="61" w:unhideWhenUsed="0"/>
-    <w:lsdException w:name="Light Grid Accent 1" w:semiHidden="0" w:uiPriority="62" w:unhideWhenUsed="0"/>
-    <w:lsdException w:name="Medium Shading 1 Accent 1" w:semiHidden="0" w:uiPriority="63" w:unhideWhenUsed="0"/>
-    <w:lsdException w:name="Medium Shading 2 Accent 1" w:semiHidden="0" w:uiPriority="64" w:unhideWhenUsed="0"/>
-    <w:lsdException w:name="Medium List 1 Accent 1" w:semiHidden="0" w:uiPriority="65" w:unhideWhenUsed="0"/>
-    <w:lsdException w:name="Revision" w:unhideWhenUsed="0"/>
-    <w:lsdException w:name="List Paragraph" w:semiHidden="0" w:uiPriority="34" w:unhideWhenUsed="0" w:qFormat="1"/>
-    <w:lsdException w:name="Quote" w:semiHidden="0" w:uiPriority="29" w:unhideWhenUsed="0" w:qFormat="1"/>
-    <w:lsdException w:name="Intense Quote" w:semiHidden="0" w:uiPriority="30" w:unhideWhenUsed="0" w:qFormat="1"/>
-    <w:lsdException w:name="Medium List 2 Accent 1" w:semiHidden="0" w:uiPriority="66" w:unhideWhenUsed="0"/>
-    <w:lsdException w:name="Medium Grid 1 Accent 1" w:semiHidden="0" w:uiPriority="67" w:unhideWhenUsed="0"/>
-    <w:lsdException w:name="Medium Grid 2 Accent 1" w:semiHidden="0" w:uiPriority="68" w:unhideWhenUsed="0"/>
-    <w:lsdException w:name="Medium Grid 3 Accent 1" w:semiHidden="0" w:uiPriority="69" w:unhideWhenUsed="0"/>
-    <w:lsdException w:name="Dark List Accent 1" w:semiHidden="0" w:uiPriority="70" w:unhideWhenUsed="0"/>
-    <w:lsdException w:name="Colorful Shading Accent 1" w:semiHidden="0" w:uiPriority="71" w:unhideWhenUsed="0"/>
-    <w:lsdException w:name="Colorful List Accent 1" w:semiHidden="0" w:uiPriority="72" w:unhideWhenUsed="0"/>
-    <w:lsdException w:name="Colorful Grid Accent 1" w:semiHidden="0" w:uiPriority="73" w:unhideWhenUsed="0"/>
-    <w:lsdException w:name="Light Shading Accent 2" w:semiHidden="0" w:uiPriority="60" w:unhideWhenUsed="0"/>
-    <w:lsdException w:name="Light List Accent 2" w:semiHidden="0" w:uiPriority="61" w:unhideWhenUsed="0"/>
-    <w:lsdException w:name="Light Grid Accent 2" w:semiHidden="0" w:uiPriority="62" w:unhideWhenUsed="0"/>
-    <w:lsdException w:name="Medium Shading 1 Accent 2" w:semiHidden="0" w:uiPriority="63" w:unhideWhenUsed="0"/>
-    <w:lsdException w:name="Medium Shading 2 Accent 2" w:semiHidden="0" w:uiPriority="64" w:unhideWhenUsed="0"/>
-    <w:lsdException w:name="Medium List 1 Accent 2" w:semiHidden="0" w:uiPriority="65" w:unhideWhenUsed="0"/>
-    <w:lsdException w:name="Medium List 2 Accent 2" w:semiHidden="0" w:uiPriority="66" w:unhideWhenUsed="0"/>
-    <w:lsdException w:name="Medium Grid 1 Accent 2" w:semiHidden="0" w:uiPriority="67" w:unhideWhenUsed="0"/>
-    <w:lsdException w:name="Medium Grid 2 Accent 2" w:semiHidden="0" w:uiPriority="68" w:unhideWhenUsed="0"/>
-    <w:lsdException w:name="Medium Grid 3 Accent 2" w:semiHidden="0" w:uiPriority="69" w:unhideWhenUsed="0"/>
-    <w:lsdException w:name="Dark List Accent 2" w:semiHidden="0" w:uiPriority="70" w:unhideWhenUsed="0"/>
-    <w:lsdException w:name="Colorful Shading Accent 2" w:semiHidden="0" w:uiPriority="71" w:unhideWhenUsed="0"/>
-    <w:lsdException w:name="Colorful List Accent 2" w:semiHidden="0" w:uiPriority="72" w:unhideWhenUsed="0"/>
-    <w:lsdException w:name="Colorful Grid Accent 2" w:semiHidden="0" w:uiPriority="73" w:unhideWhenUsed="0"/>
-    <w:lsdException w:name="Light Shading Accent 3" w:semiHidden="0" w:uiPriority="60" w:unhideWhenUsed="0"/>
-    <w:lsdException w:name="Light List Accent 3" w:semiHidden="0" w:uiPriority="61" w:unhideWhenUsed="0"/>
-    <w:lsdException w:name="Light Grid Accent 3" w:semiHidden="0" w:uiPriority="62" w:unhideWhenUsed="0"/>
-    <w:lsdException w:name="Medium Shading 1 Accent 3" w:semiHidden="0" w:uiPriority="63" w:unhideWhenUsed="0"/>
-    <w:lsdException w:name="Medium Shading 2 Accent 3" w:semiHidden="0" w:uiPriority="64" w:unhideWhenUsed="0"/>
-    <w:lsdException w:name="Medium List 1 Accent 3" w:semiHidden="0" w:uiPriority="65" w:unhideWhenUsed="0"/>
-    <w:lsdException w:name="Medium List 2 Accent 3" w:semiHidden="0" w:uiPriority="66" w:unhideWhenUsed="0"/>
-    <w:lsdException w:name="Medium Grid 1 Accent 3" w:semiHidden="0" w:uiPriority="67" w:unhideWhenUsed="0"/>
-    <w:lsdException w:name="Medium Grid 2 Accent 3" w:semiHidden="0" w:uiPriority="68" w:unhideWhenUsed="0"/>
-    <w:lsdException w:name="Medium Grid 3 Accent 3" w:semiHidden="0" w:uiPriority="69" w:unhideWhenUsed="0"/>
-    <w:lsdException w:name="Dark List Accent 3" w:semiHidden="0" w:uiPriority="70" w:unhideWhenUsed="0"/>
-    <w:lsdException w:name="Colorful Shading Accent 3" w:semiHidden="0" w:uiPriority="71" w:unhideWhenUsed="0"/>
-    <w:lsdException w:name="Colorful List Accent 3" w:semiHidden="0" w:uiPriority="72" w:unhideWhenUsed="0"/>
-    <w:lsdException w:name="Colorful Grid Accent 3" w:semiHidden="0" w:uiPriority="73" w:unhideWhenUsed="0"/>
-    <w:lsdException w:name="Light Shading Accent 4" w:semiHidden="0" w:uiPriority="60" w:unhideWhenUsed="0"/>
-    <w:lsdException w:name="Light List Accent 4" w:semiHidden="0" w:uiPriority="61" w:unhideWhenUsed="0"/>
-    <w:lsdException w:name="Light Grid Accent 4" w:semiHidden="0" w:uiPriority="62" w:unhideWhenUsed="0"/>
-    <w:lsdException w:name="Medium Shading 1 Accent 4" w:semiHidden="0" w:uiPriority="63" w:unhideWhenUsed="0"/>
-    <w:lsdException w:name="Medium Shading 2 Accent 4" w:semiHidden="0" w:uiPriority="64" w:unhideWhenUsed="0"/>
-    <w:lsdException w:name="Medium List 1 Accent 4" w:semiHidden="0" w:uiPriority="65" w:unhideWhenUsed="0"/>
-    <w:lsdException w:name="Medium List 2 Accent 4" w:semiHidden="0" w:uiPriority="66" w:unhideWhenUsed="0"/>
-    <w:lsdException w:name="Medium Grid 1 Accent 4" w:semiHidden="0" w:uiPriority="67" w:unhideWhenUsed="0"/>
-    <w:lsdException w:name="Medium Grid 2 Accent 4" w:semiHidden="0" w:uiPriority="68" w:unhideWhenUsed="0"/>
-    <w:lsdException w:name="Medium Grid 3 Accent 4" w:semiHidden="0" w:uiPriority="69" w:unhideWhenUsed="0"/>
-    <w:lsdException w:name="Dark List Accent 4" w:semiHidden="0" w:uiPriority="70" w:unhideWhenUsed="0"/>
-    <w:lsdException w:name="Colorful Shading Accent 4" w:semiHidden="0" w:uiPriority="71" w:unhideWhenUsed="0"/>
-    <w:lsdException w:name="Colorful List Accent 4" w:semiHidden="0" w:uiPriority="72" w:unhideWhenUsed="0"/>
-    <w:lsdException w:name="Colorful Grid Accent 4" w:semiHidden="0" w:uiPriority="73" w:unhideWhenUsed="0"/>
-    <w:lsdException w:name="Light Shading Accent 5" w:semiHidden="0" w:uiPriority="60" w:unhideWhenUsed="0"/>
-    <w:lsdException w:name="Light List Accent 5" w:semiHidden="0" w:uiPriority="61" w:unhideWhenUsed="0"/>
-    <w:lsdException w:name="Light Grid Accent 5" w:semiHidden="0" w:uiPriority="62" w:unhideWhenUsed="0"/>
-    <w:lsdException w:name="Medium Shading 1 Accent 5" w:semiHidden="0" w:uiPriority="63" w:unhideWhenUsed="0"/>
-    <w:lsdException w:name="Medium Shading 2 Accent 5" w:semiHidden="0" w:uiPriority="64" w:unhideWhenUsed="0"/>
-    <w:lsdException w:name="Medium List 1 Accent 5" w:semiHidden="0" w:uiPriority="65" w:unhideWhenUsed="0"/>
-    <w:lsdException w:name="Medium List 2 Accent 5" w:semiHidden="0" w:uiPriority="66" w:unhideWhenUsed="0"/>
-    <w:lsdException w:name="Medium Grid 1 Accent 5" w:semiHidden="0" w:uiPriority="67" w:unhideWhenUsed="0"/>
-    <w:lsdException w:name="Medium Grid 2 Accent 5" w:semiHidden="0" w:uiPriority="68" w:unhideWhenUsed="0"/>
-    <w:lsdException w:name="Medium Grid 3 Accent 5" w:semiHidden="0" w:uiPriority="69" w:unhideWhenUsed="0"/>
-    <w:lsdException w:name="Dark List Accent 5" w:semiHidden="0" w:uiPriority="70" w:unhideWhenUsed="0"/>
-    <w:lsdException w:name="Colorful Shading Accent 5" w:semiHidden="0" w:uiPriority="71" w:unhideWhenUsed="0"/>
-    <w:lsdException w:name="Colorful List Accent 5" w:semiHidden="0" w:uiPriority="72" w:unhideWhenUsed="0"/>
-    <w:lsdException w:name="Colorful Grid Accent 5" w:semiHidden="0" w:uiPriority="73" w:unhideWhenUsed="0"/>
-    <w:lsdException w:name="Light Shading Accent 6" w:semiHidden="0" w:uiPriority="60" w:unhideWhenUsed="0"/>
-    <w:lsdException w:name="Light List Accent 6" w:semiHidden="0" w:uiPriority="61" w:unhideWhenUsed="0"/>
-    <w:lsdException w:name="Light Grid Accent 6" w:semiHidden="0" w:uiPriority="62" w:unhideWhenUsed="0"/>
-    <w:lsdException w:name="Medium Shading 1 Accent 6" w:semiHidden="0" w:uiPriority="63" w:unhideWhenUsed="0"/>
-    <w:lsdException w:name="Medium Shading 2 Accent 6" w:semiHidden="0" w:uiPriority="64" w:unhideWhenUsed="0"/>
-    <w:lsdException w:name="Medium List 1 Accent 6" w:semiHidden="0" w:uiPriority="65" w:unhideWhenUsed="0"/>
-    <w:lsdException w:name="Medium List 2 Accent 6" w:semiHidden="0" w:uiPriority="66" w:unhideWhenUsed="0"/>
-    <w:lsdException w:name="Medium Grid 1 Accent 6" w:semiHidden="0" w:uiPriority="67" w:unhideWhenUsed="0"/>
-    <w:lsdException w:name="Medium Grid 2 Accent 6" w:semiHidden="0" w:uiPriority="68" w:unhideWhenUsed="0"/>
-    <w:lsdException w:name="Medium Grid 3 Accent 6" w:semiHidden="0" w:uiPriority="69" w:unhideWhenUsed="0"/>
-    <w:lsdException w:name="Dark List Accent 6" w:semiHidden="0" w:uiPriority="70" w:unhideWhenUsed="0"/>
-    <w:lsdException w:name="Colorful Shading Accent 6" w:semiHidden="0" w:uiPriority="71" w:unhideWhenUsed="0"/>
-    <w:lsdException w:name="Colorful List Accent 6" w:semiHidden="0" w:uiPriority="72" w:unhideWhenUsed="0"/>
-    <w:lsdException w:name="Colorful Grid Accent 6" w:semiHidden="0" w:uiPriority="73" w:unhideWhenUsed="0"/>
-    <w:lsdException w:name="Subtle Emphasis" w:semiHidden="0" w:uiPriority="19" w:unhideWhenUsed="0" w:qFormat="1"/>
-    <w:lsdException w:name="Intense Emphasis" w:semiHidden="0" w:uiPriority="21" w:unhideWhenUsed="0" w:qFormat="1"/>
-    <w:lsdException w:name="Subtle Reference" w:semiHidden="0" w:uiPriority="31" w:unhideWhenUsed="0" w:qFormat="1"/>
-    <w:lsdException w:name="Intense Reference" w:semiHidden="0" w:uiPriority="32" w:unhideWhenUsed="0" w:qFormat="1"/>
-    <w:lsdException w:name="Book Title" w:semiHidden="0" w:uiPriority="33" w:unhideWhenUsed="0" w:qFormat="1"/>
-    <w:lsdException w:name="Bibliography" w:uiPriority="37"/>
-    <w:lsdException w:name="TOC Heading" w:uiPriority="39" w:qFormat="1"/>
+  <w:latentStyles w:defLockedState="0" w:defUIPriority="99" w:defSemiHidden="0" w:defUnhideWhenUsed="0" w:defQFormat="0" w:count="371">
+    <w:lsdException w:name="Normal" w:uiPriority="0" w:qFormat="1"/>
+    <w:lsdException w:name="heading 1" w:uiPriority="9" w:qFormat="1"/>
+    <w:lsdException w:name="heading 2" w:semiHidden="1" w:uiPriority="9" w:unhideWhenUsed="1" w:qFormat="1"/>
+    <w:lsdException w:name="heading 3" w:semiHidden="1" w:uiPriority="9" w:unhideWhenUsed="1" w:qFormat="1"/>
+    <w:lsdException w:name="heading 4" w:semiHidden="1" w:uiPriority="9" w:unhideWhenUsed="1" w:qFormat="1"/>
+    <w:lsdException w:name="heading 5" w:semiHidden="1" w:uiPriority="9" w:unhideWhenUsed="1" w:qFormat="1"/>
+    <w:lsdException w:name="heading 6" w:semiHidden="1" w:uiPriority="9" w:unhideWhenUsed="1" w:qFormat="1"/>
+    <w:lsdException w:name="heading 7" w:semiHidden="1" w:uiPriority="9" w:unhideWhenUsed="1" w:qFormat="1"/>
+    <w:lsdException w:name="heading 8" w:semiHidden="1" w:uiPriority="9" w:unhideWhenUsed="1" w:qFormat="1"/>
+    <w:lsdException w:name="heading 9" w:semiHidden="1" w:uiPriority="9" w:unhideWhenUsed="1" w:qFormat="1"/>
+    <w:lsdException w:name="index 1" w:semiHidden="1" w:unhideWhenUsed="1"/>
+    <w:lsdException w:name="index 2" w:semiHidden="1" w:unhideWhenUsed="1"/>
+    <w:lsdException w:name="index 3" w:semiHidden="1" w:unhideWhenUsed="1"/>
+    <w:lsdException w:name="index 4" w:semiHidden="1" w:unhideWhenUsed="1"/>
+    <w:lsdException w:name="index 5" w:semiHidden="1" w:unhideWhenUsed="1"/>
+    <w:lsdException w:name="index 6" w:semiHidden="1" w:unhideWhenUsed="1"/>
+    <w:lsdException w:name="index 7" w:semiHidden="1" w:unhideWhenUsed="1"/>
+    <w:lsdException w:name="index 8" w:semiHidden="1" w:unhideWhenUsed="1"/>
+    <w:lsdException w:name="index 9" w:semiHidden="1" w:unhideWhenUsed="1"/>
+    <w:lsdException w:name="toc 1" w:semiHidden="1" w:uiPriority="39" w:unhideWhenUsed="1"/>
+    <w:lsdException w:name="toc 2" w:semiHidden="1" w:uiPriority="39" w:unhideWhenUsed="1"/>
+    <w:lsdException w:name="toc 3" w:semiHidden="1" w:uiPriority="39" w:unhideWhenUsed="1"/>
+    <w:lsdException w:name="toc 4" w:semiHidden="1" w:uiPriority="39" w:unhideWhenUsed="1"/>
+    <w:lsdException w:name="toc 5" w:semiHidden="1" w:uiPriority="39" w:unhideWhenUsed="1"/>
+    <w:lsdException w:name="toc 6" w:semiHidden="1" w:uiPriority="39" w:unhideWhenUsed="1"/>
+    <w:lsdException w:name="toc 7" w:semiHidden="1" w:uiPriority="39" w:unhideWhenUsed="1"/>
+    <w:lsdException w:name="toc 8" w:semiHidden="1" w:uiPriority="39" w:unhideWhenUsed="1"/>
+    <w:lsdException w:name="toc 9" w:semiHidden="1" w:uiPriority="39" w:unhideWhenUsed="1"/>
+    <w:lsdException w:name="Normal Indent" w:semiHidden="1" w:unhideWhenUsed="1"/>
+    <w:lsdException w:name="footnote text" w:semiHidden="1" w:unhideWhenUsed="1"/>
+    <w:lsdException w:name="annotation text" w:semiHidden="1" w:unhideWhenUsed="1"/>
+    <w:lsdException w:name="header" w:semiHidden="1" w:unhideWhenUsed="1"/>
+    <w:lsdException w:name="footer" w:semiHidden="1" w:unhideWhenUsed="1"/>
+    <w:lsdException w:name="index heading" w:semiHidden="1" w:unhideWhenUsed="1"/>
+    <w:lsdException w:name="caption" w:semiHidden="1" w:uiPriority="35" w:unhideWhenUsed="1" w:qFormat="1"/>
+    <w:lsdException w:name="table of figures" w:semiHidden="1" w:unhideWhenUsed="1"/>
+    <w:lsdException w:name="envelope address" w:semiHidden="1" w:unhideWhenUsed="1"/>
+    <w:lsdException w:name="envelope return" w:semiHidden="1" w:unhideWhenUsed="1"/>
+    <w:lsdException w:name="footnote reference" w:semiHidden="1" w:unhideWhenUsed="1"/>
+    <w:lsdException w:name="annotation reference" w:semiHidden="1" w:unhideWhenUsed="1"/>
+    <w:lsdException w:name="line number" w:semiHidden="1" w:unhideWhenUsed="1"/>
+    <w:lsdException w:name="page number" w:semiHidden="1" w:unhideWhenUsed="1"/>
+    <w:lsdException w:name="endnote reference" w:semiHidden="1" w:unhideWhenUsed="1"/>
+    <w:lsdException w:name="endnote text" w:semiHidden="1" w:unhideWhenUsed="1"/>
+    <w:lsdException w:name="table of authorities" w:semiHidden="1" w:unhideWhenUsed="1"/>
+    <w:lsdException w:name="macro" w:semiHidden="1" w:unhideWhenUsed="1"/>
+    <w:lsdException w:name="toa heading" w:semiHidden="1" w:unhideWhenUsed="1"/>
+    <w:lsdException w:name="List" w:semiHidden="1" w:unhideWhenUsed="1"/>
+    <w:lsdException w:name="List Bullet" w:semiHidden="1" w:unhideWhenUsed="1"/>
+    <w:lsdException w:name="List Number" w:semiHidden="1" w:unhideWhenUsed="1"/>
+    <w:lsdException w:name="List 2" w:semiHidden="1" w:unhideWhenUsed="1"/>
+    <w:lsdException w:name="List 3" w:semiHidden="1" w:unhideWhenUsed="1"/>
+    <w:lsdException w:name="List 4" w:semiHidden="1" w:unhideWhenUsed="1"/>
+    <w:lsdException w:name="List 5" w:semiHidden="1" w:unhideWhenUsed="1"/>
+    <w:lsdException w:name="List Bullet 2" w:semiHidden="1" w:unhideWhenUsed="1"/>
+    <w:lsdException w:name="List Bullet 3" w:semiHidden="1" w:unhideWhenUsed="1"/>
+    <w:lsdException w:name="List Bullet 4" w:semiHidden="1" w:unhideWhenUsed="1"/>
+    <w:lsdException w:name="List Bullet 5" w:semiHidden="1" w:unhideWhenUsed="1"/>
+    <w:lsdException w:name="List Number 2" w:semiHidden="1" w:unhideWhenUsed="1"/>
+    <w:lsdException w:name="List Number 3" w:semiHidden="1" w:unhideWhenUsed="1"/>
+    <w:lsdException w:name="List Number 4" w:semiHidden="1" w:unhideWhenUsed="1"/>
+    <w:lsdException w:name="List Number 5" w:semiHidden="1" w:unhideWhenUsed="1"/>
+    <w:lsdException w:name="Title" w:uiPriority="10" w:qFormat="1"/>
+    <w:lsdException w:name="Closing" w:semiHidden="1" w:unhideWhenUsed="1"/>
+    <w:lsdException w:name="Signature" w:semiHidden="1" w:unhideWhenUsed="1"/>
+    <w:lsdException w:name="Default Paragraph Font" w:semiHidden="1" w:uiPriority="1" w:unhideWhenUsed="1"/>
+    <w:lsdException w:name="Body Text" w:semiHidden="1" w:unhideWhenUsed="1"/>
+    <w:lsdException w:name="Body Text Indent" w:semiHidden="1" w:unhideWhenUsed="1"/>
+    <w:lsdException w:name="List Continue" w:semiHidden="1" w:unhideWhenUsed="1"/>
+    <w:lsdException w:name="List Continue 2" w:semiHidden="1" w:unhideWhenUsed="1"/>
+    <w:lsdException w:name="List Continue 3" w:semiHidden="1" w:unhideWhenUsed="1"/>
+    <w:lsdException w:name="List Continue 4" w:semiHidden="1" w:unhideWhenUsed="1"/>
+    <w:lsdException w:name="List Continue 5" w:semiHidden="1" w:unhideWhenUsed="1"/>
+    <w:lsdException w:name="Message Header" w:semiHidden="1" w:unhideWhenUsed="1"/>
+    <w:lsdException w:name="Subtitle" w:uiPriority="11" w:qFormat="1"/>
+    <w:lsdException w:name="Salutation" w:semiHidden="1" w:unhideWhenUsed="1"/>
+    <w:lsdException w:name="Date" w:semiHidden="1" w:unhideWhenUsed="1"/>
+    <w:lsdException w:name="Body Text First Indent" w:semiHidden="1" w:unhideWhenUsed="1"/>
+    <w:lsdException w:name="Body Text First Indent 2" w:semiHidden="1" w:unhideWhenUsed="1"/>
+    <w:lsdException w:name="Note Heading" w:semiHidden="1" w:unhideWhenUsed="1"/>
+    <w:lsdException w:name="Body Text 2" w:semiHidden="1" w:unhideWhenUsed="1"/>
+    <w:lsdException w:name="Body Text 3" w:semiHidden="1" w:unhideWhenUsed="1"/>
+    <w:lsdException w:name="Body Text Indent 2" w:semiHidden="1" w:unhideWhenUsed="1"/>
+    <w:lsdException w:name="Body Text Indent 3" w:semiHidden="1" w:unhideWhenUsed="1"/>
+    <w:lsdException w:name="Block Text" w:semiHidden="1" w:unhideWhenUsed="1"/>
+    <w:lsdException w:name="Hyperlink" w:semiHidden="1" w:unhideWhenUsed="1"/>
+    <w:lsdException w:name="FollowedHyperlink" w:semiHidden="1" w:unhideWhenUsed="1"/>
+    <w:lsdException w:name="Strong" w:uiPriority="22" w:qFormat="1"/>
+    <w:lsdException w:name="Emphasis" w:uiPriority="20" w:qFormat="1"/>
+    <w:lsdException w:name="Document Map" w:semiHidden="1" w:unhideWhenUsed="1"/>
+    <w:lsdException w:name="Plain Text" w:semiHidden="1" w:unhideWhenUsed="1"/>
+    <w:lsdException w:name="E-mail Signature" w:semiHidden="1" w:unhideWhenUsed="1"/>
+    <w:lsdException w:name="HTML Top of Form" w:semiHidden="1" w:unhideWhenUsed="1"/>
+    <w:lsdException w:name="HTML Bottom of Form" w:semiHidden="1" w:unhideWhenUsed="1"/>
+    <w:lsdException w:name="Normal (Web)" w:semiHidden="1" w:unhideWhenUsed="1"/>
+    <w:lsdException w:name="HTML Acronym" w:semiHidden="1" w:unhideWhenUsed="1"/>
+    <w:lsdException w:name="HTML Address" w:semiHidden="1" w:unhideWhenUsed="1"/>
+    <w:lsdException w:name="HTML Cite" w:semiHidden="1" w:unhideWhenUsed="1"/>
+    <w:lsdException w:name="HTML Code" w:semiHidden="1" w:unhideWhenUsed="1"/>
+    <w:lsdException w:name="HTML Definition" w:semiHidden="1" w:unhideWhenUsed="1"/>
+    <w:lsdException w:name="HTML Keyboard" w:semiHidden="1" w:unhideWhenUsed="1"/>
+    <w:lsdException w:name="HTML Preformatted" w:semiHidden="1" w:unhideWhenUsed="1"/>
+    <w:lsdException w:name="HTML Sample" w:semiHidden="1" w:unhideWhenUsed="1"/>
+    <w:lsdException w:name="HTML Typewriter" w:semiHidden="1" w:unhideWhenUsed="1"/>
+    <w:lsdException w:name="HTML Variable" w:semiHidden="1" w:unhideWhenUsed="1"/>
+    <w:lsdException w:name="Normal Table" w:semiHidden="1" w:unhideWhenUsed="1"/>
+    <w:lsdException w:name="annotation subject" w:semiHidden="1" w:unhideWhenUsed="1"/>
+    <w:lsdException w:name="No List" w:semiHidden="1" w:unhideWhenUsed="1"/>
+    <w:lsdException w:name="Outline List 1" w:semiHidden="1" w:unhideWhenUsed="1"/>
+    <w:lsdException w:name="Outline List 2" w:semiHidden="1" w:unhideWhenUsed="1"/>
+    <w:lsdException w:name="Outline List 3" w:semiHidden="1" w:unhideWhenUsed="1"/>
+    <w:lsdException w:name="Table Simple 1" w:semiHidden="1" w:unhideWhenUsed="1"/>
+    <w:lsdException w:name="Table Simple 2" w:semiHidden="1" w:unhideWhenUsed="1"/>
+    <w:lsdException w:name="Table Simple 3" w:semiHidden="1" w:unhideWhenUsed="1"/>
+    <w:lsdException w:name="Table Classic 1" w:semiHidden="1" w:unhideWhenUsed="1"/>
+    <w:lsdException w:name="Table Classic 2" w:semiHidden="1" w:unhideWhenUsed="1"/>
+    <w:lsdException w:name="Table Classic 3" w:semiHidden="1" w:unhideWhenUsed="1"/>
+    <w:lsdException w:name="Table Classic 4" w:semiHidden="1" w:unhideWhenUsed="1"/>
+    <w:lsdException w:name="Table Colorful 1" w:semiHidden="1" w:unhideWhenUsed="1"/>
+    <w:lsdException w:name="Table Colorful 2" w:semiHidden="1" w:unhideWhenUsed="1"/>
+    <w:lsdException w:name="Table Colorful 3" w:semiHidden="1" w:unhideWhenUsed="1"/>
+    <w:lsdException w:name="Table Columns 1" w:semiHidden="1" w:unhideWhenUsed="1"/>
+    <w:lsdException w:name="Table Columns 2" w:semiHidden="1" w:unhideWhenUsed="1"/>
+    <w:lsdException w:name="Table Columns 3" w:semiHidden="1" w:unhideWhenUsed="1"/>
+    <w:lsdException w:name="Table Columns 4" w:semiHidden="1" w:unhideWhenUsed="1"/>
+    <w:lsdException w:name="Table Columns 5" w:semiHidden="1" w:unhideWhenUsed="1"/>
+    <w:lsdException w:name="Table Grid 1" w:semiHidden="1" w:unhideWhenUsed="1"/>
+    <w:lsdException w:name="Table Grid 2" w:semiHidden="1" w:unhideWhenUsed="1"/>
+    <w:lsdException w:name="Table Grid 3" w:semiHidden="1" w:unhideWhenUsed="1"/>
+    <w:lsdException w:name="Table Grid 4" w:semiHidden="1" w:unhideWhenUsed="1"/>
+    <w:lsdException w:name="Table Grid 5" w:semiHidden="1" w:unhideWhenUsed="1"/>
+    <w:lsdException w:name="Table Grid 6" w:semiHidden="1" w:unhideWhenUsed="1"/>
+    <w:lsdException w:name="Table Grid 7" w:semiHidden="1" w:unhideWhenUsed="1"/>
+    <w:lsdException w:name="Table Grid 8" w:semiHidden="1" w:unhideWhenUsed="1"/>
+    <w:lsdException w:name="Table List 1" w:semiHidden="1" w:unhideWhenUsed="1"/>
+    <w:lsdException w:name="Table List 2" w:semiHidden="1" w:unhideWhenUsed="1"/>
+    <w:lsdException w:name="Table List 3" w:semiHidden="1" w:unhideWhenUsed="1"/>
+    <w:lsdException w:name="Table List 4" w:semiHidden="1" w:unhideWhenUsed="1"/>
+    <w:lsdException w:name="Table List 5" w:semiHidden="1" w:unhideWhenUsed="1"/>
+    <w:lsdException w:name="Table List 6" w:semiHidden="1" w:unhideWhenUsed="1"/>
+    <w:lsdException w:name="Table List 7" w:semiHidden="1" w:unhideWhenUsed="1"/>
+    <w:lsdException w:name="Table List 8" w:semiHidden="1" w:unhideWhenUsed="1"/>
+    <w:lsdException w:name="Table 3D effects 1" w:semiHidden="1" w:unhideWhenUsed="1"/>
+    <w:lsdException w:name="Table 3D effects 2" w:semiHidden="1" w:unhideWhenUsed="1"/>
+    <w:lsdException w:name="Table 3D effects 3" w:semiHidden="1" w:unhideWhenUsed="1"/>
+    <w:lsdException w:name="Table Contemporary" w:semiHidden="1" w:unhideWhenUsed="1"/>
+    <w:lsdException w:name="Table Elegant" w:semiHidden="1" w:unhideWhenUsed="1"/>
+    <w:lsdException w:name="Table Professional" w:semiHidden="1" w:unhideWhenUsed="1"/>
+    <w:lsdException w:name="Table Subtle 1" w:semiHidden="1" w:unhideWhenUsed="1"/>
+    <w:lsdException w:name="Table Subtle 2" w:semiHidden="1" w:unhideWhenUsed="1"/>
+    <w:lsdException w:name="Table Web 1" w:semiHidden="1" w:unhideWhenUsed="1"/>
+    <w:lsdException w:name="Table Web 2" w:semiHidden="1" w:unhideWhenUsed="1"/>
+    <w:lsdException w:name="Table Web 3" w:semiHidden="1" w:unhideWhenUsed="1"/>
+    <w:lsdException w:name="Balloon Text" w:semiHidden="1" w:unhideWhenUsed="1"/>
+    <w:lsdException w:name="Table Grid" w:uiPriority="59"/>
+    <w:lsdException w:name="Table Theme" w:semiHidden="1" w:unhideWhenUsed="1"/>
+    <w:lsdException w:name="Placeholder Text" w:semiHidden="1"/>
+    <w:lsdException w:name="No Spacing" w:uiPriority="1" w:qFormat="1"/>
+    <w:lsdException w:name="Light Shading" w:uiPriority="60"/>
+    <w:lsdException w:name="Light List" w:uiPriority="61"/>
+    <w:lsdException w:name="Light Grid" w:uiPriority="62"/>
+    <w:lsdException w:name="Medium Shading 1" w:uiPriority="63"/>
+    <w:lsdException w:name="Medium Shading 2" w:uiPriority="64"/>
+    <w:lsdException w:name="Medium List 1" w:uiPriority="65"/>
+    <w:lsdException w:name="Medium List 2" w:uiPriority="66"/>
+    <w:lsdException w:name="Medium Grid 1" w:uiPriority="67"/>
+    <w:lsdException w:name="Medium Grid 2" w:uiPriority="68"/>
+    <w:lsdException w:name="Medium Grid 3" w:uiPriority="69"/>
+    <w:lsdException w:name="Dark List" w:uiPriority="70"/>
+    <w:lsdException w:name="Colorful Shading" w:uiPriority="71"/>
+    <w:lsdException w:name="Colorful List" w:uiPriority="72"/>
+    <w:lsdException w:name="Colorful Grid" w:uiPriority="73"/>
+    <w:lsdException w:name="Light Shading Accent 1" w:uiPriority="60"/>
+    <w:lsdException w:name="Light List Accent 1" w:uiPriority="61"/>
+    <w:lsdException w:name="Light Grid Accent 1" w:uiPriority="62"/>
+    <w:lsdException w:name="Medium Shading 1 Accent 1" w:uiPriority="63"/>
+    <w:lsdException w:name="Medium Shading 2 Accent 1" w:uiPriority="64"/>
+    <w:lsdException w:name="Medium List 1 Accent 1" w:uiPriority="65"/>
+    <w:lsdException w:name="Revision" w:semiHidden="1"/>
+    <w:lsdException w:name="List Paragraph" w:uiPriority="34" w:qFormat="1"/>
+    <w:lsdException w:name="Quote" w:uiPriority="29" w:qFormat="1"/>
+    <w:lsdException w:name="Intense Quote" w:uiPriority="30" w:qFormat="1"/>
+    <w:lsdException w:name="Medium List 2 Accent 1" w:uiPriority="66"/>
+    <w:lsdException w:name="Medium Grid 1 Accent 1" w:uiPriority="67"/>
+    <w:lsdException w:name="Medium Grid 2 Accent 1" w:uiPriority="68"/>
+    <w:lsdException w:name="Medium Grid 3 Accent 1" w:uiPriority="69"/>
+    <w:lsdException w:name="Dark List Accent 1" w:uiPriority="70"/>
+    <w:lsdException w:name="Colorful Shading Accent 1" w:uiPriority="71"/>
+    <w:lsdException w:name="Colorful List Accent 1" w:uiPriority="72"/>
+    <w:lsdException w:name="Colorful Grid Accent 1" w:uiPriority="73"/>
+    <w:lsdException w:name="Light Shading Accent 2" w:uiPriority="60"/>
+    <w:lsdException w:name="Light List Accent 2" w:uiPriority="61"/>
+    <w:lsdException w:name="Light Grid Accent 2" w:uiPriority="62"/>
+    <w:lsdException w:name="Medium Shading 1 Accent 2" w:uiPriority="63"/>
+    <w:lsdException w:name="Medium Shading 2 Accent 2" w:uiPriority="64"/>
+    <w:lsdException w:name="Medium List 1 Accent 2" w:uiPriority="65"/>
+    <w:lsdException w:name="Medium List 2 Accent 2" w:uiPriority="66"/>
+    <w:lsdException w:name="Medium Grid 1 Accent 2" w:uiPriority="67"/>
+    <w:lsdException w:name="Medium Grid 2 Accent 2" w:uiPriority="68"/>
+    <w:lsdException w:name="Medium Grid 3 Accent 2" w:uiPriority="69"/>
+    <w:lsdException w:name="Dark List Accent 2" w:uiPriority="70"/>
+    <w:lsdException w:name="Colorful Shading Accent 2" w:uiPriority="71"/>
+    <w:lsdException w:name="Colorful List Accent 2" w:uiPriority="72"/>
+    <w:lsdException w:name="Colorful Grid Accent 2" w:uiPriority="73"/>
+    <w:lsdException w:name="Light Shading Accent 3" w:uiPriority="60"/>
+    <w:lsdException w:name="Light List Accent 3" w:uiPriority="61"/>
+    <w:lsdException w:name="Light Grid Accent 3" w:uiPriority="62"/>
+    <w:lsdException w:name="Medium Shading 1 Accent 3" w:uiPriority="63"/>
+    <w:lsdException w:name="Medium Shading 2 Accent 3" w:uiPriority="64"/>
+    <w:lsdException w:name="Medium List 1 Accent 3" w:uiPriority="65"/>
+    <w:lsdException w:name="Medium List 2 Accent 3" w:uiPriority="66"/>
+    <w:lsdException w:name="Medium Grid 1 Accent 3" w:uiPriority="67"/>
+    <w:lsdException w:name="Medium Grid 2 Accent 3" w:uiPriority="68"/>
+    <w:lsdException w:name="Medium Grid 3 Accent 3" w:uiPriority="69"/>
+    <w:lsdException w:name="Dark List Accent 3" w:uiPriority="70"/>
+    <w:lsdException w:name="Colorful Shading Accent 3" w:uiPriority="71"/>
+    <w:lsdException w:name="Colorful List Accent 3" w:uiPriority="72"/>
+    <w:lsdException w:name="Colorful Grid Accent 3" w:uiPriority="73"/>
+    <w:lsdException w:name="Light Shading Accent 4" w:uiPriority="60"/>
+    <w:lsdException w:name="Light List Accent 4" w:uiPriority="61"/>
+    <w:lsdException w:name="Light Grid Accent 4" w:uiPriority="62"/>
+    <w:lsdException w:name="Medium Shading 1 Accent 4" w:uiPriority="63"/>
+    <w:lsdException w:name="Medium Shading 2 Accent 4" w:uiPriority="64"/>
+    <w:lsdException w:name="Medium List 1 Accent 4" w:uiPriority="65"/>
+    <w:lsdException w:name="Medium List 2 Accent 4" w:uiPriority="66"/>
+    <w:lsdException w:name="Medium Grid 1 Accent 4" w:uiPriority="67"/>
+    <w:lsdException w:name="Medium Grid 2 Accent 4" w:uiPriority="68"/>
+    <w:lsdException w:name="Medium Grid 3 Accent 4" w:uiPriority="69"/>
+    <w:lsdException w:name="Dark List Accent 4" w:uiPriority="70"/>
+    <w:lsdException w:name="Colorful Shading Accent 4" w:uiPriority="71"/>
+    <w:lsdException w:name="Colorful List Accent 4" w:uiPriority="72"/>
+    <w:lsdException w:name="Colorful Grid Accent 4" w:uiPriority="73"/>
+    <w:lsdException w:name="Light Shading Accent 5" w:uiPriority="60"/>
+    <w:lsdException w:name="Light List Accent 5" w:uiPriority="61"/>
+    <w:lsdException w:name="Light Grid Accent 5" w:uiPriority="62"/>
+    <w:lsdException w:name="Medium Shading 1 Accent 5" w:uiPriority="63"/>
+    <w:lsdException w:name="Medium Shading 2 Accent 5" w:uiPriority="64"/>
+    <w:lsdException w:name="Medium List 1 Accent 5" w:uiPriority="65"/>
+    <w:lsdException w:name="Medium List 2 Accent 5" w:uiPriority="66"/>
+    <w:lsdException w:name="Medium Grid 1 Accent 5" w:uiPriority="67"/>
+    <w:lsdException w:name="Medium Grid 2 Accent 5" w:uiPriority="68"/>
+    <w:lsdException w:name="Medium Grid 3 Accent 5" w:uiPriority="69"/>
+    <w:lsdException w:name="Dark List Accent 5" w:uiPriority="70"/>
+    <w:lsdException w:name="Colorful Shading Accent 5" w:uiPriority="71"/>
+    <w:lsdException w:name="Colorful List Accent 5" w:uiPriority="72"/>
+    <w:lsdException w:name="Colorful Grid Accent 5" w:uiPriority="73"/>
+    <w:lsdException w:name="Light Shading Accent 6" w:uiPriority="60"/>
+    <w:lsdException w:name="Light List Accent 6" w:uiPriority="61"/>
+    <w:lsdException w:name="Light Grid Accent 6" w:uiPriority="62"/>
+    <w:lsdException w:name="Medium Shading 1 Accent 6" w:uiPriority="63"/>
+    <w:lsdException w:name="Medium Shading 2 Accent 6" w:uiPriority="64"/>
+    <w:lsdException w:name="Medium List 1 Accent 6" w:uiPriority="65"/>
+    <w:lsdException w:name="Medium List 2 Accent 6" w:uiPriority="66"/>
+    <w:lsdException w:name="Medium Grid 1 Accent 6" w:uiPriority="67"/>
+    <w:lsdException w:name="Medium Grid 2 Accent 6" w:uiPriority="68"/>
+    <w:lsdException w:name="Medium Grid 3 Accent 6" w:uiPriority="69"/>
+    <w:lsdException w:name="Dark List Accent 6" w:uiPriority="70"/>
+    <w:lsdException w:name="Colorful Shading Accent 6" w:uiPriority="71"/>
+    <w:lsdException w:name="Colorful List Accent 6" w:uiPriority="72"/>
+    <w:lsdException w:name="Colorful Grid Accent 6" w:uiPriority="73"/>
+    <w:lsdException w:name="Subtle Emphasis" w:uiPriority="19" w:qFormat="1"/>
+    <w:lsdException w:name="Intense Emphasis" w:uiPriority="21" w:qFormat="1"/>
+    <w:lsdException w:name="Subtle Reference" w:uiPriority="31" w:qFormat="1"/>
+    <w:lsdException w:name="Intense Reference" w:uiPriority="32" w:qFormat="1"/>
+    <w:lsdException w:name="Book Title" w:uiPriority="33" w:qFormat="1"/>
+    <w:lsdException w:name="Bibliography" w:semiHidden="1" w:uiPriority="37" w:unhideWhenUsed="1"/>
+    <w:lsdException w:name="TOC Heading" w:semiHidden="1" w:uiPriority="39" w:unhideWhenUsed="1" w:qFormat="1"/>
+    <w:lsdException w:name="Plain Table 1" w:uiPriority="41"/>
+    <w:lsdException w:name="Plain Table 2" w:uiPriority="42"/>
+    <w:lsdException w:name="Plain Table 3" w:uiPriority="43"/>
+    <w:lsdException w:name="Plain Table 4" w:uiPriority="44"/>
+    <w:lsdException w:name="Plain Table 5" w:uiPriority="45"/>
+    <w:lsdException w:name="Grid Table Light" w:uiPriority="40"/>
+    <w:lsdException w:name="Grid Table 1 Light" w:uiPriority="46"/>
+    <w:lsdException w:name="Grid Table 2" w:uiPriority="47"/>
+    <w:lsdException w:name="Grid Table 3" w:uiPriority="48"/>
+    <w:lsdException w:name="Grid Table 4" w:uiPriority="49"/>
+    <w:lsdException w:name="Grid Table 5 Dark" w:uiPriority="50"/>
+    <w:lsdException w:name="Grid Table 6 Colorful" w:uiPriority="51"/>
+    <w:lsdException w:name="Grid Table 7 Colorful" w:uiPriority="52"/>
+    <w:lsdException w:name="Grid Table 1 Light Accent 1" w:uiPriority="46"/>
+    <w:lsdException w:name="Grid Table 2 Accent 1" w:uiPriority="47"/>
+    <w:lsdException w:name="Grid Table 3 Accent 1" w:uiPriority="48"/>
+    <w:lsdException w:name="Grid Table 4 Accent 1" w:uiPriority="49"/>
+    <w:lsdException w:name="Grid Table 5 Dark Accent 1" w:uiPriority="50"/>
+    <w:lsdException w:name="Grid Table 6 Colorful Accent 1" w:uiPriority="51"/>
+    <w:lsdException w:name="Grid Table 7 Colorful Accent 1" w:uiPriority="52"/>
+    <w:lsdException w:name="Grid Table 1 Light Accent 2" w:uiPriority="46"/>
+    <w:lsdException w:name="Grid Table 2 Accent 2" w:uiPriority="47"/>
+    <w:lsdException w:name="Grid Table 3 Accent 2" w:uiPriority="48"/>
+    <w:lsdException w:name="Grid Table 4 Accent 2" w:uiPriority="49"/>
+    <w:lsdException w:name="Grid Table 5 Dark Accent 2" w:uiPriority="50"/>
+    <w:lsdException w:name="Grid Table 6 Colorful Accent 2" w:uiPriority="51"/>
+    <w:lsdException w:name="Grid Table 7 Colorful Accent 2" w:uiPriority="52"/>
+    <w:lsdException w:name="Grid Table 1 Light Accent 3" w:uiPriority="46"/>
+    <w:lsdException w:name="Grid Table 2 Accent 3" w:uiPriority="47"/>
+    <w:lsdException w:name="Grid Table 3 Accent 3" w:uiPriority="48"/>
+    <w:lsdException w:name="Grid Table 4 Accent 3" w:uiPriority="49"/>
+    <w:lsdException w:name="Grid Table 5 Dark Accent 3" w:uiPriority="50"/>
+    <w:lsdException w:name="Grid Table 6 Colorful Accent 3" w:uiPriority="51"/>
+    <w:lsdException w:name="Grid Table 7 Colorful Accent 3" w:uiPriority="52"/>
+    <w:lsdException w:name="Grid Table 1 Light Accent 4" w:uiPriority="46"/>
+    <w:lsdException w:name="Grid Table 2 Accent 4" w:uiPriority="47"/>
+    <w:lsdException w:name="Grid Table 3 Accent 4" w:uiPriority="48"/>
+    <w:lsdException w:name="Grid Table 4 Accent 4" w:uiPriority="49"/>
+    <w:lsdException w:name="Grid Table 5 Dark Accent 4" w:uiPriority="50"/>
+    <w:lsdException w:name="Grid Table 6 Colorful Accent 4" w:uiPriority="51"/>
+    <w:lsdException w:name="Grid Table 7 Colorful Accent 4" w:uiPriority="52"/>
+    <w:lsdException w:name="Grid Table 1 Light Accent 5" w:uiPriority="46"/>
+    <w:lsdException w:name="Grid Table 2 Accent 5" w:uiPriority="47"/>
+    <w:lsdException w:name="Grid Table 3 Accent 5" w:uiPriority="48"/>
+    <w:lsdException w:name="Grid Table 4 Accent 5" w:uiPriority="49"/>
+    <w:lsdException w:name="Grid Table 5 Dark Accent 5" w:uiPriority="50"/>
+    <w:lsdException w:name="Grid Table 6 Colorful Accent 5" w:uiPriority="51"/>
+    <w:lsdException w:name="Grid Table 7 Colorful Accent 5" w:uiPriority="52"/>
+    <w:lsdException w:name="Grid Table 1 Light Accent 6" w:uiPriority="46"/>
+    <w:lsdException w:name="Grid Table 2 Accent 6" w:uiPriority="47"/>
+    <w:lsdException w:name="Grid Table 3 Accent 6" w:uiPriority="48"/>
+    <w:lsdException w:name="Grid Table 4 Accent 6" w:uiPriority="49"/>
+    <w:lsdException w:name="Grid Table 5 Dark Accent 6" w:uiPriority="50"/>
+    <w:lsdException w:name="Grid Table 6 Colorful Accent 6" w:uiPriority="51"/>
+    <w:lsdException w:name="Grid Table 7 Colorful Accent 6" w:uiPriority="52"/>
+    <w:lsdException w:name="List Table 1 Light" w:uiPriority="46"/>
+    <w:lsdException w:name="List Table 2" w:uiPriority="47"/>
+    <w:lsdException w:name="List Table 3" w:uiPriority="48"/>
+    <w:lsdException w:name="List Table 4" w:uiPriority="49"/>
+    <w:lsdException w:name="List Table 5 Dark" w:uiPriority="50"/>
+    <w:lsdException w:name="List Table 6 Colorful" w:uiPriority="51"/>
+    <w:lsdException w:name="List Table 7 Colorful" w:uiPriority="52"/>
+    <w:lsdException w:name="List Table 1 Light Accent 1" w:uiPriority="46"/>
+    <w:lsdException w:name="List Table 2 Accent 1" w:uiPriority="47"/>
+    <w:lsdException w:name="List Table 3 Accent 1" w:uiPriority="48"/>
+    <w:lsdException w:name="List Table 4 Accent 1" w:uiPriority="49"/>
+    <w:lsdException w:name="List Table 5 Dark Accent 1" w:uiPriority="50"/>
+    <w:lsdException w:name="List Table 6 Colorful Accent 1" w:uiPriority="51"/>
+    <w:lsdException w:name="List Table 7 Colorful Accent 1" w:uiPriority="52"/>
+    <w:lsdException w:name="List Table 1 Light Accent 2" w:uiPriority="46"/>
+    <w:lsdException w:name="List Table 2 Accent 2" w:uiPriority="47"/>
+    <w:lsdException w:name="List Table 3 Accent 2" w:uiPriority="48"/>
+    <w:lsdException w:name="List Table 4 Accent 2" w:uiPriority="49"/>
+    <w:lsdException w:name="List Table 5 Dark Accent 2" w:uiPriority="50"/>
+    <w:lsdException w:name="List Table 6 Colorful Accent 2" w:uiPriority="51"/>
+    <w:lsdException w:name="List Table 7 Colorful Accent 2" w:uiPriority="52"/>
+    <w:lsdException w:name="List Table 1 Light Accent 3" w:uiPriority="46"/>
+    <w:lsdException w:name="List Table 2 Accent 3" w:uiPriority="47"/>
+    <w:lsdException w:name="List Table 3 Accent 3" w:uiPriority="48"/>
+    <w:lsdException w:name="List Table 4 Accent 3" w:uiPriority="49"/>
+    <w:lsdException w:name="List Table 5 Dark Accent 3" w:uiPriority="50"/>
+    <w:lsdException w:name="List Table 6 Colorful Accent 3" w:uiPriority="51"/>
+    <w:lsdException w:name="List Table 7 Colorful Accent 3" w:uiPriority="52"/>
+    <w:lsdException w:name="List Table 1 Light Accent 4" w:uiPriority="46"/>
+    <w:lsdException w:name="List Table 2 Accent 4" w:uiPriority="47"/>
+    <w:lsdException w:name="List Table 3 Accent 4" w:uiPriority="48"/>
+    <w:lsdException w:name="List Table 4 Accent 4" w:uiPriority="49"/>
+    <w:lsdException w:name="List Table 5 Dark Accent 4" w:uiPriority="50"/>
+    <w:lsdException w:name="List Table 6 Colorful Accent 4" w:uiPriority="51"/>
+    <w:lsdException w:name="List Table 7 Colorful Accent 4" w:uiPriority="52"/>
+    <w:lsdException w:name="List Table 1 Light Accent 5" w:uiPriority="46"/>
+    <w:lsdException w:name="List Table 2 Accent 5" w:uiPriority="47"/>
+    <w:lsdException w:name="List Table 3 Accent 5" w:uiPriority="48"/>
+    <w:lsdException w:name="List Table 4 Accent 5" w:uiPriority="49"/>
+    <w:lsdException w:name="List Table 5 Dark Accent 5" w:uiPriority="50"/>
+    <w:lsdException w:name="List Table 6 Colorful Accent 5" w:uiPriority="51"/>
+    <w:lsdException w:name="List Table 7 Colorful Accent 5" w:uiPriority="52"/>
+    <w:lsdException w:name="List Table 1 Light Accent 6" w:uiPriority="46"/>
+    <w:lsdException w:name="List Table 2 Accent 6" w:uiPriority="47"/>
+    <w:lsdException w:name="List Table 3 Accent 6" w:uiPriority="48"/>
+    <w:lsdException w:name="List Table 4 Accent 6" w:uiPriority="49"/>
+    <w:lsdException w:name="List Table 5 Dark Accent 6" w:uiPriority="50"/>
+    <w:lsdException w:name="List Table 6 Colorful Accent 6" w:uiPriority="51"/>
+    <w:lsdException w:name="List Table 7 Colorful Accent 6" w:uiPriority="52"/>
   </w:latentStyles>
   <w:style w:type="paragraph" w:default="1" w:styleId="Normal">
     <w:name w:val="Normal"/>
@@ -4513,240 +3976,8 @@
 </w:styles>
 </file>
 
-<file path=word/glossary/stylesWithEffects.xml><?xml version="1.0" encoding="utf-8"?>
-<w:styles xmlns:wpc="http://schemas.microsoft.com/office/word/2010/wordprocessingCanvas" xmlns:mc="http://schemas.openxmlformats.org/markup-compatibility/2006" xmlns:o="urn:schemas-microsoft-com:office:office" xmlns:r="http://schemas.openxmlformats.org/officeDocument/2006/relationships" xmlns:m="http://schemas.openxmlformats.org/officeDocument/2006/math" xmlns:v="urn:schemas-microsoft-com:vml" xmlns:wp14="http://schemas.microsoft.com/office/word/2010/wordprocessingDrawing" xmlns:wp="http://schemas.openxmlformats.org/drawingml/2006/wordprocessingDrawing" xmlns:w10="urn:schemas-microsoft-com:office:word" xmlns:w="http://schemas.openxmlformats.org/wordprocessingml/2006/main" xmlns:w14="http://schemas.microsoft.com/office/word/2010/wordml" xmlns:wpg="http://schemas.microsoft.com/office/word/2010/wordprocessingGroup" xmlns:wpi="http://schemas.microsoft.com/office/word/2010/wordprocessingInk" xmlns:wne="http://schemas.microsoft.com/office/word/2006/wordml" xmlns:wps="http://schemas.microsoft.com/office/word/2010/wordprocessingShape" mc:Ignorable="w14 wp14">
-  <w:docDefaults>
-    <w:rPrDefault>
-      <w:rPr>
-        <w:rFonts w:asciiTheme="minorHAnsi" w:eastAsiaTheme="minorEastAsia" w:hAnsiTheme="minorHAnsi" w:cstheme="minorBidi"/>
-        <w:sz w:val="22"/>
-        <w:szCs w:val="22"/>
-        <w:lang w:val="en-CA" w:eastAsia="en-CA" w:bidi="ar-SA"/>
-      </w:rPr>
-    </w:rPrDefault>
-    <w:pPrDefault>
-      <w:pPr>
-        <w:spacing w:after="200" w:line="276" w:lineRule="auto"/>
-      </w:pPr>
-    </w:pPrDefault>
-  </w:docDefaults>
-  <w:latentStyles w:defLockedState="0" w:defUIPriority="99" w:defSemiHidden="1" w:defUnhideWhenUsed="1" w:defQFormat="0" w:count="267">
-    <w:lsdException w:name="Normal" w:semiHidden="0" w:uiPriority="0" w:unhideWhenUsed="0" w:qFormat="1"/>
-    <w:lsdException w:name="heading 1" w:semiHidden="0" w:uiPriority="9" w:unhideWhenUsed="0" w:qFormat="1"/>
-    <w:lsdException w:name="heading 2" w:uiPriority="9" w:qFormat="1"/>
-    <w:lsdException w:name="heading 3" w:uiPriority="9" w:qFormat="1"/>
-    <w:lsdException w:name="heading 4" w:uiPriority="9" w:qFormat="1"/>
-    <w:lsdException w:name="heading 5" w:uiPriority="9" w:qFormat="1"/>
-    <w:lsdException w:name="heading 6" w:uiPriority="9" w:qFormat="1"/>
-    <w:lsdException w:name="heading 7" w:uiPriority="9" w:qFormat="1"/>
-    <w:lsdException w:name="heading 8" w:uiPriority="9" w:qFormat="1"/>
-    <w:lsdException w:name="heading 9" w:uiPriority="9" w:qFormat="1"/>
-    <w:lsdException w:name="toc 1" w:uiPriority="39"/>
-    <w:lsdException w:name="toc 2" w:uiPriority="39"/>
-    <w:lsdException w:name="toc 3" w:uiPriority="39"/>
-    <w:lsdException w:name="toc 4" w:uiPriority="39"/>
-    <w:lsdException w:name="toc 5" w:uiPriority="39"/>
-    <w:lsdException w:name="toc 6" w:uiPriority="39"/>
-    <w:lsdException w:name="toc 7" w:uiPriority="39"/>
-    <w:lsdException w:name="toc 8" w:uiPriority="39"/>
-    <w:lsdException w:name="toc 9" w:uiPriority="39"/>
-    <w:lsdException w:name="caption" w:uiPriority="35" w:qFormat="1"/>
-    <w:lsdException w:name="Title" w:semiHidden="0" w:uiPriority="10" w:unhideWhenUsed="0" w:qFormat="1"/>
-    <w:lsdException w:name="Default Paragraph Font" w:uiPriority="1"/>
-    <w:lsdException w:name="Subtitle" w:semiHidden="0" w:uiPriority="11" w:unhideWhenUsed="0" w:qFormat="1"/>
-    <w:lsdException w:name="Strong" w:semiHidden="0" w:uiPriority="22" w:unhideWhenUsed="0" w:qFormat="1"/>
-    <w:lsdException w:name="Emphasis" w:semiHidden="0" w:uiPriority="20" w:unhideWhenUsed="0" w:qFormat="1"/>
-    <w:lsdException w:name="Table Grid" w:semiHidden="0" w:uiPriority="59" w:unhideWhenUsed="0"/>
-    <w:lsdException w:name="Placeholder Text" w:unhideWhenUsed="0"/>
-    <w:lsdException w:name="No Spacing" w:semiHidden="0" w:uiPriority="1" w:unhideWhenUsed="0" w:qFormat="1"/>
-    <w:lsdException w:name="Light Shading" w:semiHidden="0" w:uiPriority="60" w:unhideWhenUsed="0"/>
-    <w:lsdException w:name="Light List" w:semiHidden="0" w:uiPriority="61" w:unhideWhenUsed="0"/>
-    <w:lsdException w:name="Light Grid" w:semiHidden="0" w:uiPriority="62" w:unhideWhenUsed="0"/>
-    <w:lsdException w:name="Medium Shading 1" w:semiHidden="0" w:uiPriority="63" w:unhideWhenUsed="0"/>
-    <w:lsdException w:name="Medium Shading 2" w:semiHidden="0" w:uiPriority="64" w:unhideWhenUsed="0"/>
-    <w:lsdException w:name="Medium List 1" w:semiHidden="0" w:uiPriority="65" w:unhideWhenUsed="0"/>
-    <w:lsdException w:name="Medium List 2" w:semiHidden="0" w:uiPriority="66" w:unhideWhenUsed="0"/>
-    <w:lsdException w:name="Medium Grid 1" w:semiHidden="0" w:uiPriority="67" w:unhideWhenUsed="0"/>
-    <w:lsdException w:name="Medium Grid 2" w:semiHidden="0" w:uiPriority="68" w:unhideWhenUsed="0"/>
-    <w:lsdException w:name="Medium Grid 3" w:semiHidden="0" w:uiPriority="69" w:unhideWhenUsed="0"/>
-    <w:lsdException w:name="Dark List" w:semiHidden="0" w:uiPriority="70" w:unhideWhenUsed="0"/>
-    <w:lsdException w:name="Colorful Shading" w:semiHidden="0" w:uiPriority="71" w:unhideWhenUsed="0"/>
-    <w:lsdException w:name="Colorful List" w:semiHidden="0" w:uiPriority="72" w:unhideWhenUsed="0"/>
-    <w:lsdException w:name="Colorful Grid" w:semiHidden="0" w:uiPriority="73" w:unhideWhenUsed="0"/>
-    <w:lsdException w:name="Light Shading Accent 1" w:semiHidden="0" w:uiPriority="60" w:unhideWhenUsed="0"/>
-    <w:lsdException w:name="Light List Accent 1" w:semiHidden="0" w:uiPriority="61" w:unhideWhenUsed="0"/>
-    <w:lsdException w:name="Light Grid Accent 1" w:semiHidden="0" w:uiPriority="62" w:unhideWhenUsed="0"/>
-    <w:lsdException w:name="Medium Shading 1 Accent 1" w:semiHidden="0" w:uiPriority="63" w:unhideWhenUsed="0"/>
-    <w:lsdException w:name="Medium Shading 2 Accent 1" w:semiHidden="0" w:uiPriority="64" w:unhideWhenUsed="0"/>
-    <w:lsdException w:name="Medium List 1 Accent 1" w:semiHidden="0" w:uiPriority="65" w:unhideWhenUsed="0"/>
-    <w:lsdException w:name="Revision" w:unhideWhenUsed="0"/>
-    <w:lsdException w:name="List Paragraph" w:semiHidden="0" w:uiPriority="34" w:unhideWhenUsed="0" w:qFormat="1"/>
-    <w:lsdException w:name="Quote" w:semiHidden="0" w:uiPriority="29" w:unhideWhenUsed="0" w:qFormat="1"/>
-    <w:lsdException w:name="Intense Quote" w:semiHidden="0" w:uiPriority="30" w:unhideWhenUsed="0" w:qFormat="1"/>
-    <w:lsdException w:name="Medium List 2 Accent 1" w:semiHidden="0" w:uiPriority="66" w:unhideWhenUsed="0"/>
-    <w:lsdException w:name="Medium Grid 1 Accent 1" w:semiHidden="0" w:uiPriority="67" w:unhideWhenUsed="0"/>
-    <w:lsdException w:name="Medium Grid 2 Accent 1" w:semiHidden="0" w:uiPriority="68" w:unhideWhenUsed="0"/>
-    <w:lsdException w:name="Medium Grid 3 Accent 1" w:semiHidden="0" w:uiPriority="69" w:unhideWhenUsed="0"/>
-    <w:lsdException w:name="Dark List Accent 1" w:semiHidden="0" w:uiPriority="70" w:unhideWhenUsed="0"/>
-    <w:lsdException w:name="Colorful Shading Accent 1" w:semiHidden="0" w:uiPriority="71" w:unhideWhenUsed="0"/>
-    <w:lsdException w:name="Colorful List Accent 1" w:semiHidden="0" w:uiPriority="72" w:unhideWhenUsed="0"/>
-    <w:lsdException w:name="Colorful Grid Accent 1" w:semiHidden="0" w:uiPriority="73" w:unhideWhenUsed="0"/>
-    <w:lsdException w:name="Light Shading Accent 2" w:semiHidden="0" w:uiPriority="60" w:unhideWhenUsed="0"/>
-    <w:lsdException w:name="Light List Accent 2" w:semiHidden="0" w:uiPriority="61" w:unhideWhenUsed="0"/>
-    <w:lsdException w:name="Light Grid Accent 2" w:semiHidden="0" w:uiPriority="62" w:unhideWhenUsed="0"/>
-    <w:lsdException w:name="Medium Shading 1 Accent 2" w:semiHidden="0" w:uiPriority="63" w:unhideWhenUsed="0"/>
-    <w:lsdException w:name="Medium Shading 2 Accent 2" w:semiHidden="0" w:uiPriority="64" w:unhideWhenUsed="0"/>
-    <w:lsdException w:name="Medium List 1 Accent 2" w:semiHidden="0" w:uiPriority="65" w:unhideWhenUsed="0"/>
-    <w:lsdException w:name="Medium List 2 Accent 2" w:semiHidden="0" w:uiPriority="66" w:unhideWhenUsed="0"/>
-    <w:lsdException w:name="Medium Grid 1 Accent 2" w:semiHidden="0" w:uiPriority="67" w:unhideWhenUsed="0"/>
-    <w:lsdException w:name="Medium Grid 2 Accent 2" w:semiHidden="0" w:uiPriority="68" w:unhideWhenUsed="0"/>
-    <w:lsdException w:name="Medium Grid 3 Accent 2" w:semiHidden="0" w:uiPriority="69" w:unhideWhenUsed="0"/>
-    <w:lsdException w:name="Dark List Accent 2" w:semiHidden="0" w:uiPriority="70" w:unhideWhenUsed="0"/>
-    <w:lsdException w:name="Colorful Shading Accent 2" w:semiHidden="0" w:uiPriority="71" w:unhideWhenUsed="0"/>
-    <w:lsdException w:name="Colorful List Accent 2" w:semiHidden="0" w:uiPriority="72" w:unhideWhenUsed="0"/>
-    <w:lsdException w:name="Colorful Grid Accent 2" w:semiHidden="0" w:uiPriority="73" w:unhideWhenUsed="0"/>
-    <w:lsdException w:name="Light Shading Accent 3" w:semiHidden="0" w:uiPriority="60" w:unhideWhenUsed="0"/>
-    <w:lsdException w:name="Light List Accent 3" w:semiHidden="0" w:uiPriority="61" w:unhideWhenUsed="0"/>
-    <w:lsdException w:name="Light Grid Accent 3" w:semiHidden="0" w:uiPriority="62" w:unhideWhenUsed="0"/>
-    <w:lsdException w:name="Medium Shading 1 Accent 3" w:semiHidden="0" w:uiPriority="63" w:unhideWhenUsed="0"/>
-    <w:lsdException w:name="Medium Shading 2 Accent 3" w:semiHidden="0" w:uiPriority="64" w:unhideWhenUsed="0"/>
-    <w:lsdException w:name="Medium List 1 Accent 3" w:semiHidden="0" w:uiPriority="65" w:unhideWhenUsed="0"/>
-    <w:lsdException w:name="Medium List 2 Accent 3" w:semiHidden="0" w:uiPriority="66" w:unhideWhenUsed="0"/>
-    <w:lsdException w:name="Medium Grid 1 Accent 3" w:semiHidden="0" w:uiPriority="67" w:unhideWhenUsed="0"/>
-    <w:lsdException w:name="Medium Grid 2 Accent 3" w:semiHidden="0" w:uiPriority="68" w:unhideWhenUsed="0"/>
-    <w:lsdException w:name="Medium Grid 3 Accent 3" w:semiHidden="0" w:uiPriority="69" w:unhideWhenUsed="0"/>
-    <w:lsdException w:name="Dark List Accent 3" w:semiHidden="0" w:uiPriority="70" w:unhideWhenUsed="0"/>
-    <w:lsdException w:name="Colorful Shading Accent 3" w:semiHidden="0" w:uiPriority="71" w:unhideWhenUsed="0"/>
-    <w:lsdException w:name="Colorful List Accent 3" w:semiHidden="0" w:uiPriority="72" w:unhideWhenUsed="0"/>
-    <w:lsdException w:name="Colorful Grid Accent 3" w:semiHidden="0" w:uiPriority="73" w:unhideWhenUsed="0"/>
-    <w:lsdException w:name="Light Shading Accent 4" w:semiHidden="0" w:uiPriority="60" w:unhideWhenUsed="0"/>
-    <w:lsdException w:name="Light List Accent 4" w:semiHidden="0" w:uiPriority="61" w:unhideWhenUsed="0"/>
-    <w:lsdException w:name="Light Grid Accent 4" w:semiHidden="0" w:uiPriority="62" w:unhideWhenUsed="0"/>
-    <w:lsdException w:name="Medium Shading 1 Accent 4" w:semiHidden="0" w:uiPriority="63" w:unhideWhenUsed="0"/>
-    <w:lsdException w:name="Medium Shading 2 Accent 4" w:semiHidden="0" w:uiPriority="64" w:unhideWhenUsed="0"/>
-    <w:lsdException w:name="Medium List 1 Accent 4" w:semiHidden="0" w:uiPriority="65" w:unhideWhenUsed="0"/>
-    <w:lsdException w:name="Medium List 2 Accent 4" w:semiHidden="0" w:uiPriority="66" w:unhideWhenUsed="0"/>
-    <w:lsdException w:name="Medium Grid 1 Accent 4" w:semiHidden="0" w:uiPriority="67" w:unhideWhenUsed="0"/>
-    <w:lsdException w:name="Medium Grid 2 Accent 4" w:semiHidden="0" w:uiPriority="68" w:unhideWhenUsed="0"/>
-    <w:lsdException w:name="Medium Grid 3 Accent 4" w:semiHidden="0" w:uiPriority="69" w:unhideWhenUsed="0"/>
-    <w:lsdException w:name="Dark List Accent 4" w:semiHidden="0" w:uiPriority="70" w:unhideWhenUsed="0"/>
-    <w:lsdException w:name="Colorful Shading Accent 4" w:semiHidden="0" w:uiPriority="71" w:unhideWhenUsed="0"/>
-    <w:lsdException w:name="Colorful List Accent 4" w:semiHidden="0" w:uiPriority="72" w:unhideWhenUsed="0"/>
-    <w:lsdException w:name="Colorful Grid Accent 4" w:semiHidden="0" w:uiPriority="73" w:unhideWhenUsed="0"/>
-    <w:lsdException w:name="Light Shading Accent 5" w:semiHidden="0" w:uiPriority="60" w:unhideWhenUsed="0"/>
-    <w:lsdException w:name="Light List Accent 5" w:semiHidden="0" w:uiPriority="61" w:unhideWhenUsed="0"/>
-    <w:lsdException w:name="Light Grid Accent 5" w:semiHidden="0" w:uiPriority="62" w:unhideWhenUsed="0"/>
-    <w:lsdException w:name="Medium Shading 1 Accent 5" w:semiHidden="0" w:uiPriority="63" w:unhideWhenUsed="0"/>
-    <w:lsdException w:name="Medium Shading 2 Accent 5" w:semiHidden="0" w:uiPriority="64" w:unhideWhenUsed="0"/>
-    <w:lsdException w:name="Medium List 1 Accent 5" w:semiHidden="0" w:uiPriority="65" w:unhideWhenUsed="0"/>
-    <w:lsdException w:name="Medium List 2 Accent 5" w:semiHidden="0" w:uiPriority="66" w:unhideWhenUsed="0"/>
-    <w:lsdException w:name="Medium Grid 1 Accent 5" w:semiHidden="0" w:uiPriority="67" w:unhideWhenUsed="0"/>
-    <w:lsdException w:name="Medium Grid 2 Accent 5" w:semiHidden="0" w:uiPriority="68" w:unhideWhenUsed="0"/>
-    <w:lsdException w:name="Medium Grid 3 Accent 5" w:semiHidden="0" w:uiPriority="69" w:unhideWhenUsed="0"/>
-    <w:lsdException w:name="Dark List Accent 5" w:semiHidden="0" w:uiPriority="70" w:unhideWhenUsed="0"/>
-    <w:lsdException w:name="Colorful Shading Accent 5" w:semiHidden="0" w:uiPriority="71" w:unhideWhenUsed="0"/>
-    <w:lsdException w:name="Colorful List Accent 5" w:semiHidden="0" w:uiPriority="72" w:unhideWhenUsed="0"/>
-    <w:lsdException w:name="Colorful Grid Accent 5" w:semiHidden="0" w:uiPriority="73" w:unhideWhenUsed="0"/>
-    <w:lsdException w:name="Light Shading Accent 6" w:semiHidden="0" w:uiPriority="60" w:unhideWhenUsed="0"/>
-    <w:lsdException w:name="Light List Accent 6" w:semiHidden="0" w:uiPriority="61" w:unhideWhenUsed="0"/>
-    <w:lsdException w:name="Light Grid Accent 6" w:semiHidden="0" w:uiPriority="62" w:unhideWhenUsed="0"/>
-    <w:lsdException w:name="Medium Shading 1 Accent 6" w:semiHidden="0" w:uiPriority="63" w:unhideWhenUsed="0"/>
-    <w:lsdException w:name="Medium Shading 2 Accent 6" w:semiHidden="0" w:uiPriority="64" w:unhideWhenUsed="0"/>
-    <w:lsdException w:name="Medium List 1 Accent 6" w:semiHidden="0" w:uiPriority="65" w:unhideWhenUsed="0"/>
-    <w:lsdException w:name="Medium List 2 Accent 6" w:semiHidden="0" w:uiPriority="66" w:unhideWhenUsed="0"/>
-    <w:lsdException w:name="Medium Grid 1 Accent 6" w:semiHidden="0" w:uiPriority="67" w:unhideWhenUsed="0"/>
-    <w:lsdException w:name="Medium Grid 2 Accent 6" w:semiHidden="0" w:uiPriority="68" w:unhideWhenUsed="0"/>
-    <w:lsdException w:name="Medium Grid 3 Accent 6" w:semiHidden="0" w:uiPriority="69" w:unhideWhenUsed="0"/>
-    <w:lsdException w:name="Dark List Accent 6" w:semiHidden="0" w:uiPriority="70" w:unhideWhenUsed="0"/>
-    <w:lsdException w:name="Colorful Shading Accent 6" w:semiHidden="0" w:uiPriority="71" w:unhideWhenUsed="0"/>
-    <w:lsdException w:name="Colorful List Accent 6" w:semiHidden="0" w:uiPriority="72" w:unhideWhenUsed="0"/>
-    <w:lsdException w:name="Colorful Grid Accent 6" w:semiHidden="0" w:uiPriority="73" w:unhideWhenUsed="0"/>
-    <w:lsdException w:name="Subtle Emphasis" w:semiHidden="0" w:uiPriority="19" w:unhideWhenUsed="0" w:qFormat="1"/>
-    <w:lsdException w:name="Intense Emphasis" w:semiHidden="0" w:uiPriority="21" w:unhideWhenUsed="0" w:qFormat="1"/>
-    <w:lsdException w:name="Subtle Reference" w:semiHidden="0" w:uiPriority="31" w:unhideWhenUsed="0" w:qFormat="1"/>
-    <w:lsdException w:name="Intense Reference" w:semiHidden="0" w:uiPriority="32" w:unhideWhenUsed="0" w:qFormat="1"/>
-    <w:lsdException w:name="Book Title" w:semiHidden="0" w:uiPriority="33" w:unhideWhenUsed="0" w:qFormat="1"/>
-    <w:lsdException w:name="Bibliography" w:uiPriority="37"/>
-    <w:lsdException w:name="TOC Heading" w:uiPriority="39" w:qFormat="1"/>
-  </w:latentStyles>
-  <w:style w:type="paragraph" w:default="1" w:styleId="Normal">
-    <w:name w:val="Normal"/>
-    <w:qFormat/>
-  </w:style>
-  <w:style w:type="character" w:default="1" w:styleId="DefaultParagraphFont">
-    <w:name w:val="Default Paragraph Font"/>
-    <w:uiPriority w:val="1"/>
-    <w:semiHidden/>
-    <w:unhideWhenUsed/>
-  </w:style>
-  <w:style w:type="table" w:default="1" w:styleId="TableNormal">
-    <w:name w:val="Normal Table"/>
-    <w:uiPriority w:val="99"/>
-    <w:semiHidden/>
-    <w:unhideWhenUsed/>
-    <w:tblPr>
-      <w:tblInd w:w="0" w:type="dxa"/>
-      <w:tblCellMar>
-        <w:top w:w="0" w:type="dxa"/>
-        <w:left w:w="108" w:type="dxa"/>
-        <w:bottom w:w="0" w:type="dxa"/>
-        <w:right w:w="108" w:type="dxa"/>
-      </w:tblCellMar>
-    </w:tblPr>
-  </w:style>
-  <w:style w:type="numbering" w:default="1" w:styleId="NoList">
-    <w:name w:val="No List"/>
-    <w:uiPriority w:val="99"/>
-    <w:semiHidden/>
-    <w:unhideWhenUsed/>
-  </w:style>
-  <w:style w:type="character" w:styleId="PlaceholderText">
-    <w:name w:val="Placeholder Text"/>
-    <w:basedOn w:val="DefaultParagraphFont"/>
-    <w:uiPriority w:val="99"/>
-    <w:semiHidden/>
-    <w:rPr>
-      <w:color w:val="808080"/>
-    </w:rPr>
-  </w:style>
-  <w:style w:type="paragraph" w:customStyle="1" w:styleId="F63DABD654F4469DA1F3E9FE7D8AF25D">
-    <w:name w:val="F63DABD654F4469DA1F3E9FE7D8AF25D"/>
-  </w:style>
-  <w:style w:type="paragraph" w:customStyle="1" w:styleId="9F225D019D1A447387DB1C8BC3790146">
-    <w:name w:val="9F225D019D1A447387DB1C8BC3790146"/>
-  </w:style>
-  <w:style w:type="paragraph" w:customStyle="1" w:styleId="59EF40A0DFDC4AE38922C90B917DAAC5">
-    <w:name w:val="59EF40A0DFDC4AE38922C90B917DAAC5"/>
-  </w:style>
-  <w:style w:type="paragraph" w:customStyle="1" w:styleId="17F04355D0454FC9A5BA11EEC2FF86DD">
-    <w:name w:val="17F04355D0454FC9A5BA11EEC2FF86DD"/>
-  </w:style>
-  <w:style w:type="paragraph" w:customStyle="1" w:styleId="6229A4D0825B495D9FF144D406E396FC">
-    <w:name w:val="6229A4D0825B495D9FF144D406E396FC"/>
-  </w:style>
-  <w:style w:type="paragraph" w:customStyle="1" w:styleId="FDEFCD5D3353425EA20A3BE3BC7F4DAF">
-    <w:name w:val="FDEFCD5D3353425EA20A3BE3BC7F4DAF"/>
-  </w:style>
-  <w:style w:type="paragraph" w:customStyle="1" w:styleId="B234C2EEA150496D97CB06304C5E5FDD">
-    <w:name w:val="B234C2EEA150496D97CB06304C5E5FDD"/>
-  </w:style>
-  <w:style w:type="paragraph" w:customStyle="1" w:styleId="EEAA16D4001B48C48B902A07EC742CE2">
-    <w:name w:val="EEAA16D4001B48C48B902A07EC742CE2"/>
-  </w:style>
-  <w:style w:type="paragraph" w:customStyle="1" w:styleId="7418B743C4704D029388DBD4B4F8F19F">
-    <w:name w:val="7418B743C4704D029388DBD4B4F8F19F"/>
-  </w:style>
-  <w:style w:type="paragraph" w:customStyle="1" w:styleId="DBB94F8041BE4F69974CEFC095EACF36">
-    <w:name w:val="DBB94F8041BE4F69974CEFC095EACF36"/>
-  </w:style>
-  <w:style w:type="paragraph" w:customStyle="1" w:styleId="EE020CC6EF1144059DB56B6DBA1EE70C">
-    <w:name w:val="EE020CC6EF1144059DB56B6DBA1EE70C"/>
-  </w:style>
-</w:styles>
-</file>
-
 <file path=word/glossary/webSettings.xml><?xml version="1.0" encoding="utf-8"?>
-<w:webSettings xmlns:mc="http://schemas.openxmlformats.org/markup-compatibility/2006" xmlns:r="http://schemas.openxmlformats.org/officeDocument/2006/relationships" xmlns:w="http://schemas.openxmlformats.org/wordprocessingml/2006/main" xmlns:w14="http://schemas.microsoft.com/office/word/2010/wordml" mc:Ignorable="w14">
+<w:webSettings xmlns:mc="http://schemas.openxmlformats.org/markup-compatibility/2006" xmlns:r="http://schemas.openxmlformats.org/officeDocument/2006/relationships" xmlns:w="http://schemas.openxmlformats.org/wordprocessingml/2006/main" xmlns:w14="http://schemas.microsoft.com/office/word/2010/wordml" xmlns:w15="http://schemas.microsoft.com/office/word/2012/wordml" xmlns:w16se="http://schemas.microsoft.com/office/word/2015/wordml/symex" mc:Ignorable="w14 w15 w16se">
   <w:optimizeForBrowser/>
   <w:allowPNG/>
 </w:webSettings>
@@ -5007,7 +4238,7 @@
   <a:extraClrSchemeLst/>
   <a:extLst>
     <a:ext uri="{05A4C25C-085E-4340-85A3-A5531E510DB2}">
-      <thm15:themeFamily xmlns="" xmlns:thm15="http://schemas.microsoft.com/office/thememl/2012/main" name="Office Theme" id="{62F939B6-93AF-4DB8-9C6B-D6C7DFDC589F}" vid="{4A3C46E8-61CC-4603-A589-7422A47A8E4A}"/>
+      <thm15:themeFamily xmlns:thm15="http://schemas.microsoft.com/office/thememl/2012/main" name="Office Theme" id="{62F939B6-93AF-4DB8-9C6B-D6C7DFDC589F}" vid="{4A3C46E8-61CC-4603-A589-7422A47A8E4A}"/>
     </a:ext>
   </a:extLst>
 </a:theme>
@@ -5126,7 +4357,7 @@
 </file>
 
 <file path=customXml/itemProps1.xml><?xml version="1.0" encoding="utf-8"?>
-<ds:datastoreItem xmlns:ds="http://schemas.openxmlformats.org/officeDocument/2006/customXml" ds:itemID="{1DD2184D-53F5-4B27-885E-E73A30459118}">
+<ds:datastoreItem xmlns:ds="http://schemas.openxmlformats.org/officeDocument/2006/customXml" ds:itemID="{8B6CC6AF-79EA-42B8-834F-9EDD1062CD1F}">
   <ds:schemaRefs>
     <ds:schemaRef ds:uri="http://schemas.openxmlformats.org/officeDocument/2006/bibliography"/>
   </ds:schemaRefs>
